--- a/01_Tecnicas_de_Programacion/Z_Parcial/Jesica_Riveros/Tema_2.docx
+++ b/01_Tecnicas_de_Programacion/Z_Parcial/Jesica_Riveros/Tema_2.docx
@@ -1,6 +1,6 @@
 
 <file path=word/document.xml><?xml version="1.0" encoding="utf-8"?>
-<w:document xmlns:wpc="http://schemas.microsoft.com/office/word/2010/wordprocessingCanvas" xmlns:cx="http://schemas.microsoft.com/office/drawing/2014/chartex" xmlns:cx1="http://schemas.microsoft.com/office/drawing/2015/9/8/chartex" xmlns:cx2="http://schemas.microsoft.com/office/drawing/2015/10/21/chartex" xmlns:cx3="http://schemas.microsoft.com/office/drawing/2016/5/9/chartex" xmlns:cx4="http://schemas.microsoft.com/office/drawing/2016/5/10/chartex" xmlns:cx5="http://schemas.microsoft.com/office/drawing/2016/5/11/chartex" xmlns:cx6="http://schemas.microsoft.com/office/drawing/2016/5/12/chartex" xmlns:cx7="http://schemas.microsoft.com/office/drawing/2016/5/13/chartex" xmlns:cx8="http://schemas.microsoft.com/office/drawing/2016/5/14/chartex" xmlns:mc="http://schemas.openxmlformats.org/markup-compatibility/2006" xmlns:aink="http://schemas.microsoft.com/office/drawing/2016/ink" xmlns:am3d="http://schemas.microsoft.com/office/drawing/2017/model3d" xmlns:o="urn:schemas-microsoft-com:office:office" xmlns:oel="http://schemas.microsoft.com/office/2019/extlst" xmlns:r="http://schemas.openxmlformats.org/officeDocument/2006/relationships" xmlns:m="http://schemas.openxmlformats.org/officeDocument/2006/math" xmlns:v="urn:schemas-microsoft-com:vml" xmlns:wp14="http://schemas.microsoft.com/office/word/2010/wordprocessingDrawing" xmlns:wp="http://schemas.openxmlformats.org/drawingml/2006/wordprocessingDrawing" xmlns:w10="urn:schemas-microsoft-com:office:word" xmlns:w="http://schemas.openxmlformats.org/wordprocessingml/2006/main" xmlns:w14="http://schemas.microsoft.com/office/word/2010/wordml" xmlns:w15="http://schemas.microsoft.com/office/word/2012/wordml" xmlns:w16cex="http://schemas.microsoft.com/office/word/2018/wordml/cex" xmlns:w16cid="http://schemas.microsoft.com/office/word/2016/wordml/cid" xmlns:w16="http://schemas.microsoft.com/office/word/2018/wordml" xmlns:w16sdtdh="http://schemas.microsoft.com/office/word/2020/wordml/sdtdatahash" xmlns:w16se="http://schemas.microsoft.com/office/word/2015/wordml/symex" xmlns:wpg="http://schemas.microsoft.com/office/word/2010/wordprocessingGroup" xmlns:wpi="http://schemas.microsoft.com/office/word/2010/wordprocessingInk" xmlns:wne="http://schemas.microsoft.com/office/word/2006/wordml" xmlns:wps="http://schemas.microsoft.com/office/word/2010/wordprocessingShape" mc:Ignorable="w14 w15 w16se w16cid w16 w16cex w16sdtdh wp14">
+<w:document xmlns:wpc="http://schemas.microsoft.com/office/word/2010/wordprocessingCanvas" xmlns:mc="http://schemas.openxmlformats.org/markup-compatibility/2006" xmlns:o="urn:schemas-microsoft-com:office:office" xmlns:r="http://schemas.openxmlformats.org/officeDocument/2006/relationships" xmlns:m="http://schemas.openxmlformats.org/officeDocument/2006/math" xmlns:v="urn:schemas-microsoft-com:vml" xmlns:wp14="http://schemas.microsoft.com/office/word/2010/wordprocessingDrawing" xmlns:wp="http://schemas.openxmlformats.org/drawingml/2006/wordprocessingDrawing" xmlns:w10="urn:schemas-microsoft-com:office:word" xmlns:w="http://schemas.openxmlformats.org/wordprocessingml/2006/main" xmlns:w14="http://schemas.microsoft.com/office/word/2010/wordml" xmlns:wpg="http://schemas.microsoft.com/office/word/2010/wordprocessingGroup" xmlns:wpi="http://schemas.microsoft.com/office/word/2010/wordprocessingInk" xmlns:wne="http://schemas.microsoft.com/office/word/2006/wordml" xmlns:wps="http://schemas.microsoft.com/office/word/2010/wordprocessingShape" mc:Ignorable="w14 wp14">
   <w:body>
     <w:p>
       <w:pPr>
@@ -135,6 +135,20 @@
         </w:rPr>
         <w:t>Nombre:</w:t>
       </w:r>
+      <w:r>
+        <w:rPr>
+          <w:rFonts w:ascii="Courier New" w:eastAsia="Times New Roman" w:hAnsi="Courier New" w:cs="Courier New"/>
+          <w:b/>
+          <w:bCs/>
+          <w:color w:val="000000"/>
+          <w:kern w:val="0"/>
+          <w:sz w:val="21"/>
+          <w:szCs w:val="21"/>
+          <w:lang w:eastAsia="es-AR"/>
+          <w14:ligatures w14:val="none"/>
+        </w:rPr>
+        <w:t xml:space="preserve"> JESICA</w:t>
+      </w:r>
     </w:p>
     <w:p>
       <w:pPr>
@@ -171,6 +185,7 @@
           <w14:ligatures w14:val="none"/>
         </w:rPr>
       </w:pPr>
+      <w:proofErr w:type="spellStart"/>
       <w:r>
         <w:rPr>
           <w:rFonts w:ascii="Courier New" w:eastAsia="Times New Roman" w:hAnsi="Courier New" w:cs="Courier New"/>
@@ -183,14 +198,47 @@
           <w:lang w:eastAsia="es-AR"/>
           <w14:ligatures w14:val="none"/>
         </w:rPr>
-        <w:t>Apellido:</w:t>
-      </w:r>
+        <w:t>Apellido</w:t>
+      </w:r>
+      <w:proofErr w:type="gramStart"/>
+      <w:r>
+        <w:rPr>
+          <w:rFonts w:ascii="Courier New" w:eastAsia="Times New Roman" w:hAnsi="Courier New" w:cs="Courier New"/>
+          <w:b/>
+          <w:bCs/>
+          <w:color w:val="000000"/>
+          <w:kern w:val="0"/>
+          <w:sz w:val="21"/>
+          <w:szCs w:val="21"/>
+          <w:lang w:eastAsia="es-AR"/>
+          <w14:ligatures w14:val="none"/>
+        </w:rPr>
+        <w:t>:</w:t>
+      </w:r>
+      <w:r>
+        <w:rPr>
+          <w:rFonts w:ascii="Courier New" w:eastAsia="Times New Roman" w:hAnsi="Courier New" w:cs="Courier New"/>
+          <w:b/>
+          <w:bCs/>
+          <w:color w:val="000000"/>
+          <w:kern w:val="0"/>
+          <w:sz w:val="21"/>
+          <w:szCs w:val="21"/>
+          <w:lang w:eastAsia="es-AR"/>
+          <w14:ligatures w14:val="none"/>
+        </w:rPr>
+        <w:t>RIVEROS</w:t>
+      </w:r>
+      <w:proofErr w:type="spellEnd"/>
+      <w:proofErr w:type="gramEnd"/>
     </w:p>
     <w:p/>
     <w:p>
       <w:r>
         <w:t>TEMA 2</w:t>
       </w:r>
+      <w:bookmarkStart w:id="0" w:name="_GoBack"/>
+      <w:bookmarkEnd w:id="0"/>
     </w:p>
     <w:p/>
     <w:p>
@@ -448,7 +496,33 @@
           <w:lang w:eastAsia="es-AR"/>
           <w14:ligatures w14:val="none"/>
         </w:rPr>
-        <w:t xml:space="preserve">Declara un arreglo unidimensional llamado "numeros" con </w:t>
+        <w:t>Declara un arreglo unidimensional llamado "</w:t>
+      </w:r>
+      <w:proofErr w:type="spellStart"/>
+      <w:r>
+        <w:rPr>
+          <w:rFonts w:ascii="Courier New" w:eastAsia="Times New Roman" w:hAnsi="Courier New" w:cs="Courier New"/>
+          <w:color w:val="000000"/>
+          <w:kern w:val="0"/>
+          <w:sz w:val="21"/>
+          <w:szCs w:val="21"/>
+          <w:lang w:eastAsia="es-AR"/>
+          <w14:ligatures w14:val="none"/>
+        </w:rPr>
+        <w:t>numeros</w:t>
+      </w:r>
+      <w:proofErr w:type="spellEnd"/>
+      <w:r>
+        <w:rPr>
+          <w:rFonts w:ascii="Courier New" w:eastAsia="Times New Roman" w:hAnsi="Courier New" w:cs="Courier New"/>
+          <w:color w:val="000000"/>
+          <w:kern w:val="0"/>
+          <w:sz w:val="21"/>
+          <w:szCs w:val="21"/>
+          <w:lang w:eastAsia="es-AR"/>
+          <w14:ligatures w14:val="none"/>
+        </w:rPr>
+        <w:t xml:space="preserve">" con </w:t>
       </w:r>
       <w:proofErr w:type="spellStart"/>
       <w:r>
@@ -761,8 +835,8 @@
 </file>
 
 <file path=word/numbering.xml><?xml version="1.0" encoding="utf-8"?>
-<w:numbering xmlns:wpc="http://schemas.microsoft.com/office/word/2010/wordprocessingCanvas" xmlns:cx="http://schemas.microsoft.com/office/drawing/2014/chartex" xmlns:cx1="http://schemas.microsoft.com/office/drawing/2015/9/8/chartex" xmlns:cx2="http://schemas.microsoft.com/office/drawing/2015/10/21/chartex" xmlns:cx3="http://schemas.microsoft.com/office/drawing/2016/5/9/chartex" xmlns:cx4="http://schemas.microsoft.com/office/drawing/2016/5/10/chartex" xmlns:cx5="http://schemas.microsoft.com/office/drawing/2016/5/11/chartex" xmlns:cx6="http://schemas.microsoft.com/office/drawing/2016/5/12/chartex" xmlns:cx7="http://schemas.microsoft.com/office/drawing/2016/5/13/chartex" xmlns:cx8="http://schemas.microsoft.com/office/drawing/2016/5/14/chartex" xmlns:mc="http://schemas.openxmlformats.org/markup-compatibility/2006" xmlns:aink="http://schemas.microsoft.com/office/drawing/2016/ink" xmlns:am3d="http://schemas.microsoft.com/office/drawing/2017/model3d" xmlns:o="urn:schemas-microsoft-com:office:office" xmlns:oel="http://schemas.microsoft.com/office/2019/extlst" xmlns:r="http://schemas.openxmlformats.org/officeDocument/2006/relationships" xmlns:m="http://schemas.openxmlformats.org/officeDocument/2006/math" xmlns:v="urn:schemas-microsoft-com:vml" xmlns:wp14="http://schemas.microsoft.com/office/word/2010/wordprocessingDrawing" xmlns:wp="http://schemas.openxmlformats.org/drawingml/2006/wordprocessingDrawing" xmlns:w10="urn:schemas-microsoft-com:office:word" xmlns:w="http://schemas.openxmlformats.org/wordprocessingml/2006/main" xmlns:w14="http://schemas.microsoft.com/office/word/2010/wordml" xmlns:w15="http://schemas.microsoft.com/office/word/2012/wordml" xmlns:w16cex="http://schemas.microsoft.com/office/word/2018/wordml/cex" xmlns:w16cid="http://schemas.microsoft.com/office/word/2016/wordml/cid" xmlns:w16="http://schemas.microsoft.com/office/word/2018/wordml" xmlns:w16sdtdh="http://schemas.microsoft.com/office/word/2020/wordml/sdtdatahash" xmlns:w16se="http://schemas.microsoft.com/office/word/2015/wordml/symex" xmlns:wpg="http://schemas.microsoft.com/office/word/2010/wordprocessingGroup" xmlns:wpi="http://schemas.microsoft.com/office/word/2010/wordprocessingInk" xmlns:wne="http://schemas.microsoft.com/office/word/2006/wordml" xmlns:wps="http://schemas.microsoft.com/office/word/2010/wordprocessingShape" mc:Ignorable="w14 w15 w16se w16cid w16 w16cex w16sdtdh wp14">
-  <w:abstractNum w:abstractNumId="0" w15:restartNumberingAfterBreak="0">
+<w:numbering xmlns:wpc="http://schemas.microsoft.com/office/word/2010/wordprocessingCanvas" xmlns:mc="http://schemas.openxmlformats.org/markup-compatibility/2006" xmlns:o="urn:schemas-microsoft-com:office:office" xmlns:r="http://schemas.openxmlformats.org/officeDocument/2006/relationships" xmlns:m="http://schemas.openxmlformats.org/officeDocument/2006/math" xmlns:v="urn:schemas-microsoft-com:vml" xmlns:wp14="http://schemas.microsoft.com/office/word/2010/wordprocessingDrawing" xmlns:wp="http://schemas.openxmlformats.org/drawingml/2006/wordprocessingDrawing" xmlns:w10="urn:schemas-microsoft-com:office:word" xmlns:w="http://schemas.openxmlformats.org/wordprocessingml/2006/main" xmlns:w14="http://schemas.microsoft.com/office/word/2010/wordml" xmlns:wpg="http://schemas.microsoft.com/office/word/2010/wordprocessingGroup" xmlns:wpi="http://schemas.microsoft.com/office/word/2010/wordprocessingInk" xmlns:wne="http://schemas.microsoft.com/office/word/2006/wordml" xmlns:wps="http://schemas.microsoft.com/office/word/2010/wordprocessingShape" mc:Ignorable="w14 wp14">
+  <w:abstractNum w:abstractNumId="0">
     <w:nsid w:val="037A1D57"/>
     <w:multiLevelType w:val="hybridMultilevel"/>
     <w:tmpl w:val="080AC674"/>
@@ -851,14 +925,14 @@
       </w:pPr>
     </w:lvl>
   </w:abstractNum>
-  <w:num w:numId="1" w16cid:durableId="1924560116">
+  <w:num w:numId="1">
     <w:abstractNumId w:val="0"/>
   </w:num>
 </w:numbering>
 </file>
 
 <file path=word/styles.xml><?xml version="1.0" encoding="utf-8"?>
-<w:styles xmlns:mc="http://schemas.openxmlformats.org/markup-compatibility/2006" xmlns:r="http://schemas.openxmlformats.org/officeDocument/2006/relationships" xmlns:w="http://schemas.openxmlformats.org/wordprocessingml/2006/main" xmlns:w14="http://schemas.microsoft.com/office/word/2010/wordml" xmlns:w15="http://schemas.microsoft.com/office/word/2012/wordml" xmlns:w16cex="http://schemas.microsoft.com/office/word/2018/wordml/cex" xmlns:w16cid="http://schemas.microsoft.com/office/word/2016/wordml/cid" xmlns:w16="http://schemas.microsoft.com/office/word/2018/wordml" xmlns:w16sdtdh="http://schemas.microsoft.com/office/word/2020/wordml/sdtdatahash" xmlns:w16se="http://schemas.microsoft.com/office/word/2015/wordml/symex" mc:Ignorable="w14 w15 w16se w16cid w16 w16cex w16sdtdh">
+<w:styles xmlns:mc="http://schemas.openxmlformats.org/markup-compatibility/2006" xmlns:r="http://schemas.openxmlformats.org/officeDocument/2006/relationships" xmlns:w="http://schemas.openxmlformats.org/wordprocessingml/2006/main" xmlns:w14="http://schemas.microsoft.com/office/word/2010/wordml" mc:Ignorable="w14">
   <w:docDefaults>
     <w:rPrDefault>
       <w:rPr>
@@ -876,383 +950,402 @@
       </w:pPr>
     </w:pPrDefault>
   </w:docDefaults>
-  <w:latentStyles w:defLockedState="0" w:defUIPriority="99" w:defSemiHidden="0" w:defUnhideWhenUsed="0" w:defQFormat="0" w:count="376">
-    <w:lsdException w:name="Normal" w:uiPriority="0" w:qFormat="1"/>
-    <w:lsdException w:name="heading 1" w:uiPriority="9" w:qFormat="1"/>
-    <w:lsdException w:name="heading 2" w:semiHidden="1" w:uiPriority="9" w:unhideWhenUsed="1" w:qFormat="1"/>
-    <w:lsdException w:name="heading 3" w:semiHidden="1" w:uiPriority="9" w:unhideWhenUsed="1" w:qFormat="1"/>
-    <w:lsdException w:name="heading 4" w:semiHidden="1" w:uiPriority="9" w:unhideWhenUsed="1" w:qFormat="1"/>
-    <w:lsdException w:name="heading 5" w:semiHidden="1" w:uiPriority="9" w:unhideWhenUsed="1" w:qFormat="1"/>
-    <w:lsdException w:name="heading 6" w:semiHidden="1" w:uiPriority="9" w:unhideWhenUsed="1" w:qFormat="1"/>
-    <w:lsdException w:name="heading 7" w:semiHidden="1" w:uiPriority="9" w:unhideWhenUsed="1" w:qFormat="1"/>
-    <w:lsdException w:name="heading 8" w:semiHidden="1" w:uiPriority="9" w:unhideWhenUsed="1" w:qFormat="1"/>
-    <w:lsdException w:name="heading 9" w:semiHidden="1" w:uiPriority="9" w:unhideWhenUsed="1" w:qFormat="1"/>
-    <w:lsdException w:name="index 1" w:semiHidden="1" w:unhideWhenUsed="1"/>
-    <w:lsdException w:name="index 2" w:semiHidden="1" w:unhideWhenUsed="1"/>
-    <w:lsdException w:name="index 3" w:semiHidden="1" w:unhideWhenUsed="1"/>
-    <w:lsdException w:name="index 4" w:semiHidden="1" w:unhideWhenUsed="1"/>
-    <w:lsdException w:name="index 5" w:semiHidden="1" w:unhideWhenUsed="1"/>
-    <w:lsdException w:name="index 6" w:semiHidden="1" w:unhideWhenUsed="1"/>
-    <w:lsdException w:name="index 7" w:semiHidden="1" w:unhideWhenUsed="1"/>
-    <w:lsdException w:name="index 8" w:semiHidden="1" w:unhideWhenUsed="1"/>
-    <w:lsdException w:name="index 9" w:semiHidden="1" w:unhideWhenUsed="1"/>
-    <w:lsdException w:name="toc 1" w:semiHidden="1" w:uiPriority="39" w:unhideWhenUsed="1"/>
-    <w:lsdException w:name="toc 2" w:semiHidden="1" w:uiPriority="39" w:unhideWhenUsed="1"/>
-    <w:lsdException w:name="toc 3" w:semiHidden="1" w:uiPriority="39" w:unhideWhenUsed="1"/>
-    <w:lsdException w:name="toc 4" w:semiHidden="1" w:uiPriority="39" w:unhideWhenUsed="1"/>
-    <w:lsdException w:name="toc 5" w:semiHidden="1" w:uiPriority="39" w:unhideWhenUsed="1"/>
-    <w:lsdException w:name="toc 6" w:semiHidden="1" w:uiPriority="39" w:unhideWhenUsed="1"/>
-    <w:lsdException w:name="toc 7" w:semiHidden="1" w:uiPriority="39" w:unhideWhenUsed="1"/>
-    <w:lsdException w:name="toc 8" w:semiHidden="1" w:uiPriority="39" w:unhideWhenUsed="1"/>
-    <w:lsdException w:name="toc 9" w:semiHidden="1" w:uiPriority="39" w:unhideWhenUsed="1"/>
-    <w:lsdException w:name="Normal Indent" w:semiHidden="1" w:unhideWhenUsed="1"/>
-    <w:lsdException w:name="footnote text" w:semiHidden="1" w:unhideWhenUsed="1"/>
-    <w:lsdException w:name="annotation text" w:semiHidden="1" w:unhideWhenUsed="1"/>
-    <w:lsdException w:name="header" w:semiHidden="1" w:unhideWhenUsed="1"/>
-    <w:lsdException w:name="footer" w:semiHidden="1" w:unhideWhenUsed="1"/>
-    <w:lsdException w:name="index heading" w:semiHidden="1" w:unhideWhenUsed="1"/>
-    <w:lsdException w:name="caption" w:semiHidden="1" w:uiPriority="35" w:unhideWhenUsed="1" w:qFormat="1"/>
-    <w:lsdException w:name="table of figures" w:semiHidden="1" w:unhideWhenUsed="1"/>
-    <w:lsdException w:name="envelope address" w:semiHidden="1" w:unhideWhenUsed="1"/>
-    <w:lsdException w:name="envelope return" w:semiHidden="1" w:unhideWhenUsed="1"/>
-    <w:lsdException w:name="footnote reference" w:semiHidden="1" w:unhideWhenUsed="1"/>
-    <w:lsdException w:name="annotation reference" w:semiHidden="1" w:unhideWhenUsed="1"/>
-    <w:lsdException w:name="line number" w:semiHidden="1" w:unhideWhenUsed="1"/>
-    <w:lsdException w:name="page number" w:semiHidden="1" w:unhideWhenUsed="1"/>
-    <w:lsdException w:name="endnote reference" w:semiHidden="1" w:unhideWhenUsed="1"/>
-    <w:lsdException w:name="endnote text" w:semiHidden="1" w:unhideWhenUsed="1"/>
-    <w:lsdException w:name="table of authorities" w:semiHidden="1" w:unhideWhenUsed="1"/>
-    <w:lsdException w:name="macro" w:semiHidden="1" w:unhideWhenUsed="1"/>
-    <w:lsdException w:name="toa heading" w:semiHidden="1" w:unhideWhenUsed="1"/>
-    <w:lsdException w:name="List" w:semiHidden="1" w:unhideWhenUsed="1"/>
-    <w:lsdException w:name="List Bullet" w:semiHidden="1" w:unhideWhenUsed="1"/>
-    <w:lsdException w:name="List Number" w:semiHidden="1" w:unhideWhenUsed="1"/>
-    <w:lsdException w:name="List 2" w:semiHidden="1" w:unhideWhenUsed="1"/>
-    <w:lsdException w:name="List 3" w:semiHidden="1" w:unhideWhenUsed="1"/>
-    <w:lsdException w:name="List 4" w:semiHidden="1" w:unhideWhenUsed="1"/>
-    <w:lsdException w:name="List 5" w:semiHidden="1" w:unhideWhenUsed="1"/>
-    <w:lsdException w:name="List Bullet 2" w:semiHidden="1" w:unhideWhenUsed="1"/>
-    <w:lsdException w:name="List Bullet 3" w:semiHidden="1" w:unhideWhenUsed="1"/>
-    <w:lsdException w:name="List Bullet 4" w:semiHidden="1" w:unhideWhenUsed="1"/>
-    <w:lsdException w:name="List Bullet 5" w:semiHidden="1" w:unhideWhenUsed="1"/>
-    <w:lsdException w:name="List Number 2" w:semiHidden="1" w:unhideWhenUsed="1"/>
-    <w:lsdException w:name="List Number 3" w:semiHidden="1" w:unhideWhenUsed="1"/>
-    <w:lsdException w:name="List Number 4" w:semiHidden="1" w:unhideWhenUsed="1"/>
-    <w:lsdException w:name="List Number 5" w:semiHidden="1" w:unhideWhenUsed="1"/>
-    <w:lsdException w:name="Title" w:uiPriority="10" w:qFormat="1"/>
-    <w:lsdException w:name="Closing" w:semiHidden="1" w:unhideWhenUsed="1"/>
-    <w:lsdException w:name="Signature" w:semiHidden="1" w:unhideWhenUsed="1"/>
-    <w:lsdException w:name="Default Paragraph Font" w:semiHidden="1" w:uiPriority="1" w:unhideWhenUsed="1"/>
-    <w:lsdException w:name="Body Text" w:semiHidden="1" w:unhideWhenUsed="1"/>
-    <w:lsdException w:name="Body Text Indent" w:semiHidden="1" w:unhideWhenUsed="1"/>
-    <w:lsdException w:name="List Continue" w:semiHidden="1" w:unhideWhenUsed="1"/>
-    <w:lsdException w:name="List Continue 2" w:semiHidden="1" w:unhideWhenUsed="1"/>
-    <w:lsdException w:name="List Continue 3" w:semiHidden="1" w:unhideWhenUsed="1"/>
-    <w:lsdException w:name="List Continue 4" w:semiHidden="1" w:unhideWhenUsed="1"/>
-    <w:lsdException w:name="List Continue 5" w:semiHidden="1" w:unhideWhenUsed="1"/>
-    <w:lsdException w:name="Message Header" w:semiHidden="1" w:unhideWhenUsed="1"/>
-    <w:lsdException w:name="Subtitle" w:uiPriority="11" w:qFormat="1"/>
-    <w:lsdException w:name="Salutation" w:semiHidden="1" w:unhideWhenUsed="1"/>
-    <w:lsdException w:name="Date" w:semiHidden="1" w:unhideWhenUsed="1"/>
-    <w:lsdException w:name="Body Text First Indent" w:semiHidden="1" w:unhideWhenUsed="1"/>
-    <w:lsdException w:name="Body Text First Indent 2" w:semiHidden="1" w:unhideWhenUsed="1"/>
-    <w:lsdException w:name="Note Heading" w:semiHidden="1" w:unhideWhenUsed="1"/>
-    <w:lsdException w:name="Body Text 2" w:semiHidden="1" w:unhideWhenUsed="1"/>
-    <w:lsdException w:name="Body Text 3" w:semiHidden="1" w:unhideWhenUsed="1"/>
-    <w:lsdException w:name="Body Text Indent 2" w:semiHidden="1" w:unhideWhenUsed="1"/>
-    <w:lsdException w:name="Body Text Indent 3" w:semiHidden="1" w:unhideWhenUsed="1"/>
-    <w:lsdException w:name="Block Text" w:semiHidden="1" w:unhideWhenUsed="1"/>
-    <w:lsdException w:name="Hyperlink" w:semiHidden="1" w:unhideWhenUsed="1"/>
-    <w:lsdException w:name="FollowedHyperlink" w:semiHidden="1" w:unhideWhenUsed="1"/>
-    <w:lsdException w:name="Strong" w:uiPriority="22" w:qFormat="1"/>
-    <w:lsdException w:name="Emphasis" w:uiPriority="20" w:qFormat="1"/>
-    <w:lsdException w:name="Document Map" w:semiHidden="1" w:unhideWhenUsed="1"/>
-    <w:lsdException w:name="Plain Text" w:semiHidden="1" w:unhideWhenUsed="1"/>
-    <w:lsdException w:name="E-mail Signature" w:semiHidden="1" w:unhideWhenUsed="1"/>
-    <w:lsdException w:name="HTML Top of Form" w:semiHidden="1" w:unhideWhenUsed="1"/>
-    <w:lsdException w:name="HTML Bottom of Form" w:semiHidden="1" w:unhideWhenUsed="1"/>
-    <w:lsdException w:name="Normal (Web)" w:semiHidden="1" w:unhideWhenUsed="1"/>
-    <w:lsdException w:name="HTML Acronym" w:semiHidden="1" w:unhideWhenUsed="1"/>
-    <w:lsdException w:name="HTML Address" w:semiHidden="1" w:unhideWhenUsed="1"/>
-    <w:lsdException w:name="HTML Cite" w:semiHidden="1" w:unhideWhenUsed="1"/>
-    <w:lsdException w:name="HTML Code" w:semiHidden="1" w:unhideWhenUsed="1"/>
-    <w:lsdException w:name="HTML Definition" w:semiHidden="1" w:unhideWhenUsed="1"/>
-    <w:lsdException w:name="HTML Keyboard" w:semiHidden="1" w:unhideWhenUsed="1"/>
-    <w:lsdException w:name="HTML Preformatted" w:semiHidden="1" w:unhideWhenUsed="1"/>
-    <w:lsdException w:name="HTML Sample" w:semiHidden="1" w:unhideWhenUsed="1"/>
-    <w:lsdException w:name="HTML Typewriter" w:semiHidden="1" w:unhideWhenUsed="1"/>
-    <w:lsdException w:name="HTML Variable" w:semiHidden="1" w:unhideWhenUsed="1"/>
-    <w:lsdException w:name="Normal Table" w:semiHidden="1" w:unhideWhenUsed="1"/>
-    <w:lsdException w:name="annotation subject" w:semiHidden="1" w:unhideWhenUsed="1"/>
-    <w:lsdException w:name="No List" w:semiHidden="1" w:unhideWhenUsed="1"/>
-    <w:lsdException w:name="Outline List 1" w:semiHidden="1" w:unhideWhenUsed="1"/>
-    <w:lsdException w:name="Outline List 2" w:semiHidden="1" w:unhideWhenUsed="1"/>
-    <w:lsdException w:name="Outline List 3" w:semiHidden="1" w:unhideWhenUsed="1"/>
-    <w:lsdException w:name="Table Simple 1" w:semiHidden="1" w:unhideWhenUsed="1"/>
-    <w:lsdException w:name="Table Simple 2" w:semiHidden="1" w:unhideWhenUsed="1"/>
-    <w:lsdException w:name="Table Simple 3" w:semiHidden="1" w:unhideWhenUsed="1"/>
-    <w:lsdException w:name="Table Classic 1" w:semiHidden="1" w:unhideWhenUsed="1"/>
-    <w:lsdException w:name="Table Classic 2" w:semiHidden="1" w:unhideWhenUsed="1"/>
-    <w:lsdException w:name="Table Classic 3" w:semiHidden="1" w:unhideWhenUsed="1"/>
-    <w:lsdException w:name="Table Classic 4" w:semiHidden="1" w:unhideWhenUsed="1"/>
-    <w:lsdException w:name="Table Colorful 1" w:semiHidden="1" w:unhideWhenUsed="1"/>
-    <w:lsdException w:name="Table Colorful 2" w:semiHidden="1" w:unhideWhenUsed="1"/>
-    <w:lsdException w:name="Table Colorful 3" w:semiHidden="1" w:unhideWhenUsed="1"/>
-    <w:lsdException w:name="Table Columns 1" w:semiHidden="1" w:unhideWhenUsed="1"/>
-    <w:lsdException w:name="Table Columns 2" w:semiHidden="1" w:unhideWhenUsed="1"/>
-    <w:lsdException w:name="Table Columns 3" w:semiHidden="1" w:unhideWhenUsed="1"/>
-    <w:lsdException w:name="Table Columns 4" w:semiHidden="1" w:unhideWhenUsed="1"/>
-    <w:lsdException w:name="Table Columns 5" w:semiHidden="1" w:unhideWhenUsed="1"/>
-    <w:lsdException w:name="Table Grid 1" w:semiHidden="1" w:unhideWhenUsed="1"/>
-    <w:lsdException w:name="Table Grid 2" w:semiHidden="1" w:unhideWhenUsed="1"/>
-    <w:lsdException w:name="Table Grid 3" w:semiHidden="1" w:unhideWhenUsed="1"/>
-    <w:lsdException w:name="Table Grid 4" w:semiHidden="1" w:unhideWhenUsed="1"/>
-    <w:lsdException w:name="Table Grid 5" w:semiHidden="1" w:unhideWhenUsed="1"/>
-    <w:lsdException w:name="Table Grid 6" w:semiHidden="1" w:unhideWhenUsed="1"/>
-    <w:lsdException w:name="Table Grid 7" w:semiHidden="1" w:unhideWhenUsed="1"/>
-    <w:lsdException w:name="Table Grid 8" w:semiHidden="1" w:unhideWhenUsed="1"/>
-    <w:lsdException w:name="Table List 1" w:semiHidden="1" w:unhideWhenUsed="1"/>
-    <w:lsdException w:name="Table List 2" w:semiHidden="1" w:unhideWhenUsed="1"/>
-    <w:lsdException w:name="Table List 3" w:semiHidden="1" w:unhideWhenUsed="1"/>
-    <w:lsdException w:name="Table List 4" w:semiHidden="1" w:unhideWhenUsed="1"/>
-    <w:lsdException w:name="Table List 5" w:semiHidden="1" w:unhideWhenUsed="1"/>
-    <w:lsdException w:name="Table List 6" w:semiHidden="1" w:unhideWhenUsed="1"/>
-    <w:lsdException w:name="Table List 7" w:semiHidden="1" w:unhideWhenUsed="1"/>
-    <w:lsdException w:name="Table List 8" w:semiHidden="1" w:unhideWhenUsed="1"/>
-    <w:lsdException w:name="Table 3D effects 1" w:semiHidden="1" w:unhideWhenUsed="1"/>
-    <w:lsdException w:name="Table 3D effects 2" w:semiHidden="1" w:unhideWhenUsed="1"/>
-    <w:lsdException w:name="Table 3D effects 3" w:semiHidden="1" w:unhideWhenUsed="1"/>
-    <w:lsdException w:name="Table Contemporary" w:semiHidden="1" w:unhideWhenUsed="1"/>
-    <w:lsdException w:name="Table Elegant" w:semiHidden="1" w:unhideWhenUsed="1"/>
-    <w:lsdException w:name="Table Professional" w:semiHidden="1" w:unhideWhenUsed="1"/>
-    <w:lsdException w:name="Table Subtle 1" w:semiHidden="1" w:unhideWhenUsed="1"/>
-    <w:lsdException w:name="Table Subtle 2" w:semiHidden="1" w:unhideWhenUsed="1"/>
-    <w:lsdException w:name="Table Web 1" w:semiHidden="1" w:unhideWhenUsed="1"/>
-    <w:lsdException w:name="Table Web 2" w:semiHidden="1" w:unhideWhenUsed="1"/>
-    <w:lsdException w:name="Table Web 3" w:semiHidden="1" w:unhideWhenUsed="1"/>
-    <w:lsdException w:name="Balloon Text" w:semiHidden="1" w:unhideWhenUsed="1"/>
-    <w:lsdException w:name="Table Grid" w:uiPriority="39"/>
-    <w:lsdException w:name="Table Theme" w:semiHidden="1" w:unhideWhenUsed="1"/>
-    <w:lsdException w:name="Placeholder Text" w:semiHidden="1"/>
-    <w:lsdException w:name="No Spacing" w:uiPriority="1" w:qFormat="1"/>
-    <w:lsdException w:name="Light Shading" w:uiPriority="60"/>
-    <w:lsdException w:name="Light List" w:uiPriority="61"/>
-    <w:lsdException w:name="Light Grid" w:uiPriority="62"/>
-    <w:lsdException w:name="Medium Shading 1" w:uiPriority="63"/>
-    <w:lsdException w:name="Medium Shading 2" w:uiPriority="64"/>
-    <w:lsdException w:name="Medium List 1" w:uiPriority="65"/>
-    <w:lsdException w:name="Medium List 2" w:uiPriority="66"/>
-    <w:lsdException w:name="Medium Grid 1" w:uiPriority="67"/>
-    <w:lsdException w:name="Medium Grid 2" w:uiPriority="68"/>
-    <w:lsdException w:name="Medium Grid 3" w:uiPriority="69"/>
-    <w:lsdException w:name="Dark List" w:uiPriority="70"/>
-    <w:lsdException w:name="Colorful Shading" w:uiPriority="71"/>
-    <w:lsdException w:name="Colorful List" w:uiPriority="72"/>
-    <w:lsdException w:name="Colorful Grid" w:uiPriority="73"/>
-    <w:lsdException w:name="Light Shading Accent 1" w:uiPriority="60"/>
-    <w:lsdException w:name="Light List Accent 1" w:uiPriority="61"/>
-    <w:lsdException w:name="Light Grid Accent 1" w:uiPriority="62"/>
-    <w:lsdException w:name="Medium Shading 1 Accent 1" w:uiPriority="63"/>
-    <w:lsdException w:name="Medium Shading 2 Accent 1" w:uiPriority="64"/>
-    <w:lsdException w:name="Medium List 1 Accent 1" w:uiPriority="65"/>
-    <w:lsdException w:name="Revision" w:semiHidden="1"/>
-    <w:lsdException w:name="List Paragraph" w:uiPriority="34" w:qFormat="1"/>
-    <w:lsdException w:name="Quote" w:uiPriority="29" w:qFormat="1"/>
-    <w:lsdException w:name="Intense Quote" w:uiPriority="30" w:qFormat="1"/>
-    <w:lsdException w:name="Medium List 2 Accent 1" w:uiPriority="66"/>
-    <w:lsdException w:name="Medium Grid 1 Accent 1" w:uiPriority="67"/>
-    <w:lsdException w:name="Medium Grid 2 Accent 1" w:uiPriority="68"/>
-    <w:lsdException w:name="Medium Grid 3 Accent 1" w:uiPriority="69"/>
-    <w:lsdException w:name="Dark List Accent 1" w:uiPriority="70"/>
-    <w:lsdException w:name="Colorful Shading Accent 1" w:uiPriority="71"/>
-    <w:lsdException w:name="Colorful List Accent 1" w:uiPriority="72"/>
-    <w:lsdException w:name="Colorful Grid Accent 1" w:uiPriority="73"/>
-    <w:lsdException w:name="Light Shading Accent 2" w:uiPriority="60"/>
-    <w:lsdException w:name="Light List Accent 2" w:uiPriority="61"/>
-    <w:lsdException w:name="Light Grid Accent 2" w:uiPriority="62"/>
-    <w:lsdException w:name="Medium Shading 1 Accent 2" w:uiPriority="63"/>
-    <w:lsdException w:name="Medium Shading 2 Accent 2" w:uiPriority="64"/>
-    <w:lsdException w:name="Medium List 1 Accent 2" w:uiPriority="65"/>
-    <w:lsdException w:name="Medium List 2 Accent 2" w:uiPriority="66"/>
-    <w:lsdException w:name="Medium Grid 1 Accent 2" w:uiPriority="67"/>
-    <w:lsdException w:name="Medium Grid 2 Accent 2" w:uiPriority="68"/>
-    <w:lsdException w:name="Medium Grid 3 Accent 2" w:uiPriority="69"/>
-    <w:lsdException w:name="Dark List Accent 2" w:uiPriority="70"/>
-    <w:lsdException w:name="Colorful Shading Accent 2" w:uiPriority="71"/>
-    <w:lsdException w:name="Colorful List Accent 2" w:uiPriority="72"/>
-    <w:lsdException w:name="Colorful Grid Accent 2" w:uiPriority="73"/>
-    <w:lsdException w:name="Light Shading Accent 3" w:uiPriority="60"/>
-    <w:lsdException w:name="Light List Accent 3" w:uiPriority="61"/>
-    <w:lsdException w:name="Light Grid Accent 3" w:uiPriority="62"/>
-    <w:lsdException w:name="Medium Shading 1 Accent 3" w:uiPriority="63"/>
-    <w:lsdException w:name="Medium Shading 2 Accent 3" w:uiPriority="64"/>
-    <w:lsdException w:name="Medium List 1 Accent 3" w:uiPriority="65"/>
-    <w:lsdException w:name="Medium List 2 Accent 3" w:uiPriority="66"/>
-    <w:lsdException w:name="Medium Grid 1 Accent 3" w:uiPriority="67"/>
-    <w:lsdException w:name="Medium Grid 2 Accent 3" w:uiPriority="68"/>
-    <w:lsdException w:name="Medium Grid 3 Accent 3" w:uiPriority="69"/>
-    <w:lsdException w:name="Dark List Accent 3" w:uiPriority="70"/>
-    <w:lsdException w:name="Colorful Shading Accent 3" w:uiPriority="71"/>
-    <w:lsdException w:name="Colorful List Accent 3" w:uiPriority="72"/>
-    <w:lsdException w:name="Colorful Grid Accent 3" w:uiPriority="73"/>
-    <w:lsdException w:name="Light Shading Accent 4" w:uiPriority="60"/>
-    <w:lsdException w:name="Light List Accent 4" w:uiPriority="61"/>
-    <w:lsdException w:name="Light Grid Accent 4" w:uiPriority="62"/>
-    <w:lsdException w:name="Medium Shading 1 Accent 4" w:uiPriority="63"/>
-    <w:lsdException w:name="Medium Shading 2 Accent 4" w:uiPriority="64"/>
-    <w:lsdException w:name="Medium List 1 Accent 4" w:uiPriority="65"/>
-    <w:lsdException w:name="Medium List 2 Accent 4" w:uiPriority="66"/>
-    <w:lsdException w:name="Medium Grid 1 Accent 4" w:uiPriority="67"/>
-    <w:lsdException w:name="Medium Grid 2 Accent 4" w:uiPriority="68"/>
-    <w:lsdException w:name="Medium Grid 3 Accent 4" w:uiPriority="69"/>
-    <w:lsdException w:name="Dark List Accent 4" w:uiPriority="70"/>
-    <w:lsdException w:name="Colorful Shading Accent 4" w:uiPriority="71"/>
-    <w:lsdException w:name="Colorful List Accent 4" w:uiPriority="72"/>
-    <w:lsdException w:name="Colorful Grid Accent 4" w:uiPriority="73"/>
-    <w:lsdException w:name="Light Shading Accent 5" w:uiPriority="60"/>
-    <w:lsdException w:name="Light List Accent 5" w:uiPriority="61"/>
-    <w:lsdException w:name="Light Grid Accent 5" w:uiPriority="62"/>
-    <w:lsdException w:name="Medium Shading 1 Accent 5" w:uiPriority="63"/>
-    <w:lsdException w:name="Medium Shading 2 Accent 5" w:uiPriority="64"/>
-    <w:lsdException w:name="Medium List 1 Accent 5" w:uiPriority="65"/>
-    <w:lsdException w:name="Medium List 2 Accent 5" w:uiPriority="66"/>
-    <w:lsdException w:name="Medium Grid 1 Accent 5" w:uiPriority="67"/>
-    <w:lsdException w:name="Medium Grid 2 Accent 5" w:uiPriority="68"/>
-    <w:lsdException w:name="Medium Grid 3 Accent 5" w:uiPriority="69"/>
-    <w:lsdException w:name="Dark List Accent 5" w:uiPriority="70"/>
-    <w:lsdException w:name="Colorful Shading Accent 5" w:uiPriority="71"/>
-    <w:lsdException w:name="Colorful List Accent 5" w:uiPriority="72"/>
-    <w:lsdException w:name="Colorful Grid Accent 5" w:uiPriority="73"/>
-    <w:lsdException w:name="Light Shading Accent 6" w:uiPriority="60"/>
-    <w:lsdException w:name="Light List Accent 6" w:uiPriority="61"/>
-    <w:lsdException w:name="Light Grid Accent 6" w:uiPriority="62"/>
-    <w:lsdException w:name="Medium Shading 1 Accent 6" w:uiPriority="63"/>
-    <w:lsdException w:name="Medium Shading 2 Accent 6" w:uiPriority="64"/>
-    <w:lsdException w:name="Medium List 1 Accent 6" w:uiPriority="65"/>
-    <w:lsdException w:name="Medium List 2 Accent 6" w:uiPriority="66"/>
-    <w:lsdException w:name="Medium Grid 1 Accent 6" w:uiPriority="67"/>
-    <w:lsdException w:name="Medium Grid 2 Accent 6" w:uiPriority="68"/>
-    <w:lsdException w:name="Medium Grid 3 Accent 6" w:uiPriority="69"/>
-    <w:lsdException w:name="Dark List Accent 6" w:uiPriority="70"/>
-    <w:lsdException w:name="Colorful Shading Accent 6" w:uiPriority="71"/>
-    <w:lsdException w:name="Colorful List Accent 6" w:uiPriority="72"/>
-    <w:lsdException w:name="Colorful Grid Accent 6" w:uiPriority="73"/>
-    <w:lsdException w:name="Subtle Emphasis" w:uiPriority="19" w:qFormat="1"/>
-    <w:lsdException w:name="Intense Emphasis" w:uiPriority="21" w:qFormat="1"/>
-    <w:lsdException w:name="Subtle Reference" w:uiPriority="31" w:qFormat="1"/>
-    <w:lsdException w:name="Intense Reference" w:uiPriority="32" w:qFormat="1"/>
-    <w:lsdException w:name="Book Title" w:uiPriority="33" w:qFormat="1"/>
-    <w:lsdException w:name="Bibliography" w:semiHidden="1" w:uiPriority="37" w:unhideWhenUsed="1"/>
-    <w:lsdException w:name="TOC Heading" w:semiHidden="1" w:uiPriority="39" w:unhideWhenUsed="1" w:qFormat="1"/>
-    <w:lsdException w:name="Plain Table 1" w:uiPriority="41"/>
-    <w:lsdException w:name="Plain Table 2" w:uiPriority="42"/>
-    <w:lsdException w:name="Plain Table 3" w:uiPriority="43"/>
-    <w:lsdException w:name="Plain Table 4" w:uiPriority="44"/>
-    <w:lsdException w:name="Plain Table 5" w:uiPriority="45"/>
-    <w:lsdException w:name="Grid Table Light" w:uiPriority="40"/>
-    <w:lsdException w:name="Grid Table 1 Light" w:uiPriority="46"/>
-    <w:lsdException w:name="Grid Table 2" w:uiPriority="47"/>
-    <w:lsdException w:name="Grid Table 3" w:uiPriority="48"/>
-    <w:lsdException w:name="Grid Table 4" w:uiPriority="49"/>
-    <w:lsdException w:name="Grid Table 5 Dark" w:uiPriority="50"/>
-    <w:lsdException w:name="Grid Table 6 Colorful" w:uiPriority="51"/>
-    <w:lsdException w:name="Grid Table 7 Colorful" w:uiPriority="52"/>
-    <w:lsdException w:name="Grid Table 1 Light Accent 1" w:uiPriority="46"/>
-    <w:lsdException w:name="Grid Table 2 Accent 1" w:uiPriority="47"/>
-    <w:lsdException w:name="Grid Table 3 Accent 1" w:uiPriority="48"/>
-    <w:lsdException w:name="Grid Table 4 Accent 1" w:uiPriority="49"/>
-    <w:lsdException w:name="Grid Table 5 Dark Accent 1" w:uiPriority="50"/>
-    <w:lsdException w:name="Grid Table 6 Colorful Accent 1" w:uiPriority="51"/>
-    <w:lsdException w:name="Grid Table 7 Colorful Accent 1" w:uiPriority="52"/>
-    <w:lsdException w:name="Grid Table 1 Light Accent 2" w:uiPriority="46"/>
-    <w:lsdException w:name="Grid Table 2 Accent 2" w:uiPriority="47"/>
-    <w:lsdException w:name="Grid Table 3 Accent 2" w:uiPriority="48"/>
-    <w:lsdException w:name="Grid Table 4 Accent 2" w:uiPriority="49"/>
-    <w:lsdException w:name="Grid Table 5 Dark Accent 2" w:uiPriority="50"/>
-    <w:lsdException w:name="Grid Table 6 Colorful Accent 2" w:uiPriority="51"/>
-    <w:lsdException w:name="Grid Table 7 Colorful Accent 2" w:uiPriority="52"/>
-    <w:lsdException w:name="Grid Table 1 Light Accent 3" w:uiPriority="46"/>
-    <w:lsdException w:name="Grid Table 2 Accent 3" w:uiPriority="47"/>
-    <w:lsdException w:name="Grid Table 3 Accent 3" w:uiPriority="48"/>
-    <w:lsdException w:name="Grid Table 4 Accent 3" w:uiPriority="49"/>
-    <w:lsdException w:name="Grid Table 5 Dark Accent 3" w:uiPriority="50"/>
-    <w:lsdException w:name="Grid Table 6 Colorful Accent 3" w:uiPriority="51"/>
-    <w:lsdException w:name="Grid Table 7 Colorful Accent 3" w:uiPriority="52"/>
-    <w:lsdException w:name="Grid Table 1 Light Accent 4" w:uiPriority="46"/>
-    <w:lsdException w:name="Grid Table 2 Accent 4" w:uiPriority="47"/>
-    <w:lsdException w:name="Grid Table 3 Accent 4" w:uiPriority="48"/>
-    <w:lsdException w:name="Grid Table 4 Accent 4" w:uiPriority="49"/>
-    <w:lsdException w:name="Grid Table 5 Dark Accent 4" w:uiPriority="50"/>
-    <w:lsdException w:name="Grid Table 6 Colorful Accent 4" w:uiPriority="51"/>
-    <w:lsdException w:name="Grid Table 7 Colorful Accent 4" w:uiPriority="52"/>
-    <w:lsdException w:name="Grid Table 1 Light Accent 5" w:uiPriority="46"/>
-    <w:lsdException w:name="Grid Table 2 Accent 5" w:uiPriority="47"/>
-    <w:lsdException w:name="Grid Table 3 Accent 5" w:uiPriority="48"/>
-    <w:lsdException w:name="Grid Table 4 Accent 5" w:uiPriority="49"/>
-    <w:lsdException w:name="Grid Table 5 Dark Accent 5" w:uiPriority="50"/>
-    <w:lsdException w:name="Grid Table 6 Colorful Accent 5" w:uiPriority="51"/>
-    <w:lsdException w:name="Grid Table 7 Colorful Accent 5" w:uiPriority="52"/>
-    <w:lsdException w:name="Grid Table 1 Light Accent 6" w:uiPriority="46"/>
-    <w:lsdException w:name="Grid Table 2 Accent 6" w:uiPriority="47"/>
-    <w:lsdException w:name="Grid Table 3 Accent 6" w:uiPriority="48"/>
-    <w:lsdException w:name="Grid Table 4 Accent 6" w:uiPriority="49"/>
-    <w:lsdException w:name="Grid Table 5 Dark Accent 6" w:uiPriority="50"/>
-    <w:lsdException w:name="Grid Table 6 Colorful Accent 6" w:uiPriority="51"/>
-    <w:lsdException w:name="Grid Table 7 Colorful Accent 6" w:uiPriority="52"/>
-    <w:lsdException w:name="List Table 1 Light" w:uiPriority="46"/>
-    <w:lsdException w:name="List Table 2" w:uiPriority="47"/>
-    <w:lsdException w:name="List Table 3" w:uiPriority="48"/>
-    <w:lsdException w:name="List Table 4" w:uiPriority="49"/>
-    <w:lsdException w:name="List Table 5 Dark" w:uiPriority="50"/>
-    <w:lsdException w:name="List Table 6 Colorful" w:uiPriority="51"/>
-    <w:lsdException w:name="List Table 7 Colorful" w:uiPriority="52"/>
-    <w:lsdException w:name="List Table 1 Light Accent 1" w:uiPriority="46"/>
-    <w:lsdException w:name="List Table 2 Accent 1" w:uiPriority="47"/>
-    <w:lsdException w:name="List Table 3 Accent 1" w:uiPriority="48"/>
-    <w:lsdException w:name="List Table 4 Accent 1" w:uiPriority="49"/>
-    <w:lsdException w:name="List Table 5 Dark Accent 1" w:uiPriority="50"/>
-    <w:lsdException w:name="List Table 6 Colorful Accent 1" w:uiPriority="51"/>
-    <w:lsdException w:name="List Table 7 Colorful Accent 1" w:uiPriority="52"/>
-    <w:lsdException w:name="List Table 1 Light Accent 2" w:uiPriority="46"/>
-    <w:lsdException w:name="List Table 2 Accent 2" w:uiPriority="47"/>
-    <w:lsdException w:name="List Table 3 Accent 2" w:uiPriority="48"/>
-    <w:lsdException w:name="List Table 4 Accent 2" w:uiPriority="49"/>
-    <w:lsdException w:name="List Table 5 Dark Accent 2" w:uiPriority="50"/>
-    <w:lsdException w:name="List Table 6 Colorful Accent 2" w:uiPriority="51"/>
-    <w:lsdException w:name="List Table 7 Colorful Accent 2" w:uiPriority="52"/>
-    <w:lsdException w:name="List Table 1 Light Accent 3" w:uiPriority="46"/>
-    <w:lsdException w:name="List Table 2 Accent 3" w:uiPriority="47"/>
-    <w:lsdException w:name="List Table 3 Accent 3" w:uiPriority="48"/>
-    <w:lsdException w:name="List Table 4 Accent 3" w:uiPriority="49"/>
-    <w:lsdException w:name="List Table 5 Dark Accent 3" w:uiPriority="50"/>
-    <w:lsdException w:name="List Table 6 Colorful Accent 3" w:uiPriority="51"/>
-    <w:lsdException w:name="List Table 7 Colorful Accent 3" w:uiPriority="52"/>
-    <w:lsdException w:name="List Table 1 Light Accent 4" w:uiPriority="46"/>
-    <w:lsdException w:name="List Table 2 Accent 4" w:uiPriority="47"/>
-    <w:lsdException w:name="List Table 3 Accent 4" w:uiPriority="48"/>
-    <w:lsdException w:name="List Table 4 Accent 4" w:uiPriority="49"/>
-    <w:lsdException w:name="List Table 5 Dark Accent 4" w:uiPriority="50"/>
-    <w:lsdException w:name="List Table 6 Colorful Accent 4" w:uiPriority="51"/>
-    <w:lsdException w:name="List Table 7 Colorful Accent 4" w:uiPriority="52"/>
-    <w:lsdException w:name="List Table 1 Light Accent 5" w:uiPriority="46"/>
-    <w:lsdException w:name="List Table 2 Accent 5" w:uiPriority="47"/>
-    <w:lsdException w:name="List Table 3 Accent 5" w:uiPriority="48"/>
-    <w:lsdException w:name="List Table 4 Accent 5" w:uiPriority="49"/>
-    <w:lsdException w:name="List Table 5 Dark Accent 5" w:uiPriority="50"/>
-    <w:lsdException w:name="List Table 6 Colorful Accent 5" w:uiPriority="51"/>
-    <w:lsdException w:name="List Table 7 Colorful Accent 5" w:uiPriority="52"/>
-    <w:lsdException w:name="List Table 1 Light Accent 6" w:uiPriority="46"/>
-    <w:lsdException w:name="List Table 2 Accent 6" w:uiPriority="47"/>
-    <w:lsdException w:name="List Table 3 Accent 6" w:uiPriority="48"/>
-    <w:lsdException w:name="List Table 4 Accent 6" w:uiPriority="49"/>
-    <w:lsdException w:name="List Table 5 Dark Accent 6" w:uiPriority="50"/>
-    <w:lsdException w:name="List Table 6 Colorful Accent 6" w:uiPriority="51"/>
-    <w:lsdException w:name="List Table 7 Colorful Accent 6" w:uiPriority="52"/>
-    <w:lsdException w:name="Mention" w:semiHidden="1" w:unhideWhenUsed="1"/>
-    <w:lsdException w:name="Smart Hyperlink" w:semiHidden="1" w:unhideWhenUsed="1"/>
-    <w:lsdException w:name="Hashtag" w:semiHidden="1" w:unhideWhenUsed="1"/>
-    <w:lsdException w:name="Unresolved Mention" w:semiHidden="1" w:unhideWhenUsed="1"/>
-    <w:lsdException w:name="Smart Link" w:semiHidden="1" w:unhideWhenUsed="1"/>
+  <w:latentStyles w:defLockedState="0" w:defUIPriority="99" w:defSemiHidden="1" w:defUnhideWhenUsed="1" w:defQFormat="0" w:count="267">
+    <w:lsdException w:name="Normal" w:semiHidden="0" w:uiPriority="0" w:unhideWhenUsed="0" w:qFormat="1"/>
+    <w:lsdException w:name="heading 1" w:semiHidden="0" w:uiPriority="9" w:unhideWhenUsed="0" w:qFormat="1"/>
+    <w:lsdException w:name="heading 2" w:uiPriority="9" w:qFormat="1"/>
+    <w:lsdException w:name="heading 3" w:uiPriority="9" w:qFormat="1"/>
+    <w:lsdException w:name="heading 4" w:uiPriority="9" w:qFormat="1"/>
+    <w:lsdException w:name="heading 5" w:uiPriority="9" w:qFormat="1"/>
+    <w:lsdException w:name="heading 6" w:uiPriority="9" w:qFormat="1"/>
+    <w:lsdException w:name="heading 7" w:uiPriority="9" w:qFormat="1"/>
+    <w:lsdException w:name="heading 8" w:uiPriority="9" w:qFormat="1"/>
+    <w:lsdException w:name="heading 9" w:uiPriority="9" w:qFormat="1"/>
+    <w:lsdException w:name="toc 1" w:uiPriority="39"/>
+    <w:lsdException w:name="toc 2" w:uiPriority="39"/>
+    <w:lsdException w:name="toc 3" w:uiPriority="39"/>
+    <w:lsdException w:name="toc 4" w:uiPriority="39"/>
+    <w:lsdException w:name="toc 5" w:uiPriority="39"/>
+    <w:lsdException w:name="toc 6" w:uiPriority="39"/>
+    <w:lsdException w:name="toc 7" w:uiPriority="39"/>
+    <w:lsdException w:name="toc 8" w:uiPriority="39"/>
+    <w:lsdException w:name="toc 9" w:uiPriority="39"/>
+    <w:lsdException w:name="caption" w:uiPriority="35" w:qFormat="1"/>
+    <w:lsdException w:name="Title" w:semiHidden="0" w:uiPriority="10" w:unhideWhenUsed="0" w:qFormat="1"/>
+    <w:lsdException w:name="Default Paragraph Font" w:uiPriority="1"/>
+    <w:lsdException w:name="Subtitle" w:semiHidden="0" w:uiPriority="11" w:unhideWhenUsed="0" w:qFormat="1"/>
+    <w:lsdException w:name="Strong" w:semiHidden="0" w:uiPriority="22" w:unhideWhenUsed="0" w:qFormat="1"/>
+    <w:lsdException w:name="Emphasis" w:semiHidden="0" w:uiPriority="20" w:unhideWhenUsed="0" w:qFormat="1"/>
+    <w:lsdException w:name="Table Grid" w:semiHidden="0" w:uiPriority="39" w:unhideWhenUsed="0"/>
+    <w:lsdException w:name="Placeholder Text" w:unhideWhenUsed="0"/>
+    <w:lsdException w:name="No Spacing" w:semiHidden="0" w:uiPriority="1" w:unhideWhenUsed="0" w:qFormat="1"/>
+    <w:lsdException w:name="Light Shading" w:semiHidden="0" w:uiPriority="60" w:unhideWhenUsed="0"/>
+    <w:lsdException w:name="Light List" w:semiHidden="0" w:uiPriority="61" w:unhideWhenUsed="0"/>
+    <w:lsdException w:name="Light Grid" w:semiHidden="0" w:uiPriority="62" w:unhideWhenUsed="0"/>
+    <w:lsdException w:name="Medium Shading 1" w:semiHidden="0" w:uiPriority="63" w:unhideWhenUsed="0"/>
+    <w:lsdException w:name="Medium Shading 2" w:semiHidden="0" w:uiPriority="64" w:unhideWhenUsed="0"/>
+    <w:lsdException w:name="Medium List 1" w:semiHidden="0" w:uiPriority="65" w:unhideWhenUsed="0"/>
+    <w:lsdException w:name="Medium List 2" w:semiHidden="0" w:uiPriority="66" w:unhideWhenUsed="0"/>
+    <w:lsdException w:name="Medium Grid 1" w:semiHidden="0" w:uiPriority="67" w:unhideWhenUsed="0"/>
+    <w:lsdException w:name="Medium Grid 2" w:semiHidden="0" w:uiPriority="68" w:unhideWhenUsed="0"/>
+    <w:lsdException w:name="Medium Grid 3" w:semiHidden="0" w:uiPriority="69" w:unhideWhenUsed="0"/>
+    <w:lsdException w:name="Dark List" w:semiHidden="0" w:uiPriority="70" w:unhideWhenUsed="0"/>
+    <w:lsdException w:name="Colorful Shading" w:semiHidden="0" w:uiPriority="71" w:unhideWhenUsed="0"/>
+    <w:lsdException w:name="Colorful List" w:semiHidden="0" w:uiPriority="72" w:unhideWhenUsed="0"/>
+    <w:lsdException w:name="Colorful Grid" w:semiHidden="0" w:uiPriority="73" w:unhideWhenUsed="0"/>
+    <w:lsdException w:name="Light Shading Accent 1" w:semiHidden="0" w:uiPriority="60" w:unhideWhenUsed="0"/>
+    <w:lsdException w:name="Light List Accent 1" w:semiHidden="0" w:uiPriority="61" w:unhideWhenUsed="0"/>
+    <w:lsdException w:name="Light Grid Accent 1" w:semiHidden="0" w:uiPriority="62" w:unhideWhenUsed="0"/>
+    <w:lsdException w:name="Medium Shading 1 Accent 1" w:semiHidden="0" w:uiPriority="63" w:unhideWhenUsed="0"/>
+    <w:lsdException w:name="Medium Shading 2 Accent 1" w:semiHidden="0" w:uiPriority="64" w:unhideWhenUsed="0"/>
+    <w:lsdException w:name="Medium List 1 Accent 1" w:semiHidden="0" w:uiPriority="65" w:unhideWhenUsed="0"/>
+    <w:lsdException w:name="Revision" w:unhideWhenUsed="0"/>
+    <w:lsdException w:name="List Paragraph" w:semiHidden="0" w:uiPriority="34" w:unhideWhenUsed="0" w:qFormat="1"/>
+    <w:lsdException w:name="Quote" w:semiHidden="0" w:uiPriority="29" w:unhideWhenUsed="0" w:qFormat="1"/>
+    <w:lsdException w:name="Intense Quote" w:semiHidden="0" w:uiPriority="30" w:unhideWhenUsed="0" w:qFormat="1"/>
+    <w:lsdException w:name="Medium List 2 Accent 1" w:semiHidden="0" w:uiPriority="66" w:unhideWhenUsed="0"/>
+    <w:lsdException w:name="Medium Grid 1 Accent 1" w:semiHidden="0" w:uiPriority="67" w:unhideWhenUsed="0"/>
+    <w:lsdException w:name="Medium Grid 2 Accent 1" w:semiHidden="0" w:uiPriority="68" w:unhideWhenUsed="0"/>
+    <w:lsdException w:name="Medium Grid 3 Accent 1" w:semiHidden="0" w:uiPriority="69" w:unhideWhenUsed="0"/>
+    <w:lsdException w:name="Dark List Accent 1" w:semiHidden="0" w:uiPriority="70" w:unhideWhenUsed="0"/>
+    <w:lsdException w:name="Colorful Shading Accent 1" w:semiHidden="0" w:uiPriority="71" w:unhideWhenUsed="0"/>
+    <w:lsdException w:name="Colorful List Accent 1" w:semiHidden="0" w:uiPriority="72" w:unhideWhenUsed="0"/>
+    <w:lsdException w:name="Colorful Grid Accent 1" w:semiHidden="0" w:uiPriority="73" w:unhideWhenUsed="0"/>
+    <w:lsdException w:name="Light Shading Accent 2" w:semiHidden="0" w:uiPriority="60" w:unhideWhenUsed="0"/>
+    <w:lsdException w:name="Light List Accent 2" w:semiHidden="0" w:uiPriority="61" w:unhideWhenUsed="0"/>
+    <w:lsdException w:name="Light Grid Accent 2" w:semiHidden="0" w:uiPriority="62" w:unhideWhenUsed="0"/>
+    <w:lsdException w:name="Medium Shading 1 Accent 2" w:semiHidden="0" w:uiPriority="63" w:unhideWhenUsed="0"/>
+    <w:lsdException w:name="Medium Shading 2 Accent 2" w:semiHidden="0" w:uiPriority="64" w:unhideWhenUsed="0"/>
+    <w:lsdException w:name="Medium List 1 Accent 2" w:semiHidden="0" w:uiPriority="65" w:unhideWhenUsed="0"/>
+    <w:lsdException w:name="Medium List 2 Accent 2" w:semiHidden="0" w:uiPriority="66" w:unhideWhenUsed="0"/>
+    <w:lsdException w:name="Medium Grid 1 Accent 2" w:semiHidden="0" w:uiPriority="67" w:unhideWhenUsed="0"/>
+    <w:lsdException w:name="Medium Grid 2 Accent 2" w:semiHidden="0" w:uiPriority="68" w:unhideWhenUsed="0"/>
+    <w:lsdException w:name="Medium Grid 3 Accent 2" w:semiHidden="0" w:uiPriority="69" w:unhideWhenUsed="0"/>
+    <w:lsdException w:name="Dark List Accent 2" w:semiHidden="0" w:uiPriority="70" w:unhideWhenUsed="0"/>
+    <w:lsdException w:name="Colorful Shading Accent 2" w:semiHidden="0" w:uiPriority="71" w:unhideWhenUsed="0"/>
+    <w:lsdException w:name="Colorful List Accent 2" w:semiHidden="0" w:uiPriority="72" w:unhideWhenUsed="0"/>
+    <w:lsdException w:name="Colorful Grid Accent 2" w:semiHidden="0" w:uiPriority="73" w:unhideWhenUsed="0"/>
+    <w:lsdException w:name="Light Shading Accent 3" w:semiHidden="0" w:uiPriority="60" w:unhideWhenUsed="0"/>
+    <w:lsdException w:name="Light List Accent 3" w:semiHidden="0" w:uiPriority="61" w:unhideWhenUsed="0"/>
+    <w:lsdException w:name="Light Grid Accent 3" w:semiHidden="0" w:uiPriority="62" w:unhideWhenUsed="0"/>
+    <w:lsdException w:name="Medium Shading 1 Accent 3" w:semiHidden="0" w:uiPriority="63" w:unhideWhenUsed="0"/>
+    <w:lsdException w:name="Medium Shading 2 Accent 3" w:semiHidden="0" w:uiPriority="64" w:unhideWhenUsed="0"/>
+    <w:lsdException w:name="Medium List 1 Accent 3" w:semiHidden="0" w:uiPriority="65" w:unhideWhenUsed="0"/>
+    <w:lsdException w:name="Medium List 2 Accent 3" w:semiHidden="0" w:uiPriority="66" w:unhideWhenUsed="0"/>
+    <w:lsdException w:name="Medium Grid 1 Accent 3" w:semiHidden="0" w:uiPriority="67" w:unhideWhenUsed="0"/>
+    <w:lsdException w:name="Medium Grid 2 Accent 3" w:semiHidden="0" w:uiPriority="68" w:unhideWhenUsed="0"/>
+    <w:lsdException w:name="Medium Grid 3 Accent 3" w:semiHidden="0" w:uiPriority="69" w:unhideWhenUsed="0"/>
+    <w:lsdException w:name="Dark List Accent 3" w:semiHidden="0" w:uiPriority="70" w:unhideWhenUsed="0"/>
+    <w:lsdException w:name="Colorful Shading Accent 3" w:semiHidden="0" w:uiPriority="71" w:unhideWhenUsed="0"/>
+    <w:lsdException w:name="Colorful List Accent 3" w:semiHidden="0" w:uiPriority="72" w:unhideWhenUsed="0"/>
+    <w:lsdException w:name="Colorful Grid Accent 3" w:semiHidden="0" w:uiPriority="73" w:unhideWhenUsed="0"/>
+    <w:lsdException w:name="Light Shading Accent 4" w:semiHidden="0" w:uiPriority="60" w:unhideWhenUsed="0"/>
+    <w:lsdException w:name="Light List Accent 4" w:semiHidden="0" w:uiPriority="61" w:unhideWhenUsed="0"/>
+    <w:lsdException w:name="Light Grid Accent 4" w:semiHidden="0" w:uiPriority="62" w:unhideWhenUsed="0"/>
+    <w:lsdException w:name="Medium Shading 1 Accent 4" w:semiHidden="0" w:uiPriority="63" w:unhideWhenUsed="0"/>
+    <w:lsdException w:name="Medium Shading 2 Accent 4" w:semiHidden="0" w:uiPriority="64" w:unhideWhenUsed="0"/>
+    <w:lsdException w:name="Medium List 1 Accent 4" w:semiHidden="0" w:uiPriority="65" w:unhideWhenUsed="0"/>
+    <w:lsdException w:name="Medium List 2 Accent 4" w:semiHidden="0" w:uiPriority="66" w:unhideWhenUsed="0"/>
+    <w:lsdException w:name="Medium Grid 1 Accent 4" w:semiHidden="0" w:uiPriority="67" w:unhideWhenUsed="0"/>
+    <w:lsdException w:name="Medium Grid 2 Accent 4" w:semiHidden="0" w:uiPriority="68" w:unhideWhenUsed="0"/>
+    <w:lsdException w:name="Medium Grid 3 Accent 4" w:semiHidden="0" w:uiPriority="69" w:unhideWhenUsed="0"/>
+    <w:lsdException w:name="Dark List Accent 4" w:semiHidden="0" w:uiPriority="70" w:unhideWhenUsed="0"/>
+    <w:lsdException w:name="Colorful Shading Accent 4" w:semiHidden="0" w:uiPriority="71" w:unhideWhenUsed="0"/>
+    <w:lsdException w:name="Colorful List Accent 4" w:semiHidden="0" w:uiPriority="72" w:unhideWhenUsed="0"/>
+    <w:lsdException w:name="Colorful Grid Accent 4" w:semiHidden="0" w:uiPriority="73" w:unhideWhenUsed="0"/>
+    <w:lsdException w:name="Light Shading Accent 5" w:semiHidden="0" w:uiPriority="60" w:unhideWhenUsed="0"/>
+    <w:lsdException w:name="Light List Accent 5" w:semiHidden="0" w:uiPriority="61" w:unhideWhenUsed="0"/>
+    <w:lsdException w:name="Light Grid Accent 5" w:semiHidden="0" w:uiPriority="62" w:unhideWhenUsed="0"/>
+    <w:lsdException w:name="Medium Shading 1 Accent 5" w:semiHidden="0" w:uiPriority="63" w:unhideWhenUsed="0"/>
+    <w:lsdException w:name="Medium Shading 2 Accent 5" w:semiHidden="0" w:uiPriority="64" w:unhideWhenUsed="0"/>
+    <w:lsdException w:name="Medium List 1 Accent 5" w:semiHidden="0" w:uiPriority="65" w:unhideWhenUsed="0"/>
+    <w:lsdException w:name="Medium List 2 Accent 5" w:semiHidden="0" w:uiPriority="66" w:unhideWhenUsed="0"/>
+    <w:lsdException w:name="Medium Grid 1 Accent 5" w:semiHidden="0" w:uiPriority="67" w:unhideWhenUsed="0"/>
+    <w:lsdException w:name="Medium Grid 2 Accent 5" w:semiHidden="0" w:uiPriority="68" w:unhideWhenUsed="0"/>
+    <w:lsdException w:name="Medium Grid 3 Accent 5" w:semiHidden="0" w:uiPriority="69" w:unhideWhenUsed="0"/>
+    <w:lsdException w:name="Dark List Accent 5" w:semiHidden="0" w:uiPriority="70" w:unhideWhenUsed="0"/>
+    <w:lsdException w:name="Colorful Shading Accent 5" w:semiHidden="0" w:uiPriority="71" w:unhideWhenUsed="0"/>
+    <w:lsdException w:name="Colorful List Accent 5" w:semiHidden="0" w:uiPriority="72" w:unhideWhenUsed="0"/>
+    <w:lsdException w:name="Colorful Grid Accent 5" w:semiHidden="0" w:uiPriority="73" w:unhideWhenUsed="0"/>
+    <w:lsdException w:name="Light Shading Accent 6" w:semiHidden="0" w:uiPriority="60" w:unhideWhenUsed="0"/>
+    <w:lsdException w:name="Light List Accent 6" w:semiHidden="0" w:uiPriority="61" w:unhideWhenUsed="0"/>
+    <w:lsdException w:name="Light Grid Accent 6" w:semiHidden="0" w:uiPriority="62" w:unhideWhenUsed="0"/>
+    <w:lsdException w:name="Medium Shading 1 Accent 6" w:semiHidden="0" w:uiPriority="63" w:unhideWhenUsed="0"/>
+    <w:lsdException w:name="Medium Shading 2 Accent 6" w:semiHidden="0" w:uiPriority="64" w:unhideWhenUsed="0"/>
+    <w:lsdException w:name="Medium List 1 Accent 6" w:semiHidden="0" w:uiPriority="65" w:unhideWhenUsed="0"/>
+    <w:lsdException w:name="Medium List 2 Accent 6" w:semiHidden="0" w:uiPriority="66" w:unhideWhenUsed="0"/>
+    <w:lsdException w:name="Medium Grid 1 Accent 6" w:semiHidden="0" w:uiPriority="67" w:unhideWhenUsed="0"/>
+    <w:lsdException w:name="Medium Grid 2 Accent 6" w:semiHidden="0" w:uiPriority="68" w:unhideWhenUsed="0"/>
+    <w:lsdException w:name="Medium Grid 3 Accent 6" w:semiHidden="0" w:uiPriority="69" w:unhideWhenUsed="0"/>
+    <w:lsdException w:name="Dark List Accent 6" w:semiHidden="0" w:uiPriority="70" w:unhideWhenUsed="0"/>
+    <w:lsdException w:name="Colorful Shading Accent 6" w:semiHidden="0" w:uiPriority="71" w:unhideWhenUsed="0"/>
+    <w:lsdException w:name="Colorful List Accent 6" w:semiHidden="0" w:uiPriority="72" w:unhideWhenUsed="0"/>
+    <w:lsdException w:name="Colorful Grid Accent 6" w:semiHidden="0" w:uiPriority="73" w:unhideWhenUsed="0"/>
+    <w:lsdException w:name="Subtle Emphasis" w:semiHidden="0" w:uiPriority="19" w:unhideWhenUsed="0" w:qFormat="1"/>
+    <w:lsdException w:name="Intense Emphasis" w:semiHidden="0" w:uiPriority="21" w:unhideWhenUsed="0" w:qFormat="1"/>
+    <w:lsdException w:name="Subtle Reference" w:semiHidden="0" w:uiPriority="31" w:unhideWhenUsed="0" w:qFormat="1"/>
+    <w:lsdException w:name="Intense Reference" w:semiHidden="0" w:uiPriority="32" w:unhideWhenUsed="0" w:qFormat="1"/>
+    <w:lsdException w:name="Book Title" w:semiHidden="0" w:uiPriority="33" w:unhideWhenUsed="0" w:qFormat="1"/>
+    <w:lsdException w:name="Bibliography" w:uiPriority="37"/>
+    <w:lsdException w:name="TOC Heading" w:uiPriority="39" w:qFormat="1"/>
+  </w:latentStyles>
+  <w:style w:type="paragraph" w:default="1" w:styleId="Normal">
+    <w:name w:val="Normal"/>
+    <w:qFormat/>
+    <w:rsid w:val="00B6357D"/>
+  </w:style>
+  <w:style w:type="character" w:default="1" w:styleId="Fuentedeprrafopredeter">
+    <w:name w:val="Default Paragraph Font"/>
+    <w:uiPriority w:val="1"/>
+    <w:semiHidden/>
+    <w:unhideWhenUsed/>
+  </w:style>
+  <w:style w:type="table" w:default="1" w:styleId="Tablanormal">
+    <w:name w:val="Normal Table"/>
+    <w:uiPriority w:val="99"/>
+    <w:semiHidden/>
+    <w:unhideWhenUsed/>
+    <w:tblPr>
+      <w:tblInd w:w="0" w:type="dxa"/>
+      <w:tblCellMar>
+        <w:top w:w="0" w:type="dxa"/>
+        <w:left w:w="108" w:type="dxa"/>
+        <w:bottom w:w="0" w:type="dxa"/>
+        <w:right w:w="108" w:type="dxa"/>
+      </w:tblCellMar>
+    </w:tblPr>
+  </w:style>
+  <w:style w:type="numbering" w:default="1" w:styleId="Sinlista">
+    <w:name w:val="No List"/>
+    <w:uiPriority w:val="99"/>
+    <w:semiHidden/>
+    <w:unhideWhenUsed/>
+  </w:style>
+  <w:style w:type="paragraph" w:styleId="HTMLconformatoprevio">
+    <w:name w:val="HTML Preformatted"/>
+    <w:basedOn w:val="Normal"/>
+    <w:link w:val="HTMLconformatoprevioCar"/>
+    <w:uiPriority w:val="99"/>
+    <w:semiHidden/>
+    <w:unhideWhenUsed/>
+    <w:rsid w:val="00B6357D"/>
+    <w:pPr>
+      <w:tabs>
+        <w:tab w:val="left" w:pos="916"/>
+        <w:tab w:val="left" w:pos="1832"/>
+        <w:tab w:val="left" w:pos="2748"/>
+        <w:tab w:val="left" w:pos="3664"/>
+        <w:tab w:val="left" w:pos="4580"/>
+        <w:tab w:val="left" w:pos="5496"/>
+        <w:tab w:val="left" w:pos="6412"/>
+        <w:tab w:val="left" w:pos="7328"/>
+        <w:tab w:val="left" w:pos="8244"/>
+        <w:tab w:val="left" w:pos="9160"/>
+        <w:tab w:val="left" w:pos="10076"/>
+        <w:tab w:val="left" w:pos="10992"/>
+        <w:tab w:val="left" w:pos="11908"/>
+        <w:tab w:val="left" w:pos="12824"/>
+        <w:tab w:val="left" w:pos="13740"/>
+        <w:tab w:val="left" w:pos="14656"/>
+      </w:tabs>
+      <w:spacing w:after="0" w:line="240" w:lineRule="auto"/>
+    </w:pPr>
+    <w:rPr>
+      <w:rFonts w:ascii="Courier New" w:eastAsia="Times New Roman" w:hAnsi="Courier New" w:cs="Courier New"/>
+      <w:kern w:val="0"/>
+      <w:sz w:val="20"/>
+      <w:szCs w:val="20"/>
+      <w:lang w:eastAsia="es-AR"/>
+      <w14:ligatures w14:val="none"/>
+    </w:rPr>
+  </w:style>
+  <w:style w:type="character" w:customStyle="1" w:styleId="HTMLconformatoprevioCar">
+    <w:name w:val="HTML con formato previo Car"/>
+    <w:basedOn w:val="Fuentedeprrafopredeter"/>
+    <w:link w:val="HTMLconformatoprevio"/>
+    <w:uiPriority w:val="99"/>
+    <w:semiHidden/>
+    <w:rsid w:val="00B6357D"/>
+    <w:rPr>
+      <w:rFonts w:ascii="Courier New" w:eastAsia="Times New Roman" w:hAnsi="Courier New" w:cs="Courier New"/>
+      <w:kern w:val="0"/>
+      <w:sz w:val="20"/>
+      <w:szCs w:val="20"/>
+      <w:lang w:eastAsia="es-AR"/>
+      <w14:ligatures w14:val="none"/>
+    </w:rPr>
+  </w:style>
+  <w:style w:type="paragraph" w:styleId="Prrafodelista">
+    <w:name w:val="List Paragraph"/>
+    <w:basedOn w:val="Normal"/>
+    <w:uiPriority w:val="34"/>
+    <w:qFormat/>
+    <w:rsid w:val="00B6357D"/>
+    <w:pPr>
+      <w:ind w:left="720"/>
+      <w:contextualSpacing/>
+    </w:pPr>
+  </w:style>
+</w:styles>
+</file>
+
+<file path=word/stylesWithEffects.xml><?xml version="1.0" encoding="utf-8"?>
+<w:styles xmlns:wpc="http://schemas.microsoft.com/office/word/2010/wordprocessingCanvas" xmlns:mc="http://schemas.openxmlformats.org/markup-compatibility/2006" xmlns:o="urn:schemas-microsoft-com:office:office" xmlns:r="http://schemas.openxmlformats.org/officeDocument/2006/relationships" xmlns:m="http://schemas.openxmlformats.org/officeDocument/2006/math" xmlns:v="urn:schemas-microsoft-com:vml" xmlns:wp14="http://schemas.microsoft.com/office/word/2010/wordprocessingDrawing" xmlns:wp="http://schemas.openxmlformats.org/drawingml/2006/wordprocessingDrawing" xmlns:w10="urn:schemas-microsoft-com:office:word" xmlns:w="http://schemas.openxmlformats.org/wordprocessingml/2006/main" xmlns:w14="http://schemas.microsoft.com/office/word/2010/wordml" xmlns:wpg="http://schemas.microsoft.com/office/word/2010/wordprocessingGroup" xmlns:wpi="http://schemas.microsoft.com/office/word/2010/wordprocessingInk" xmlns:wne="http://schemas.microsoft.com/office/word/2006/wordml" xmlns:wps="http://schemas.microsoft.com/office/word/2010/wordprocessingShape" mc:Ignorable="w14 wp14">
+  <w:docDefaults>
+    <w:rPrDefault>
+      <w:rPr>
+        <w:rFonts w:asciiTheme="minorHAnsi" w:eastAsiaTheme="minorHAnsi" w:hAnsiTheme="minorHAnsi" w:cstheme="minorBidi"/>
+        <w:kern w:val="2"/>
+        <w:sz w:val="22"/>
+        <w:szCs w:val="22"/>
+        <w:lang w:val="es-AR" w:eastAsia="en-US" w:bidi="ar-SA"/>
+        <w14:ligatures w14:val="standardContextual"/>
+      </w:rPr>
+    </w:rPrDefault>
+    <w:pPrDefault>
+      <w:pPr>
+        <w:spacing w:after="160" w:line="259" w:lineRule="auto"/>
+      </w:pPr>
+    </w:pPrDefault>
+  </w:docDefaults>
+  <w:latentStyles w:defLockedState="0" w:defUIPriority="99" w:defSemiHidden="1" w:defUnhideWhenUsed="1" w:defQFormat="0" w:count="267">
+    <w:lsdException w:name="Normal" w:semiHidden="0" w:uiPriority="0" w:unhideWhenUsed="0" w:qFormat="1"/>
+    <w:lsdException w:name="heading 1" w:semiHidden="0" w:uiPriority="9" w:unhideWhenUsed="0" w:qFormat="1"/>
+    <w:lsdException w:name="heading 2" w:uiPriority="9" w:qFormat="1"/>
+    <w:lsdException w:name="heading 3" w:uiPriority="9" w:qFormat="1"/>
+    <w:lsdException w:name="heading 4" w:uiPriority="9" w:qFormat="1"/>
+    <w:lsdException w:name="heading 5" w:uiPriority="9" w:qFormat="1"/>
+    <w:lsdException w:name="heading 6" w:uiPriority="9" w:qFormat="1"/>
+    <w:lsdException w:name="heading 7" w:uiPriority="9" w:qFormat="1"/>
+    <w:lsdException w:name="heading 8" w:uiPriority="9" w:qFormat="1"/>
+    <w:lsdException w:name="heading 9" w:uiPriority="9" w:qFormat="1"/>
+    <w:lsdException w:name="toc 1" w:uiPriority="39"/>
+    <w:lsdException w:name="toc 2" w:uiPriority="39"/>
+    <w:lsdException w:name="toc 3" w:uiPriority="39"/>
+    <w:lsdException w:name="toc 4" w:uiPriority="39"/>
+    <w:lsdException w:name="toc 5" w:uiPriority="39"/>
+    <w:lsdException w:name="toc 6" w:uiPriority="39"/>
+    <w:lsdException w:name="toc 7" w:uiPriority="39"/>
+    <w:lsdException w:name="toc 8" w:uiPriority="39"/>
+    <w:lsdException w:name="toc 9" w:uiPriority="39"/>
+    <w:lsdException w:name="caption" w:uiPriority="35" w:qFormat="1"/>
+    <w:lsdException w:name="Title" w:semiHidden="0" w:uiPriority="10" w:unhideWhenUsed="0" w:qFormat="1"/>
+    <w:lsdException w:name="Default Paragraph Font" w:uiPriority="1"/>
+    <w:lsdException w:name="Subtitle" w:semiHidden="0" w:uiPriority="11" w:unhideWhenUsed="0" w:qFormat="1"/>
+    <w:lsdException w:name="Strong" w:semiHidden="0" w:uiPriority="22" w:unhideWhenUsed="0" w:qFormat="1"/>
+    <w:lsdException w:name="Emphasis" w:semiHidden="0" w:uiPriority="20" w:unhideWhenUsed="0" w:qFormat="1"/>
+    <w:lsdException w:name="Table Grid" w:semiHidden="0" w:uiPriority="39" w:unhideWhenUsed="0"/>
+    <w:lsdException w:name="Placeholder Text" w:unhideWhenUsed="0"/>
+    <w:lsdException w:name="No Spacing" w:semiHidden="0" w:uiPriority="1" w:unhideWhenUsed="0" w:qFormat="1"/>
+    <w:lsdException w:name="Light Shading" w:semiHidden="0" w:uiPriority="60" w:unhideWhenUsed="0"/>
+    <w:lsdException w:name="Light List" w:semiHidden="0" w:uiPriority="61" w:unhideWhenUsed="0"/>
+    <w:lsdException w:name="Light Grid" w:semiHidden="0" w:uiPriority="62" w:unhideWhenUsed="0"/>
+    <w:lsdException w:name="Medium Shading 1" w:semiHidden="0" w:uiPriority="63" w:unhideWhenUsed="0"/>
+    <w:lsdException w:name="Medium Shading 2" w:semiHidden="0" w:uiPriority="64" w:unhideWhenUsed="0"/>
+    <w:lsdException w:name="Medium List 1" w:semiHidden="0" w:uiPriority="65" w:unhideWhenUsed="0"/>
+    <w:lsdException w:name="Medium List 2" w:semiHidden="0" w:uiPriority="66" w:unhideWhenUsed="0"/>
+    <w:lsdException w:name="Medium Grid 1" w:semiHidden="0" w:uiPriority="67" w:unhideWhenUsed="0"/>
+    <w:lsdException w:name="Medium Grid 2" w:semiHidden="0" w:uiPriority="68" w:unhideWhenUsed="0"/>
+    <w:lsdException w:name="Medium Grid 3" w:semiHidden="0" w:uiPriority="69" w:unhideWhenUsed="0"/>
+    <w:lsdException w:name="Dark List" w:semiHidden="0" w:uiPriority="70" w:unhideWhenUsed="0"/>
+    <w:lsdException w:name="Colorful Shading" w:semiHidden="0" w:uiPriority="71" w:unhideWhenUsed="0"/>
+    <w:lsdException w:name="Colorful List" w:semiHidden="0" w:uiPriority="72" w:unhideWhenUsed="0"/>
+    <w:lsdException w:name="Colorful Grid" w:semiHidden="0" w:uiPriority="73" w:unhideWhenUsed="0"/>
+    <w:lsdException w:name="Light Shading Accent 1" w:semiHidden="0" w:uiPriority="60" w:unhideWhenUsed="0"/>
+    <w:lsdException w:name="Light List Accent 1" w:semiHidden="0" w:uiPriority="61" w:unhideWhenUsed="0"/>
+    <w:lsdException w:name="Light Grid Accent 1" w:semiHidden="0" w:uiPriority="62" w:unhideWhenUsed="0"/>
+    <w:lsdException w:name="Medium Shading 1 Accent 1" w:semiHidden="0" w:uiPriority="63" w:unhideWhenUsed="0"/>
+    <w:lsdException w:name="Medium Shading 2 Accent 1" w:semiHidden="0" w:uiPriority="64" w:unhideWhenUsed="0"/>
+    <w:lsdException w:name="Medium List 1 Accent 1" w:semiHidden="0" w:uiPriority="65" w:unhideWhenUsed="0"/>
+    <w:lsdException w:name="Revision" w:unhideWhenUsed="0"/>
+    <w:lsdException w:name="List Paragraph" w:semiHidden="0" w:uiPriority="34" w:unhideWhenUsed="0" w:qFormat="1"/>
+    <w:lsdException w:name="Quote" w:semiHidden="0" w:uiPriority="29" w:unhideWhenUsed="0" w:qFormat="1"/>
+    <w:lsdException w:name="Intense Quote" w:semiHidden="0" w:uiPriority="30" w:unhideWhenUsed="0" w:qFormat="1"/>
+    <w:lsdException w:name="Medium List 2 Accent 1" w:semiHidden="0" w:uiPriority="66" w:unhideWhenUsed="0"/>
+    <w:lsdException w:name="Medium Grid 1 Accent 1" w:semiHidden="0" w:uiPriority="67" w:unhideWhenUsed="0"/>
+    <w:lsdException w:name="Medium Grid 2 Accent 1" w:semiHidden="0" w:uiPriority="68" w:unhideWhenUsed="0"/>
+    <w:lsdException w:name="Medium Grid 3 Accent 1" w:semiHidden="0" w:uiPriority="69" w:unhideWhenUsed="0"/>
+    <w:lsdException w:name="Dark List Accent 1" w:semiHidden="0" w:uiPriority="70" w:unhideWhenUsed="0"/>
+    <w:lsdException w:name="Colorful Shading Accent 1" w:semiHidden="0" w:uiPriority="71" w:unhideWhenUsed="0"/>
+    <w:lsdException w:name="Colorful List Accent 1" w:semiHidden="0" w:uiPriority="72" w:unhideWhenUsed="0"/>
+    <w:lsdException w:name="Colorful Grid Accent 1" w:semiHidden="0" w:uiPriority="73" w:unhideWhenUsed="0"/>
+    <w:lsdException w:name="Light Shading Accent 2" w:semiHidden="0" w:uiPriority="60" w:unhideWhenUsed="0"/>
+    <w:lsdException w:name="Light List Accent 2" w:semiHidden="0" w:uiPriority="61" w:unhideWhenUsed="0"/>
+    <w:lsdException w:name="Light Grid Accent 2" w:semiHidden="0" w:uiPriority="62" w:unhideWhenUsed="0"/>
+    <w:lsdException w:name="Medium Shading 1 Accent 2" w:semiHidden="0" w:uiPriority="63" w:unhideWhenUsed="0"/>
+    <w:lsdException w:name="Medium Shading 2 Accent 2" w:semiHidden="0" w:uiPriority="64" w:unhideWhenUsed="0"/>
+    <w:lsdException w:name="Medium List 1 Accent 2" w:semiHidden="0" w:uiPriority="65" w:unhideWhenUsed="0"/>
+    <w:lsdException w:name="Medium List 2 Accent 2" w:semiHidden="0" w:uiPriority="66" w:unhideWhenUsed="0"/>
+    <w:lsdException w:name="Medium Grid 1 Accent 2" w:semiHidden="0" w:uiPriority="67" w:unhideWhenUsed="0"/>
+    <w:lsdException w:name="Medium Grid 2 Accent 2" w:semiHidden="0" w:uiPriority="68" w:unhideWhenUsed="0"/>
+    <w:lsdException w:name="Medium Grid 3 Accent 2" w:semiHidden="0" w:uiPriority="69" w:unhideWhenUsed="0"/>
+    <w:lsdException w:name="Dark List Accent 2" w:semiHidden="0" w:uiPriority="70" w:unhideWhenUsed="0"/>
+    <w:lsdException w:name="Colorful Shading Accent 2" w:semiHidden="0" w:uiPriority="71" w:unhideWhenUsed="0"/>
+    <w:lsdException w:name="Colorful List Accent 2" w:semiHidden="0" w:uiPriority="72" w:unhideWhenUsed="0"/>
+    <w:lsdException w:name="Colorful Grid Accent 2" w:semiHidden="0" w:uiPriority="73" w:unhideWhenUsed="0"/>
+    <w:lsdException w:name="Light Shading Accent 3" w:semiHidden="0" w:uiPriority="60" w:unhideWhenUsed="0"/>
+    <w:lsdException w:name="Light List Accent 3" w:semiHidden="0" w:uiPriority="61" w:unhideWhenUsed="0"/>
+    <w:lsdException w:name="Light Grid Accent 3" w:semiHidden="0" w:uiPriority="62" w:unhideWhenUsed="0"/>
+    <w:lsdException w:name="Medium Shading 1 Accent 3" w:semiHidden="0" w:uiPriority="63" w:unhideWhenUsed="0"/>
+    <w:lsdException w:name="Medium Shading 2 Accent 3" w:semiHidden="0" w:uiPriority="64" w:unhideWhenUsed="0"/>
+    <w:lsdException w:name="Medium List 1 Accent 3" w:semiHidden="0" w:uiPriority="65" w:unhideWhenUsed="0"/>
+    <w:lsdException w:name="Medium List 2 Accent 3" w:semiHidden="0" w:uiPriority="66" w:unhideWhenUsed="0"/>
+    <w:lsdException w:name="Medium Grid 1 Accent 3" w:semiHidden="0" w:uiPriority="67" w:unhideWhenUsed="0"/>
+    <w:lsdException w:name="Medium Grid 2 Accent 3" w:semiHidden="0" w:uiPriority="68" w:unhideWhenUsed="0"/>
+    <w:lsdException w:name="Medium Grid 3 Accent 3" w:semiHidden="0" w:uiPriority="69" w:unhideWhenUsed="0"/>
+    <w:lsdException w:name="Dark List Accent 3" w:semiHidden="0" w:uiPriority="70" w:unhideWhenUsed="0"/>
+    <w:lsdException w:name="Colorful Shading Accent 3" w:semiHidden="0" w:uiPriority="71" w:unhideWhenUsed="0"/>
+    <w:lsdException w:name="Colorful List Accent 3" w:semiHidden="0" w:uiPriority="72" w:unhideWhenUsed="0"/>
+    <w:lsdException w:name="Colorful Grid Accent 3" w:semiHidden="0" w:uiPriority="73" w:unhideWhenUsed="0"/>
+    <w:lsdException w:name="Light Shading Accent 4" w:semiHidden="0" w:uiPriority="60" w:unhideWhenUsed="0"/>
+    <w:lsdException w:name="Light List Accent 4" w:semiHidden="0" w:uiPriority="61" w:unhideWhenUsed="0"/>
+    <w:lsdException w:name="Light Grid Accent 4" w:semiHidden="0" w:uiPriority="62" w:unhideWhenUsed="0"/>
+    <w:lsdException w:name="Medium Shading 1 Accent 4" w:semiHidden="0" w:uiPriority="63" w:unhideWhenUsed="0"/>
+    <w:lsdException w:name="Medium Shading 2 Accent 4" w:semiHidden="0" w:uiPriority="64" w:unhideWhenUsed="0"/>
+    <w:lsdException w:name="Medium List 1 Accent 4" w:semiHidden="0" w:uiPriority="65" w:unhideWhenUsed="0"/>
+    <w:lsdException w:name="Medium List 2 Accent 4" w:semiHidden="0" w:uiPriority="66" w:unhideWhenUsed="0"/>
+    <w:lsdException w:name="Medium Grid 1 Accent 4" w:semiHidden="0" w:uiPriority="67" w:unhideWhenUsed="0"/>
+    <w:lsdException w:name="Medium Grid 2 Accent 4" w:semiHidden="0" w:uiPriority="68" w:unhideWhenUsed="0"/>
+    <w:lsdException w:name="Medium Grid 3 Accent 4" w:semiHidden="0" w:uiPriority="69" w:unhideWhenUsed="0"/>
+    <w:lsdException w:name="Dark List Accent 4" w:semiHidden="0" w:uiPriority="70" w:unhideWhenUsed="0"/>
+    <w:lsdException w:name="Colorful Shading Accent 4" w:semiHidden="0" w:uiPriority="71" w:unhideWhenUsed="0"/>
+    <w:lsdException w:name="Colorful List Accent 4" w:semiHidden="0" w:uiPriority="72" w:unhideWhenUsed="0"/>
+    <w:lsdException w:name="Colorful Grid Accent 4" w:semiHidden="0" w:uiPriority="73" w:unhideWhenUsed="0"/>
+    <w:lsdException w:name="Light Shading Accent 5" w:semiHidden="0" w:uiPriority="60" w:unhideWhenUsed="0"/>
+    <w:lsdException w:name="Light List Accent 5" w:semiHidden="0" w:uiPriority="61" w:unhideWhenUsed="0"/>
+    <w:lsdException w:name="Light Grid Accent 5" w:semiHidden="0" w:uiPriority="62" w:unhideWhenUsed="0"/>
+    <w:lsdException w:name="Medium Shading 1 Accent 5" w:semiHidden="0" w:uiPriority="63" w:unhideWhenUsed="0"/>
+    <w:lsdException w:name="Medium Shading 2 Accent 5" w:semiHidden="0" w:uiPriority="64" w:unhideWhenUsed="0"/>
+    <w:lsdException w:name="Medium List 1 Accent 5" w:semiHidden="0" w:uiPriority="65" w:unhideWhenUsed="0"/>
+    <w:lsdException w:name="Medium List 2 Accent 5" w:semiHidden="0" w:uiPriority="66" w:unhideWhenUsed="0"/>
+    <w:lsdException w:name="Medium Grid 1 Accent 5" w:semiHidden="0" w:uiPriority="67" w:unhideWhenUsed="0"/>
+    <w:lsdException w:name="Medium Grid 2 Accent 5" w:semiHidden="0" w:uiPriority="68" w:unhideWhenUsed="0"/>
+    <w:lsdException w:name="Medium Grid 3 Accent 5" w:semiHidden="0" w:uiPriority="69" w:unhideWhenUsed="0"/>
+    <w:lsdException w:name="Dark List Accent 5" w:semiHidden="0" w:uiPriority="70" w:unhideWhenUsed="0"/>
+    <w:lsdException w:name="Colorful Shading Accent 5" w:semiHidden="0" w:uiPriority="71" w:unhideWhenUsed="0"/>
+    <w:lsdException w:name="Colorful List Accent 5" w:semiHidden="0" w:uiPriority="72" w:unhideWhenUsed="0"/>
+    <w:lsdException w:name="Colorful Grid Accent 5" w:semiHidden="0" w:uiPriority="73" w:unhideWhenUsed="0"/>
+    <w:lsdException w:name="Light Shading Accent 6" w:semiHidden="0" w:uiPriority="60" w:unhideWhenUsed="0"/>
+    <w:lsdException w:name="Light List Accent 6" w:semiHidden="0" w:uiPriority="61" w:unhideWhenUsed="0"/>
+    <w:lsdException w:name="Light Grid Accent 6" w:semiHidden="0" w:uiPriority="62" w:unhideWhenUsed="0"/>
+    <w:lsdException w:name="Medium Shading 1 Accent 6" w:semiHidden="0" w:uiPriority="63" w:unhideWhenUsed="0"/>
+    <w:lsdException w:name="Medium Shading 2 Accent 6" w:semiHidden="0" w:uiPriority="64" w:unhideWhenUsed="0"/>
+    <w:lsdException w:name="Medium List 1 Accent 6" w:semiHidden="0" w:uiPriority="65" w:unhideWhenUsed="0"/>
+    <w:lsdException w:name="Medium List 2 Accent 6" w:semiHidden="0" w:uiPriority="66" w:unhideWhenUsed="0"/>
+    <w:lsdException w:name="Medium Grid 1 Accent 6" w:semiHidden="0" w:uiPriority="67" w:unhideWhenUsed="0"/>
+    <w:lsdException w:name="Medium Grid 2 Accent 6" w:semiHidden="0" w:uiPriority="68" w:unhideWhenUsed="0"/>
+    <w:lsdException w:name="Medium Grid 3 Accent 6" w:semiHidden="0" w:uiPriority="69" w:unhideWhenUsed="0"/>
+    <w:lsdException w:name="Dark List Accent 6" w:semiHidden="0" w:uiPriority="70" w:unhideWhenUsed="0"/>
+    <w:lsdException w:name="Colorful Shading Accent 6" w:semiHidden="0" w:uiPriority="71" w:unhideWhenUsed="0"/>
+    <w:lsdException w:name="Colorful List Accent 6" w:semiHidden="0" w:uiPriority="72" w:unhideWhenUsed="0"/>
+    <w:lsdException w:name="Colorful Grid Accent 6" w:semiHidden="0" w:uiPriority="73" w:unhideWhenUsed="0"/>
+    <w:lsdException w:name="Subtle Emphasis" w:semiHidden="0" w:uiPriority="19" w:unhideWhenUsed="0" w:qFormat="1"/>
+    <w:lsdException w:name="Intense Emphasis" w:semiHidden="0" w:uiPriority="21" w:unhideWhenUsed="0" w:qFormat="1"/>
+    <w:lsdException w:name="Subtle Reference" w:semiHidden="0" w:uiPriority="31" w:unhideWhenUsed="0" w:qFormat="1"/>
+    <w:lsdException w:name="Intense Reference" w:semiHidden="0" w:uiPriority="32" w:unhideWhenUsed="0" w:qFormat="1"/>
+    <w:lsdException w:name="Book Title" w:semiHidden="0" w:uiPriority="33" w:unhideWhenUsed="0" w:qFormat="1"/>
+    <w:lsdException w:name="Bibliography" w:uiPriority="37"/>
+    <w:lsdException w:name="TOC Heading" w:uiPriority="39" w:qFormat="1"/>
   </w:latentStyles>
   <w:style w:type="paragraph" w:default="1" w:styleId="Normal">
     <w:name w:val="Normal"/>
@@ -1397,7 +1490,7 @@
     </a:clrScheme>
     <a:fontScheme name="Office">
       <a:majorFont>
-        <a:latin typeface="Calibri Light" panose="020F0302020204030204"/>
+        <a:latin typeface="Calibri Light"/>
         <a:ea typeface=""/>
         <a:cs typeface=""/>
         <a:font script="Jpan" typeface="游ゴシック Light"/>
@@ -1449,7 +1542,7 @@
         <a:font script="Tfng" typeface="Ebrima"/>
       </a:majorFont>
       <a:minorFont>
-        <a:latin typeface="Calibri" panose="020F0502020204030204"/>
+        <a:latin typeface="Calibri"/>
         <a:ea typeface=""/>
         <a:cs typeface=""/>
         <a:font script="Jpan" typeface="游明朝"/>
@@ -1643,7 +1736,7 @@
   <a:extraClrSchemeLst/>
   <a:extLst>
     <a:ext uri="{05A4C25C-085E-4340-85A3-A5531E510DB2}">
-      <thm15:themeFamily xmlns:thm15="http://schemas.microsoft.com/office/thememl/2012/main" name="Office Theme" id="{62F939B6-93AF-4DB8-9C6B-D6C7DFDC589F}" vid="{4A3C46E8-61CC-4603-A589-7422A47A8E4A}"/>
+      <thm15:themeFamily xmlns="" xmlns:thm15="http://schemas.microsoft.com/office/thememl/2012/main" name="Office Theme" id="{62F939B6-93AF-4DB8-9C6B-D6C7DFDC589F}" vid="{4A3C46E8-61CC-4603-A589-7422A47A8E4A}"/>
     </a:ext>
   </a:extLst>
 </a:theme>

--- a/01_Tecnicas_de_Programacion/Z_Parcial/Jesica_Riveros/Tema_2.docx
+++ b/01_Tecnicas_de_Programacion/Z_Parcial/Jesica_Riveros/Tema_2.docx
@@ -1,6 +1,6 @@
 
 <file path=word/document.xml><?xml version="1.0" encoding="utf-8"?>
-<w:document xmlns:wpc="http://schemas.microsoft.com/office/word/2010/wordprocessingCanvas" xmlns:mc="http://schemas.openxmlformats.org/markup-compatibility/2006" xmlns:o="urn:schemas-microsoft-com:office:office" xmlns:r="http://schemas.openxmlformats.org/officeDocument/2006/relationships" xmlns:m="http://schemas.openxmlformats.org/officeDocument/2006/math" xmlns:v="urn:schemas-microsoft-com:vml" xmlns:wp14="http://schemas.microsoft.com/office/word/2010/wordprocessingDrawing" xmlns:wp="http://schemas.openxmlformats.org/drawingml/2006/wordprocessingDrawing" xmlns:w10="urn:schemas-microsoft-com:office:word" xmlns:w="http://schemas.openxmlformats.org/wordprocessingml/2006/main" xmlns:w14="http://schemas.microsoft.com/office/word/2010/wordml" xmlns:wpg="http://schemas.microsoft.com/office/word/2010/wordprocessingGroup" xmlns:wpi="http://schemas.microsoft.com/office/word/2010/wordprocessingInk" xmlns:wne="http://schemas.microsoft.com/office/word/2006/wordml" xmlns:wps="http://schemas.microsoft.com/office/word/2010/wordprocessingShape" mc:Ignorable="w14 wp14">
+<w:document xmlns:wpc="http://schemas.microsoft.com/office/word/2010/wordprocessingCanvas" xmlns:cx="http://schemas.microsoft.com/office/drawing/2014/chartex" xmlns:cx1="http://schemas.microsoft.com/office/drawing/2015/9/8/chartex" xmlns:cx2="http://schemas.microsoft.com/office/drawing/2015/10/21/chartex" xmlns:cx3="http://schemas.microsoft.com/office/drawing/2016/5/9/chartex" xmlns:cx4="http://schemas.microsoft.com/office/drawing/2016/5/10/chartex" xmlns:cx5="http://schemas.microsoft.com/office/drawing/2016/5/11/chartex" xmlns:cx6="http://schemas.microsoft.com/office/drawing/2016/5/12/chartex" xmlns:cx7="http://schemas.microsoft.com/office/drawing/2016/5/13/chartex" xmlns:cx8="http://schemas.microsoft.com/office/drawing/2016/5/14/chartex" xmlns:mc="http://schemas.openxmlformats.org/markup-compatibility/2006" xmlns:aink="http://schemas.microsoft.com/office/drawing/2016/ink" xmlns:am3d="http://schemas.microsoft.com/office/drawing/2017/model3d" xmlns:o="urn:schemas-microsoft-com:office:office" xmlns:oel="http://schemas.microsoft.com/office/2019/extlst" xmlns:r="http://schemas.openxmlformats.org/officeDocument/2006/relationships" xmlns:m="http://schemas.openxmlformats.org/officeDocument/2006/math" xmlns:v="urn:schemas-microsoft-com:vml" xmlns:wp14="http://schemas.microsoft.com/office/word/2010/wordprocessingDrawing" xmlns:wp="http://schemas.openxmlformats.org/drawingml/2006/wordprocessingDrawing" xmlns:w10="urn:schemas-microsoft-com:office:word" xmlns:w="http://schemas.openxmlformats.org/wordprocessingml/2006/main" xmlns:w14="http://schemas.microsoft.com/office/word/2010/wordml" xmlns:w15="http://schemas.microsoft.com/office/word/2012/wordml" xmlns:w16cex="http://schemas.microsoft.com/office/word/2018/wordml/cex" xmlns:w16cid="http://schemas.microsoft.com/office/word/2016/wordml/cid" xmlns:w16="http://schemas.microsoft.com/office/word/2018/wordml" xmlns:w16du="http://schemas.microsoft.com/office/word/2023/wordml/word16du" xmlns:w16sdtdh="http://schemas.microsoft.com/office/word/2020/wordml/sdtdatahash" xmlns:w16se="http://schemas.microsoft.com/office/word/2015/wordml/symex" xmlns:wpg="http://schemas.microsoft.com/office/word/2010/wordprocessingGroup" xmlns:wpi="http://schemas.microsoft.com/office/word/2010/wordprocessingInk" xmlns:wne="http://schemas.microsoft.com/office/word/2006/wordml" xmlns:wps="http://schemas.microsoft.com/office/word/2010/wordprocessingShape" mc:Ignorable="w14 w15 w16se w16cid w16 w16cex w16sdtdh w16du wp14">
   <w:body>
     <w:p>
       <w:pPr>
@@ -185,7 +185,6 @@
           <w14:ligatures w14:val="none"/>
         </w:rPr>
       </w:pPr>
-      <w:proofErr w:type="spellStart"/>
       <w:r>
         <w:rPr>
           <w:rFonts w:ascii="Courier New" w:eastAsia="Times New Roman" w:hAnsi="Courier New" w:cs="Courier New"/>
@@ -198,9 +197,8 @@
           <w:lang w:eastAsia="es-AR"/>
           <w14:ligatures w14:val="none"/>
         </w:rPr>
-        <w:t>Apellido</w:t>
-      </w:r>
-      <w:proofErr w:type="gramStart"/>
+        <w:t>Apellido:</w:t>
+      </w:r>
       <w:r>
         <w:rPr>
           <w:rFonts w:ascii="Courier New" w:eastAsia="Times New Roman" w:hAnsi="Courier New" w:cs="Courier New"/>
@@ -213,32 +211,28 @@
           <w:lang w:eastAsia="es-AR"/>
           <w14:ligatures w14:val="none"/>
         </w:rPr>
-        <w:t>:</w:t>
-      </w:r>
-      <w:r>
-        <w:rPr>
-          <w:rFonts w:ascii="Courier New" w:eastAsia="Times New Roman" w:hAnsi="Courier New" w:cs="Courier New"/>
+        <w:t xml:space="preserve"> RIVEROS</w:t>
+      </w:r>
+    </w:p>
+    <w:p>
+      <w:pPr>
+        <w:rPr>
           <w:b/>
           <w:bCs/>
-          <w:color w:val="000000"/>
-          <w:kern w:val="0"/>
-          <w:sz w:val="21"/>
-          <w:szCs w:val="21"/>
-          <w:lang w:eastAsia="es-AR"/>
-          <w14:ligatures w14:val="none"/>
-        </w:rPr>
-        <w:t>RIVEROS</w:t>
-      </w:r>
-      <w:proofErr w:type="spellEnd"/>
-      <w:proofErr w:type="gramEnd"/>
+        </w:rPr>
+      </w:pPr>
+      <w:r>
+        <w:rPr>
+          <w:b/>
+          <w:bCs/>
+        </w:rPr>
+        <w:t xml:space="preserve">Nota: </w:t>
+      </w:r>
     </w:p>
-    <w:p/>
     <w:p>
       <w:r>
         <w:t>TEMA 2</w:t>
       </w:r>
-      <w:bookmarkStart w:id="0" w:name="_GoBack"/>
-      <w:bookmarkEnd w:id="0"/>
     </w:p>
     <w:p/>
     <w:p>
@@ -316,6 +310,43 @@
         </w:rPr>
         <w:t xml:space="preserve"> que solicite al usuario ingresar su edad. Luego, verifica si la edad ingresada está dentro del rango de 13 a 19 años, utilizando una estructura de control. Muestra un mensaje apropiado en función de si la edad está dentro o fuera del rango.</w:t>
       </w:r>
+      <w:r>
+        <w:rPr>
+          <w:rFonts w:ascii="Courier New" w:eastAsia="Times New Roman" w:hAnsi="Courier New" w:cs="Courier New"/>
+          <w:color w:val="000000"/>
+          <w:kern w:val="0"/>
+          <w:sz w:val="21"/>
+          <w:szCs w:val="21"/>
+          <w:lang w:eastAsia="es-AR"/>
+          <w14:ligatures w14:val="none"/>
+        </w:rPr>
+        <w:br/>
+      </w:r>
+      <w:r>
+        <w:rPr>
+          <w:rFonts w:ascii="Courier New" w:eastAsia="Times New Roman" w:hAnsi="Courier New" w:cs="Courier New"/>
+          <w:color w:val="000000"/>
+          <w:kern w:val="0"/>
+          <w:sz w:val="21"/>
+          <w:szCs w:val="21"/>
+          <w:highlight w:val="yellow"/>
+          <w:lang w:eastAsia="es-AR"/>
+          <w14:ligatures w14:val="none"/>
+        </w:rPr>
+        <w:t>Revisar las condiciones que pide el ejercicio, se debe verificar que la edad este dentro de un rango, ¿cómo podemos evaluar dos condiciones en una misma línea?</w:t>
+      </w:r>
+      <w:r>
+        <w:rPr>
+          <w:rFonts w:ascii="Courier New" w:eastAsia="Times New Roman" w:hAnsi="Courier New" w:cs="Courier New"/>
+          <w:color w:val="000000"/>
+          <w:kern w:val="0"/>
+          <w:sz w:val="21"/>
+          <w:szCs w:val="21"/>
+          <w:lang w:eastAsia="es-AR"/>
+          <w14:ligatures w14:val="none"/>
+        </w:rPr>
+        <w:t xml:space="preserve"> </w:t>
+      </w:r>
     </w:p>
     <w:p>
       <w:pPr>
@@ -401,6 +432,43 @@
         </w:rPr>
         <w:t>Crea un programa que solicite al usuario ingresar un número entero positivo. Utiliza un ciclo Para para sumar todos los números impares desde 1 hasta el número ingresado y muestra el resultado</w:t>
       </w:r>
+      <w:r>
+        <w:rPr>
+          <w:rFonts w:ascii="Courier New" w:eastAsia="Times New Roman" w:hAnsi="Courier New" w:cs="Courier New"/>
+          <w:color w:val="000000"/>
+          <w:kern w:val="0"/>
+          <w:sz w:val="21"/>
+          <w:szCs w:val="21"/>
+          <w:lang w:eastAsia="es-AR"/>
+          <w14:ligatures w14:val="none"/>
+        </w:rPr>
+        <w:br/>
+      </w:r>
+      <w:r>
+        <w:rPr>
+          <w:rFonts w:ascii="Courier New" w:eastAsia="Times New Roman" w:hAnsi="Courier New" w:cs="Courier New"/>
+          <w:color w:val="000000"/>
+          <w:kern w:val="0"/>
+          <w:sz w:val="21"/>
+          <w:szCs w:val="21"/>
+          <w:highlight w:val="yellow"/>
+          <w:lang w:eastAsia="es-AR"/>
+          <w14:ligatures w14:val="none"/>
+        </w:rPr>
+        <w:t>Revisar la lógica del ejercicio, Como sabemos cuando un numero es impar? Sabiendo estos numeros luego los debemos sumar y mostrarlo al final.</w:t>
+      </w:r>
+      <w:r>
+        <w:rPr>
+          <w:rFonts w:ascii="Courier New" w:eastAsia="Times New Roman" w:hAnsi="Courier New" w:cs="Courier New"/>
+          <w:color w:val="000000"/>
+          <w:kern w:val="0"/>
+          <w:sz w:val="21"/>
+          <w:szCs w:val="21"/>
+          <w:lang w:eastAsia="es-AR"/>
+          <w14:ligatures w14:val="none"/>
+        </w:rPr>
+        <w:br/>
+      </w:r>
     </w:p>
     <w:p>
       <w:pPr>
@@ -496,7 +564,7 @@
           <w:lang w:eastAsia="es-AR"/>
           <w14:ligatures w14:val="none"/>
         </w:rPr>
-        <w:t>Declara un arreglo unidimensional llamado "</w:t>
+        <w:t xml:space="preserve">Declara un arreglo unidimensional llamado "numeros" con </w:t>
       </w:r>
       <w:proofErr w:type="spellStart"/>
       <w:r>
@@ -509,7 +577,7 @@
           <w:lang w:eastAsia="es-AR"/>
           <w14:ligatures w14:val="none"/>
         </w:rPr>
-        <w:t>numeros</w:t>
+        <w:t>dimensió</w:t>
       </w:r>
       <w:proofErr w:type="spellEnd"/>
       <w:r>
@@ -522,7 +590,7 @@
           <w:lang w:eastAsia="es-AR"/>
           <w14:ligatures w14:val="none"/>
         </w:rPr>
-        <w:t xml:space="preserve">" con </w:t>
+        <w:t xml:space="preserve"> </w:t>
       </w:r>
       <w:proofErr w:type="spellStart"/>
       <w:r>
@@ -535,7 +603,7 @@
           <w:lang w:eastAsia="es-AR"/>
           <w14:ligatures w14:val="none"/>
         </w:rPr>
-        <w:t>dimensió</w:t>
+        <w:t>dinamica</w:t>
       </w:r>
       <w:proofErr w:type="spellEnd"/>
       <w:r>
@@ -548,7 +616,7 @@
           <w:lang w:eastAsia="es-AR"/>
           <w14:ligatures w14:val="none"/>
         </w:rPr>
-        <w:t xml:space="preserve"> </w:t>
+        <w:t xml:space="preserve">. Luego llenar el arreglo con números enteros ingresados por el usuario. Luego, calcular y </w:t>
       </w:r>
       <w:proofErr w:type="spellStart"/>
       <w:r>
@@ -561,7 +629,7 @@
           <w:lang w:eastAsia="es-AR"/>
           <w14:ligatures w14:val="none"/>
         </w:rPr>
-        <w:t>dinamica</w:t>
+        <w:t>muestrar</w:t>
       </w:r>
       <w:proofErr w:type="spellEnd"/>
       <w:r>
@@ -574,33 +642,44 @@
           <w:lang w:eastAsia="es-AR"/>
           <w14:ligatures w14:val="none"/>
         </w:rPr>
-        <w:t xml:space="preserve">. Luego llenar el arreglo con números enteros ingresados por el usuario. Luego, calcular y </w:t>
-      </w:r>
-      <w:proofErr w:type="spellStart"/>
-      <w:r>
-        <w:rPr>
-          <w:rFonts w:ascii="Courier New" w:eastAsia="Times New Roman" w:hAnsi="Courier New" w:cs="Courier New"/>
-          <w:color w:val="000000"/>
-          <w:kern w:val="0"/>
-          <w:sz w:val="21"/>
-          <w:szCs w:val="21"/>
-          <w:lang w:eastAsia="es-AR"/>
-          <w14:ligatures w14:val="none"/>
-        </w:rPr>
-        <w:t>muestrar</w:t>
-      </w:r>
-      <w:proofErr w:type="spellEnd"/>
-      <w:r>
-        <w:rPr>
-          <w:rFonts w:ascii="Courier New" w:eastAsia="Times New Roman" w:hAnsi="Courier New" w:cs="Courier New"/>
-          <w:color w:val="000000"/>
-          <w:kern w:val="0"/>
-          <w:sz w:val="21"/>
-          <w:szCs w:val="21"/>
-          <w:lang w:eastAsia="es-AR"/>
-          <w14:ligatures w14:val="none"/>
-        </w:rPr>
         <w:t xml:space="preserve"> la suma de todos los números pares en el arreglo.</w:t>
+      </w:r>
+      <w:r>
+        <w:rPr>
+          <w:rFonts w:ascii="Courier New" w:eastAsia="Times New Roman" w:hAnsi="Courier New" w:cs="Courier New"/>
+          <w:color w:val="000000"/>
+          <w:kern w:val="0"/>
+          <w:sz w:val="21"/>
+          <w:szCs w:val="21"/>
+          <w:lang w:eastAsia="es-AR"/>
+          <w14:ligatures w14:val="none"/>
+        </w:rPr>
+        <w:br/>
+      </w:r>
+      <w:r>
+        <w:rPr>
+          <w:rFonts w:ascii="Courier New" w:eastAsia="Times New Roman" w:hAnsi="Courier New" w:cs="Courier New"/>
+          <w:color w:val="000000"/>
+          <w:kern w:val="0"/>
+          <w:sz w:val="21"/>
+          <w:szCs w:val="21"/>
+          <w:highlight w:val="yellow"/>
+          <w:lang w:eastAsia="es-AR"/>
+          <w14:ligatures w14:val="none"/>
+        </w:rPr>
+        <w:t>Revisar que estas preguntando al usuario la dimensión del arreglo, pero luego no se la estas asignando al arreglo, tampoco estas calculando la suma total de todos los elementos del arreglo.</w:t>
+      </w:r>
+      <w:r>
+        <w:rPr>
+          <w:rFonts w:ascii="Courier New" w:eastAsia="Times New Roman" w:hAnsi="Courier New" w:cs="Courier New"/>
+          <w:color w:val="000000"/>
+          <w:kern w:val="0"/>
+          <w:sz w:val="21"/>
+          <w:szCs w:val="21"/>
+          <w:lang w:eastAsia="es-AR"/>
+          <w14:ligatures w14:val="none"/>
+        </w:rPr>
+        <w:br/>
       </w:r>
     </w:p>
     <w:p>
@@ -819,6 +898,19 @@
           <w14:ligatures w14:val="none"/>
         </w:rPr>
       </w:pPr>
+      <w:r>
+        <w:rPr>
+          <w:rFonts w:ascii="Courier New" w:eastAsia="Times New Roman" w:hAnsi="Courier New" w:cs="Courier New"/>
+          <w:color w:val="000000"/>
+          <w:kern w:val="0"/>
+          <w:sz w:val="21"/>
+          <w:szCs w:val="21"/>
+          <w:highlight w:val="yellow"/>
+          <w:lang w:eastAsia="es-AR"/>
+          <w14:ligatures w14:val="none"/>
+        </w:rPr>
+        <w:t>Revisar la lógica general del ejercicio, ¿qué condicion se debe cumplir para que el número ingresado por el usuario coincida con el numero generado aleatoriamente?</w:t>
+      </w:r>
     </w:p>
     <w:p/>
     <w:p/>
@@ -835,8 +927,8 @@
 </file>
 
 <file path=word/numbering.xml><?xml version="1.0" encoding="utf-8"?>
-<w:numbering xmlns:wpc="http://schemas.microsoft.com/office/word/2010/wordprocessingCanvas" xmlns:mc="http://schemas.openxmlformats.org/markup-compatibility/2006" xmlns:o="urn:schemas-microsoft-com:office:office" xmlns:r="http://schemas.openxmlformats.org/officeDocument/2006/relationships" xmlns:m="http://schemas.openxmlformats.org/officeDocument/2006/math" xmlns:v="urn:schemas-microsoft-com:vml" xmlns:wp14="http://schemas.microsoft.com/office/word/2010/wordprocessingDrawing" xmlns:wp="http://schemas.openxmlformats.org/drawingml/2006/wordprocessingDrawing" xmlns:w10="urn:schemas-microsoft-com:office:word" xmlns:w="http://schemas.openxmlformats.org/wordprocessingml/2006/main" xmlns:w14="http://schemas.microsoft.com/office/word/2010/wordml" xmlns:wpg="http://schemas.microsoft.com/office/word/2010/wordprocessingGroup" xmlns:wpi="http://schemas.microsoft.com/office/word/2010/wordprocessingInk" xmlns:wne="http://schemas.microsoft.com/office/word/2006/wordml" xmlns:wps="http://schemas.microsoft.com/office/word/2010/wordprocessingShape" mc:Ignorable="w14 wp14">
-  <w:abstractNum w:abstractNumId="0">
+<w:numbering xmlns:wpc="http://schemas.microsoft.com/office/word/2010/wordprocessingCanvas" xmlns:cx="http://schemas.microsoft.com/office/drawing/2014/chartex" xmlns:cx1="http://schemas.microsoft.com/office/drawing/2015/9/8/chartex" xmlns:cx2="http://schemas.microsoft.com/office/drawing/2015/10/21/chartex" xmlns:cx3="http://schemas.microsoft.com/office/drawing/2016/5/9/chartex" xmlns:cx4="http://schemas.microsoft.com/office/drawing/2016/5/10/chartex" xmlns:cx5="http://schemas.microsoft.com/office/drawing/2016/5/11/chartex" xmlns:cx6="http://schemas.microsoft.com/office/drawing/2016/5/12/chartex" xmlns:cx7="http://schemas.microsoft.com/office/drawing/2016/5/13/chartex" xmlns:cx8="http://schemas.microsoft.com/office/drawing/2016/5/14/chartex" xmlns:mc="http://schemas.openxmlformats.org/markup-compatibility/2006" xmlns:aink="http://schemas.microsoft.com/office/drawing/2016/ink" xmlns:am3d="http://schemas.microsoft.com/office/drawing/2017/model3d" xmlns:o="urn:schemas-microsoft-com:office:office" xmlns:oel="http://schemas.microsoft.com/office/2019/extlst" xmlns:r="http://schemas.openxmlformats.org/officeDocument/2006/relationships" xmlns:m="http://schemas.openxmlformats.org/officeDocument/2006/math" xmlns:v="urn:schemas-microsoft-com:vml" xmlns:wp14="http://schemas.microsoft.com/office/word/2010/wordprocessingDrawing" xmlns:wp="http://schemas.openxmlformats.org/drawingml/2006/wordprocessingDrawing" xmlns:w10="urn:schemas-microsoft-com:office:word" xmlns:w="http://schemas.openxmlformats.org/wordprocessingml/2006/main" xmlns:w14="http://schemas.microsoft.com/office/word/2010/wordml" xmlns:w15="http://schemas.microsoft.com/office/word/2012/wordml" xmlns:w16cex="http://schemas.microsoft.com/office/word/2018/wordml/cex" xmlns:w16cid="http://schemas.microsoft.com/office/word/2016/wordml/cid" xmlns:w16="http://schemas.microsoft.com/office/word/2018/wordml" xmlns:w16du="http://schemas.microsoft.com/office/word/2023/wordml/word16du" xmlns:w16sdtdh="http://schemas.microsoft.com/office/word/2020/wordml/sdtdatahash" xmlns:w16se="http://schemas.microsoft.com/office/word/2015/wordml/symex" xmlns:wpg="http://schemas.microsoft.com/office/word/2010/wordprocessingGroup" xmlns:wpi="http://schemas.microsoft.com/office/word/2010/wordprocessingInk" xmlns:wne="http://schemas.microsoft.com/office/word/2006/wordml" xmlns:wps="http://schemas.microsoft.com/office/word/2010/wordprocessingShape" mc:Ignorable="w14 w15 w16se w16cid w16 w16cex w16sdtdh w16du wp14">
+  <w:abstractNum w:abstractNumId="0" w15:restartNumberingAfterBreak="0">
     <w:nsid w:val="037A1D57"/>
     <w:multiLevelType w:val="hybridMultilevel"/>
     <w:tmpl w:val="080AC674"/>
@@ -925,14 +1017,14 @@
       </w:pPr>
     </w:lvl>
   </w:abstractNum>
-  <w:num w:numId="1">
+  <w:num w:numId="1" w16cid:durableId="1775129989">
     <w:abstractNumId w:val="0"/>
   </w:num>
 </w:numbering>
 </file>
 
 <file path=word/styles.xml><?xml version="1.0" encoding="utf-8"?>
-<w:styles xmlns:mc="http://schemas.openxmlformats.org/markup-compatibility/2006" xmlns:r="http://schemas.openxmlformats.org/officeDocument/2006/relationships" xmlns:w="http://schemas.openxmlformats.org/wordprocessingml/2006/main" xmlns:w14="http://schemas.microsoft.com/office/word/2010/wordml" mc:Ignorable="w14">
+<w:styles xmlns:mc="http://schemas.openxmlformats.org/markup-compatibility/2006" xmlns:r="http://schemas.openxmlformats.org/officeDocument/2006/relationships" xmlns:w="http://schemas.openxmlformats.org/wordprocessingml/2006/main" xmlns:w14="http://schemas.microsoft.com/office/word/2010/wordml" xmlns:w15="http://schemas.microsoft.com/office/word/2012/wordml" xmlns:w16cex="http://schemas.microsoft.com/office/word/2018/wordml/cex" xmlns:w16cid="http://schemas.microsoft.com/office/word/2016/wordml/cid" xmlns:w16="http://schemas.microsoft.com/office/word/2018/wordml" xmlns:w16du="http://schemas.microsoft.com/office/word/2023/wordml/word16du" xmlns:w16sdtdh="http://schemas.microsoft.com/office/word/2020/wordml/sdtdatahash" xmlns:w16se="http://schemas.microsoft.com/office/word/2015/wordml/symex" mc:Ignorable="w14 w15 w16se w16cid w16 w16cex w16sdtdh w16du">
   <w:docDefaults>
     <w:rPrDefault>
       <w:rPr>
@@ -950,402 +1042,383 @@
       </w:pPr>
     </w:pPrDefault>
   </w:docDefaults>
-  <w:latentStyles w:defLockedState="0" w:defUIPriority="99" w:defSemiHidden="1" w:defUnhideWhenUsed="1" w:defQFormat="0" w:count="267">
-    <w:lsdException w:name="Normal" w:semiHidden="0" w:uiPriority="0" w:unhideWhenUsed="0" w:qFormat="1"/>
-    <w:lsdException w:name="heading 1" w:semiHidden="0" w:uiPriority="9" w:unhideWhenUsed="0" w:qFormat="1"/>
-    <w:lsdException w:name="heading 2" w:uiPriority="9" w:qFormat="1"/>
-    <w:lsdException w:name="heading 3" w:uiPriority="9" w:qFormat="1"/>
-    <w:lsdException w:name="heading 4" w:uiPriority="9" w:qFormat="1"/>
-    <w:lsdException w:name="heading 5" w:uiPriority="9" w:qFormat="1"/>
-    <w:lsdException w:name="heading 6" w:uiPriority="9" w:qFormat="1"/>
-    <w:lsdException w:name="heading 7" w:uiPriority="9" w:qFormat="1"/>
-    <w:lsdException w:name="heading 8" w:uiPriority="9" w:qFormat="1"/>
-    <w:lsdException w:name="heading 9" w:uiPriority="9" w:qFormat="1"/>
-    <w:lsdException w:name="toc 1" w:uiPriority="39"/>
-    <w:lsdException w:name="toc 2" w:uiPriority="39"/>
-    <w:lsdException w:name="toc 3" w:uiPriority="39"/>
-    <w:lsdException w:name="toc 4" w:uiPriority="39"/>
-    <w:lsdException w:name="toc 5" w:uiPriority="39"/>
-    <w:lsdException w:name="toc 6" w:uiPriority="39"/>
-    <w:lsdException w:name="toc 7" w:uiPriority="39"/>
-    <w:lsdException w:name="toc 8" w:uiPriority="39"/>
-    <w:lsdException w:name="toc 9" w:uiPriority="39"/>
-    <w:lsdException w:name="caption" w:uiPriority="35" w:qFormat="1"/>
-    <w:lsdException w:name="Title" w:semiHidden="0" w:uiPriority="10" w:unhideWhenUsed="0" w:qFormat="1"/>
-    <w:lsdException w:name="Default Paragraph Font" w:uiPriority="1"/>
-    <w:lsdException w:name="Subtitle" w:semiHidden="0" w:uiPriority="11" w:unhideWhenUsed="0" w:qFormat="1"/>
-    <w:lsdException w:name="Strong" w:semiHidden="0" w:uiPriority="22" w:unhideWhenUsed="0" w:qFormat="1"/>
-    <w:lsdException w:name="Emphasis" w:semiHidden="0" w:uiPriority="20" w:unhideWhenUsed="0" w:qFormat="1"/>
-    <w:lsdException w:name="Table Grid" w:semiHidden="0" w:uiPriority="39" w:unhideWhenUsed="0"/>
-    <w:lsdException w:name="Placeholder Text" w:unhideWhenUsed="0"/>
-    <w:lsdException w:name="No Spacing" w:semiHidden="0" w:uiPriority="1" w:unhideWhenUsed="0" w:qFormat="1"/>
-    <w:lsdException w:name="Light Shading" w:semiHidden="0" w:uiPriority="60" w:unhideWhenUsed="0"/>
-    <w:lsdException w:name="Light List" w:semiHidden="0" w:uiPriority="61" w:unhideWhenUsed="0"/>
-    <w:lsdException w:name="Light Grid" w:semiHidden="0" w:uiPriority="62" w:unhideWhenUsed="0"/>
-    <w:lsdException w:name="Medium Shading 1" w:semiHidden="0" w:uiPriority="63" w:unhideWhenUsed="0"/>
-    <w:lsdException w:name="Medium Shading 2" w:semiHidden="0" w:uiPriority="64" w:unhideWhenUsed="0"/>
-    <w:lsdException w:name="Medium List 1" w:semiHidden="0" w:uiPriority="65" w:unhideWhenUsed="0"/>
-    <w:lsdException w:name="Medium List 2" w:semiHidden="0" w:uiPriority="66" w:unhideWhenUsed="0"/>
-    <w:lsdException w:name="Medium Grid 1" w:semiHidden="0" w:uiPriority="67" w:unhideWhenUsed="0"/>
-    <w:lsdException w:name="Medium Grid 2" w:semiHidden="0" w:uiPriority="68" w:unhideWhenUsed="0"/>
-    <w:lsdException w:name="Medium Grid 3" w:semiHidden="0" w:uiPriority="69" w:unhideWhenUsed="0"/>
-    <w:lsdException w:name="Dark List" w:semiHidden="0" w:uiPriority="70" w:unhideWhenUsed="0"/>
-    <w:lsdException w:name="Colorful Shading" w:semiHidden="0" w:uiPriority="71" w:unhideWhenUsed="0"/>
-    <w:lsdException w:name="Colorful List" w:semiHidden="0" w:uiPriority="72" w:unhideWhenUsed="0"/>
-    <w:lsdException w:name="Colorful Grid" w:semiHidden="0" w:uiPriority="73" w:unhideWhenUsed="0"/>
-    <w:lsdException w:name="Light Shading Accent 1" w:semiHidden="0" w:uiPriority="60" w:unhideWhenUsed="0"/>
-    <w:lsdException w:name="Light List Accent 1" w:semiHidden="0" w:uiPriority="61" w:unhideWhenUsed="0"/>
-    <w:lsdException w:name="Light Grid Accent 1" w:semiHidden="0" w:uiPriority="62" w:unhideWhenUsed="0"/>
-    <w:lsdException w:name="Medium Shading 1 Accent 1" w:semiHidden="0" w:uiPriority="63" w:unhideWhenUsed="0"/>
-    <w:lsdException w:name="Medium Shading 2 Accent 1" w:semiHidden="0" w:uiPriority="64" w:unhideWhenUsed="0"/>
-    <w:lsdException w:name="Medium List 1 Accent 1" w:semiHidden="0" w:uiPriority="65" w:unhideWhenUsed="0"/>
-    <w:lsdException w:name="Revision" w:unhideWhenUsed="0"/>
-    <w:lsdException w:name="List Paragraph" w:semiHidden="0" w:uiPriority="34" w:unhideWhenUsed="0" w:qFormat="1"/>
-    <w:lsdException w:name="Quote" w:semiHidden="0" w:uiPriority="29" w:unhideWhenUsed="0" w:qFormat="1"/>
-    <w:lsdException w:name="Intense Quote" w:semiHidden="0" w:uiPriority="30" w:unhideWhenUsed="0" w:qFormat="1"/>
-    <w:lsdException w:name="Medium List 2 Accent 1" w:semiHidden="0" w:uiPriority="66" w:unhideWhenUsed="0"/>
-    <w:lsdException w:name="Medium Grid 1 Accent 1" w:semiHidden="0" w:uiPriority="67" w:unhideWhenUsed="0"/>
-    <w:lsdException w:name="Medium Grid 2 Accent 1" w:semiHidden="0" w:uiPriority="68" w:unhideWhenUsed="0"/>
-    <w:lsdException w:name="Medium Grid 3 Accent 1" w:semiHidden="0" w:uiPriority="69" w:unhideWhenUsed="0"/>
-    <w:lsdException w:name="Dark List Accent 1" w:semiHidden="0" w:uiPriority="70" w:unhideWhenUsed="0"/>
-    <w:lsdException w:name="Colorful Shading Accent 1" w:semiHidden="0" w:uiPriority="71" w:unhideWhenUsed="0"/>
-    <w:lsdException w:name="Colorful List Accent 1" w:semiHidden="0" w:uiPriority="72" w:unhideWhenUsed="0"/>
-    <w:lsdException w:name="Colorful Grid Accent 1" w:semiHidden="0" w:uiPriority="73" w:unhideWhenUsed="0"/>
-    <w:lsdException w:name="Light Shading Accent 2" w:semiHidden="0" w:uiPriority="60" w:unhideWhenUsed="0"/>
-    <w:lsdException w:name="Light List Accent 2" w:semiHidden="0" w:uiPriority="61" w:unhideWhenUsed="0"/>
-    <w:lsdException w:name="Light Grid Accent 2" w:semiHidden="0" w:uiPriority="62" w:unhideWhenUsed="0"/>
-    <w:lsdException w:name="Medium Shading 1 Accent 2" w:semiHidden="0" w:uiPriority="63" w:unhideWhenUsed="0"/>
-    <w:lsdException w:name="Medium Shading 2 Accent 2" w:semiHidden="0" w:uiPriority="64" w:unhideWhenUsed="0"/>
-    <w:lsdException w:name="Medium List 1 Accent 2" w:semiHidden="0" w:uiPriority="65" w:unhideWhenUsed="0"/>
-    <w:lsdException w:name="Medium List 2 Accent 2" w:semiHidden="0" w:uiPriority="66" w:unhideWhenUsed="0"/>
-    <w:lsdException w:name="Medium Grid 1 Accent 2" w:semiHidden="0" w:uiPriority="67" w:unhideWhenUsed="0"/>
-    <w:lsdException w:name="Medium Grid 2 Accent 2" w:semiHidden="0" w:uiPriority="68" w:unhideWhenUsed="0"/>
-    <w:lsdException w:name="Medium Grid 3 Accent 2" w:semiHidden="0" w:uiPriority="69" w:unhideWhenUsed="0"/>
-    <w:lsdException w:name="Dark List Accent 2" w:semiHidden="0" w:uiPriority="70" w:unhideWhenUsed="0"/>
-    <w:lsdException w:name="Colorful Shading Accent 2" w:semiHidden="0" w:uiPriority="71" w:unhideWhenUsed="0"/>
-    <w:lsdException w:name="Colorful List Accent 2" w:semiHidden="0" w:uiPriority="72" w:unhideWhenUsed="0"/>
-    <w:lsdException w:name="Colorful Grid Accent 2" w:semiHidden="0" w:uiPriority="73" w:unhideWhenUsed="0"/>
-    <w:lsdException w:name="Light Shading Accent 3" w:semiHidden="0" w:uiPriority="60" w:unhideWhenUsed="0"/>
-    <w:lsdException w:name="Light List Accent 3" w:semiHidden="0" w:uiPriority="61" w:unhideWhenUsed="0"/>
-    <w:lsdException w:name="Light Grid Accent 3" w:semiHidden="0" w:uiPriority="62" w:unhideWhenUsed="0"/>
-    <w:lsdException w:name="Medium Shading 1 Accent 3" w:semiHidden="0" w:uiPriority="63" w:unhideWhenUsed="0"/>
-    <w:lsdException w:name="Medium Shading 2 Accent 3" w:semiHidden="0" w:uiPriority="64" w:unhideWhenUsed="0"/>
-    <w:lsdException w:name="Medium List 1 Accent 3" w:semiHidden="0" w:uiPriority="65" w:unhideWhenUsed="0"/>
-    <w:lsdException w:name="Medium List 2 Accent 3" w:semiHidden="0" w:uiPriority="66" w:unhideWhenUsed="0"/>
-    <w:lsdException w:name="Medium Grid 1 Accent 3" w:semiHidden="0" w:uiPriority="67" w:unhideWhenUsed="0"/>
-    <w:lsdException w:name="Medium Grid 2 Accent 3" w:semiHidden="0" w:uiPriority="68" w:unhideWhenUsed="0"/>
-    <w:lsdException w:name="Medium Grid 3 Accent 3" w:semiHidden="0" w:uiPriority="69" w:unhideWhenUsed="0"/>
-    <w:lsdException w:name="Dark List Accent 3" w:semiHidden="0" w:uiPriority="70" w:unhideWhenUsed="0"/>
-    <w:lsdException w:name="Colorful Shading Accent 3" w:semiHidden="0" w:uiPriority="71" w:unhideWhenUsed="0"/>
-    <w:lsdException w:name="Colorful List Accent 3" w:semiHidden="0" w:uiPriority="72" w:unhideWhenUsed="0"/>
-    <w:lsdException w:name="Colorful Grid Accent 3" w:semiHidden="0" w:uiPriority="73" w:unhideWhenUsed="0"/>
-    <w:lsdException w:name="Light Shading Accent 4" w:semiHidden="0" w:uiPriority="60" w:unhideWhenUsed="0"/>
-    <w:lsdException w:name="Light List Accent 4" w:semiHidden="0" w:uiPriority="61" w:unhideWhenUsed="0"/>
-    <w:lsdException w:name="Light Grid Accent 4" w:semiHidden="0" w:uiPriority="62" w:unhideWhenUsed="0"/>
-    <w:lsdException w:name="Medium Shading 1 Accent 4" w:semiHidden="0" w:uiPriority="63" w:unhideWhenUsed="0"/>
-    <w:lsdException w:name="Medium Shading 2 Accent 4" w:semiHidden="0" w:uiPriority="64" w:unhideWhenUsed="0"/>
-    <w:lsdException w:name="Medium List 1 Accent 4" w:semiHidden="0" w:uiPriority="65" w:unhideWhenUsed="0"/>
-    <w:lsdException w:name="Medium List 2 Accent 4" w:semiHidden="0" w:uiPriority="66" w:unhideWhenUsed="0"/>
-    <w:lsdException w:name="Medium Grid 1 Accent 4" w:semiHidden="0" w:uiPriority="67" w:unhideWhenUsed="0"/>
-    <w:lsdException w:name="Medium Grid 2 Accent 4" w:semiHidden="0" w:uiPriority="68" w:unhideWhenUsed="0"/>
-    <w:lsdException w:name="Medium Grid 3 Accent 4" w:semiHidden="0" w:uiPriority="69" w:unhideWhenUsed="0"/>
-    <w:lsdException w:name="Dark List Accent 4" w:semiHidden="0" w:uiPriority="70" w:unhideWhenUsed="0"/>
-    <w:lsdException w:name="Colorful Shading Accent 4" w:semiHidden="0" w:uiPriority="71" w:unhideWhenUsed="0"/>
-    <w:lsdException w:name="Colorful List Accent 4" w:semiHidden="0" w:uiPriority="72" w:unhideWhenUsed="0"/>
-    <w:lsdException w:name="Colorful Grid Accent 4" w:semiHidden="0" w:uiPriority="73" w:unhideWhenUsed="0"/>
-    <w:lsdException w:name="Light Shading Accent 5" w:semiHidden="0" w:uiPriority="60" w:unhideWhenUsed="0"/>
-    <w:lsdException w:name="Light List Accent 5" w:semiHidden="0" w:uiPriority="61" w:unhideWhenUsed="0"/>
-    <w:lsdException w:name="Light Grid Accent 5" w:semiHidden="0" w:uiPriority="62" w:unhideWhenUsed="0"/>
-    <w:lsdException w:name="Medium Shading 1 Accent 5" w:semiHidden="0" w:uiPriority="63" w:unhideWhenUsed="0"/>
-    <w:lsdException w:name="Medium Shading 2 Accent 5" w:semiHidden="0" w:uiPriority="64" w:unhideWhenUsed="0"/>
-    <w:lsdException w:name="Medium List 1 Accent 5" w:semiHidden="0" w:uiPriority="65" w:unhideWhenUsed="0"/>
-    <w:lsdException w:name="Medium List 2 Accent 5" w:semiHidden="0" w:uiPriority="66" w:unhideWhenUsed="0"/>
-    <w:lsdException w:name="Medium Grid 1 Accent 5" w:semiHidden="0" w:uiPriority="67" w:unhideWhenUsed="0"/>
-    <w:lsdException w:name="Medium Grid 2 Accent 5" w:semiHidden="0" w:uiPriority="68" w:unhideWhenUsed="0"/>
-    <w:lsdException w:name="Medium Grid 3 Accent 5" w:semiHidden="0" w:uiPriority="69" w:unhideWhenUsed="0"/>
-    <w:lsdException w:name="Dark List Accent 5" w:semiHidden="0" w:uiPriority="70" w:unhideWhenUsed="0"/>
-    <w:lsdException w:name="Colorful Shading Accent 5" w:semiHidden="0" w:uiPriority="71" w:unhideWhenUsed="0"/>
-    <w:lsdException w:name="Colorful List Accent 5" w:semiHidden="0" w:uiPriority="72" w:unhideWhenUsed="0"/>
-    <w:lsdException w:name="Colorful Grid Accent 5" w:semiHidden="0" w:uiPriority="73" w:unhideWhenUsed="0"/>
-    <w:lsdException w:name="Light Shading Accent 6" w:semiHidden="0" w:uiPriority="60" w:unhideWhenUsed="0"/>
-    <w:lsdException w:name="Light List Accent 6" w:semiHidden="0" w:uiPriority="61" w:unhideWhenUsed="0"/>
-    <w:lsdException w:name="Light Grid Accent 6" w:semiHidden="0" w:uiPriority="62" w:unhideWhenUsed="0"/>
-    <w:lsdException w:name="Medium Shading 1 Accent 6" w:semiHidden="0" w:uiPriority="63" w:unhideWhenUsed="0"/>
-    <w:lsdException w:name="Medium Shading 2 Accent 6" w:semiHidden="0" w:uiPriority="64" w:unhideWhenUsed="0"/>
-    <w:lsdException w:name="Medium List 1 Accent 6" w:semiHidden="0" w:uiPriority="65" w:unhideWhenUsed="0"/>
-    <w:lsdException w:name="Medium List 2 Accent 6" w:semiHidden="0" w:uiPriority="66" w:unhideWhenUsed="0"/>
-    <w:lsdException w:name="Medium Grid 1 Accent 6" w:semiHidden="0" w:uiPriority="67" w:unhideWhenUsed="0"/>
-    <w:lsdException w:name="Medium Grid 2 Accent 6" w:semiHidden="0" w:uiPriority="68" w:unhideWhenUsed="0"/>
-    <w:lsdException w:name="Medium Grid 3 Accent 6" w:semiHidden="0" w:uiPriority="69" w:unhideWhenUsed="0"/>
-    <w:lsdException w:name="Dark List Accent 6" w:semiHidden="0" w:uiPriority="70" w:unhideWhenUsed="0"/>
-    <w:lsdException w:name="Colorful Shading Accent 6" w:semiHidden="0" w:uiPriority="71" w:unhideWhenUsed="0"/>
-    <w:lsdException w:name="Colorful List Accent 6" w:semiHidden="0" w:uiPriority="72" w:unhideWhenUsed="0"/>
-    <w:lsdException w:name="Colorful Grid Accent 6" w:semiHidden="0" w:uiPriority="73" w:unhideWhenUsed="0"/>
-    <w:lsdException w:name="Subtle Emphasis" w:semiHidden="0" w:uiPriority="19" w:unhideWhenUsed="0" w:qFormat="1"/>
-    <w:lsdException w:name="Intense Emphasis" w:semiHidden="0" w:uiPriority="21" w:unhideWhenUsed="0" w:qFormat="1"/>
-    <w:lsdException w:name="Subtle Reference" w:semiHidden="0" w:uiPriority="31" w:unhideWhenUsed="0" w:qFormat="1"/>
-    <w:lsdException w:name="Intense Reference" w:semiHidden="0" w:uiPriority="32" w:unhideWhenUsed="0" w:qFormat="1"/>
-    <w:lsdException w:name="Book Title" w:semiHidden="0" w:uiPriority="33" w:unhideWhenUsed="0" w:qFormat="1"/>
-    <w:lsdException w:name="Bibliography" w:uiPriority="37"/>
-    <w:lsdException w:name="TOC Heading" w:uiPriority="39" w:qFormat="1"/>
-  </w:latentStyles>
-  <w:style w:type="paragraph" w:default="1" w:styleId="Normal">
-    <w:name w:val="Normal"/>
-    <w:qFormat/>
-    <w:rsid w:val="00B6357D"/>
-  </w:style>
-  <w:style w:type="character" w:default="1" w:styleId="Fuentedeprrafopredeter">
-    <w:name w:val="Default Paragraph Font"/>
-    <w:uiPriority w:val="1"/>
-    <w:semiHidden/>
-    <w:unhideWhenUsed/>
-  </w:style>
-  <w:style w:type="table" w:default="1" w:styleId="Tablanormal">
-    <w:name w:val="Normal Table"/>
-    <w:uiPriority w:val="99"/>
-    <w:semiHidden/>
-    <w:unhideWhenUsed/>
-    <w:tblPr>
-      <w:tblInd w:w="0" w:type="dxa"/>
-      <w:tblCellMar>
-        <w:top w:w="0" w:type="dxa"/>
-        <w:left w:w="108" w:type="dxa"/>
-        <w:bottom w:w="0" w:type="dxa"/>
-        <w:right w:w="108" w:type="dxa"/>
-      </w:tblCellMar>
-    </w:tblPr>
-  </w:style>
-  <w:style w:type="numbering" w:default="1" w:styleId="Sinlista">
-    <w:name w:val="No List"/>
-    <w:uiPriority w:val="99"/>
-    <w:semiHidden/>
-    <w:unhideWhenUsed/>
-  </w:style>
-  <w:style w:type="paragraph" w:styleId="HTMLconformatoprevio">
-    <w:name w:val="HTML Preformatted"/>
-    <w:basedOn w:val="Normal"/>
-    <w:link w:val="HTMLconformatoprevioCar"/>
-    <w:uiPriority w:val="99"/>
-    <w:semiHidden/>
-    <w:unhideWhenUsed/>
-    <w:rsid w:val="00B6357D"/>
-    <w:pPr>
-      <w:tabs>
-        <w:tab w:val="left" w:pos="916"/>
-        <w:tab w:val="left" w:pos="1832"/>
-        <w:tab w:val="left" w:pos="2748"/>
-        <w:tab w:val="left" w:pos="3664"/>
-        <w:tab w:val="left" w:pos="4580"/>
-        <w:tab w:val="left" w:pos="5496"/>
-        <w:tab w:val="left" w:pos="6412"/>
-        <w:tab w:val="left" w:pos="7328"/>
-        <w:tab w:val="left" w:pos="8244"/>
-        <w:tab w:val="left" w:pos="9160"/>
-        <w:tab w:val="left" w:pos="10076"/>
-        <w:tab w:val="left" w:pos="10992"/>
-        <w:tab w:val="left" w:pos="11908"/>
-        <w:tab w:val="left" w:pos="12824"/>
-        <w:tab w:val="left" w:pos="13740"/>
-        <w:tab w:val="left" w:pos="14656"/>
-      </w:tabs>
-      <w:spacing w:after="0" w:line="240" w:lineRule="auto"/>
-    </w:pPr>
-    <w:rPr>
-      <w:rFonts w:ascii="Courier New" w:eastAsia="Times New Roman" w:hAnsi="Courier New" w:cs="Courier New"/>
-      <w:kern w:val="0"/>
-      <w:sz w:val="20"/>
-      <w:szCs w:val="20"/>
-      <w:lang w:eastAsia="es-AR"/>
-      <w14:ligatures w14:val="none"/>
-    </w:rPr>
-  </w:style>
-  <w:style w:type="character" w:customStyle="1" w:styleId="HTMLconformatoprevioCar">
-    <w:name w:val="HTML con formato previo Car"/>
-    <w:basedOn w:val="Fuentedeprrafopredeter"/>
-    <w:link w:val="HTMLconformatoprevio"/>
-    <w:uiPriority w:val="99"/>
-    <w:semiHidden/>
-    <w:rsid w:val="00B6357D"/>
-    <w:rPr>
-      <w:rFonts w:ascii="Courier New" w:eastAsia="Times New Roman" w:hAnsi="Courier New" w:cs="Courier New"/>
-      <w:kern w:val="0"/>
-      <w:sz w:val="20"/>
-      <w:szCs w:val="20"/>
-      <w:lang w:eastAsia="es-AR"/>
-      <w14:ligatures w14:val="none"/>
-    </w:rPr>
-  </w:style>
-  <w:style w:type="paragraph" w:styleId="Prrafodelista">
-    <w:name w:val="List Paragraph"/>
-    <w:basedOn w:val="Normal"/>
-    <w:uiPriority w:val="34"/>
-    <w:qFormat/>
-    <w:rsid w:val="00B6357D"/>
-    <w:pPr>
-      <w:ind w:left="720"/>
-      <w:contextualSpacing/>
-    </w:pPr>
-  </w:style>
-</w:styles>
-</file>
-
-<file path=word/stylesWithEffects.xml><?xml version="1.0" encoding="utf-8"?>
-<w:styles xmlns:wpc="http://schemas.microsoft.com/office/word/2010/wordprocessingCanvas" xmlns:mc="http://schemas.openxmlformats.org/markup-compatibility/2006" xmlns:o="urn:schemas-microsoft-com:office:office" xmlns:r="http://schemas.openxmlformats.org/officeDocument/2006/relationships" xmlns:m="http://schemas.openxmlformats.org/officeDocument/2006/math" xmlns:v="urn:schemas-microsoft-com:vml" xmlns:wp14="http://schemas.microsoft.com/office/word/2010/wordprocessingDrawing" xmlns:wp="http://schemas.openxmlformats.org/drawingml/2006/wordprocessingDrawing" xmlns:w10="urn:schemas-microsoft-com:office:word" xmlns:w="http://schemas.openxmlformats.org/wordprocessingml/2006/main" xmlns:w14="http://schemas.microsoft.com/office/word/2010/wordml" xmlns:wpg="http://schemas.microsoft.com/office/word/2010/wordprocessingGroup" xmlns:wpi="http://schemas.microsoft.com/office/word/2010/wordprocessingInk" xmlns:wne="http://schemas.microsoft.com/office/word/2006/wordml" xmlns:wps="http://schemas.microsoft.com/office/word/2010/wordprocessingShape" mc:Ignorable="w14 wp14">
-  <w:docDefaults>
-    <w:rPrDefault>
-      <w:rPr>
-        <w:rFonts w:asciiTheme="minorHAnsi" w:eastAsiaTheme="minorHAnsi" w:hAnsiTheme="minorHAnsi" w:cstheme="minorBidi"/>
-        <w:kern w:val="2"/>
-        <w:sz w:val="22"/>
-        <w:szCs w:val="22"/>
-        <w:lang w:val="es-AR" w:eastAsia="en-US" w:bidi="ar-SA"/>
-        <w14:ligatures w14:val="standardContextual"/>
-      </w:rPr>
-    </w:rPrDefault>
-    <w:pPrDefault>
-      <w:pPr>
-        <w:spacing w:after="160" w:line="259" w:lineRule="auto"/>
-      </w:pPr>
-    </w:pPrDefault>
-  </w:docDefaults>
-  <w:latentStyles w:defLockedState="0" w:defUIPriority="99" w:defSemiHidden="1" w:defUnhideWhenUsed="1" w:defQFormat="0" w:count="267">
-    <w:lsdException w:name="Normal" w:semiHidden="0" w:uiPriority="0" w:unhideWhenUsed="0" w:qFormat="1"/>
-    <w:lsdException w:name="heading 1" w:semiHidden="0" w:uiPriority="9" w:unhideWhenUsed="0" w:qFormat="1"/>
-    <w:lsdException w:name="heading 2" w:uiPriority="9" w:qFormat="1"/>
-    <w:lsdException w:name="heading 3" w:uiPriority="9" w:qFormat="1"/>
-    <w:lsdException w:name="heading 4" w:uiPriority="9" w:qFormat="1"/>
-    <w:lsdException w:name="heading 5" w:uiPriority="9" w:qFormat="1"/>
-    <w:lsdException w:name="heading 6" w:uiPriority="9" w:qFormat="1"/>
-    <w:lsdException w:name="heading 7" w:uiPriority="9" w:qFormat="1"/>
-    <w:lsdException w:name="heading 8" w:uiPriority="9" w:qFormat="1"/>
-    <w:lsdException w:name="heading 9" w:uiPriority="9" w:qFormat="1"/>
-    <w:lsdException w:name="toc 1" w:uiPriority="39"/>
-    <w:lsdException w:name="toc 2" w:uiPriority="39"/>
-    <w:lsdException w:name="toc 3" w:uiPriority="39"/>
-    <w:lsdException w:name="toc 4" w:uiPriority="39"/>
-    <w:lsdException w:name="toc 5" w:uiPriority="39"/>
-    <w:lsdException w:name="toc 6" w:uiPriority="39"/>
-    <w:lsdException w:name="toc 7" w:uiPriority="39"/>
-    <w:lsdException w:name="toc 8" w:uiPriority="39"/>
-    <w:lsdException w:name="toc 9" w:uiPriority="39"/>
-    <w:lsdException w:name="caption" w:uiPriority="35" w:qFormat="1"/>
-    <w:lsdException w:name="Title" w:semiHidden="0" w:uiPriority="10" w:unhideWhenUsed="0" w:qFormat="1"/>
-    <w:lsdException w:name="Default Paragraph Font" w:uiPriority="1"/>
-    <w:lsdException w:name="Subtitle" w:semiHidden="0" w:uiPriority="11" w:unhideWhenUsed="0" w:qFormat="1"/>
-    <w:lsdException w:name="Strong" w:semiHidden="0" w:uiPriority="22" w:unhideWhenUsed="0" w:qFormat="1"/>
-    <w:lsdException w:name="Emphasis" w:semiHidden="0" w:uiPriority="20" w:unhideWhenUsed="0" w:qFormat="1"/>
-    <w:lsdException w:name="Table Grid" w:semiHidden="0" w:uiPriority="39" w:unhideWhenUsed="0"/>
-    <w:lsdException w:name="Placeholder Text" w:unhideWhenUsed="0"/>
-    <w:lsdException w:name="No Spacing" w:semiHidden="0" w:uiPriority="1" w:unhideWhenUsed="0" w:qFormat="1"/>
-    <w:lsdException w:name="Light Shading" w:semiHidden="0" w:uiPriority="60" w:unhideWhenUsed="0"/>
-    <w:lsdException w:name="Light List" w:semiHidden="0" w:uiPriority="61" w:unhideWhenUsed="0"/>
-    <w:lsdException w:name="Light Grid" w:semiHidden="0" w:uiPriority="62" w:unhideWhenUsed="0"/>
-    <w:lsdException w:name="Medium Shading 1" w:semiHidden="0" w:uiPriority="63" w:unhideWhenUsed="0"/>
-    <w:lsdException w:name="Medium Shading 2" w:semiHidden="0" w:uiPriority="64" w:unhideWhenUsed="0"/>
-    <w:lsdException w:name="Medium List 1" w:semiHidden="0" w:uiPriority="65" w:unhideWhenUsed="0"/>
-    <w:lsdException w:name="Medium List 2" w:semiHidden="0" w:uiPriority="66" w:unhideWhenUsed="0"/>
-    <w:lsdException w:name="Medium Grid 1" w:semiHidden="0" w:uiPriority="67" w:unhideWhenUsed="0"/>
-    <w:lsdException w:name="Medium Grid 2" w:semiHidden="0" w:uiPriority="68" w:unhideWhenUsed="0"/>
-    <w:lsdException w:name="Medium Grid 3" w:semiHidden="0" w:uiPriority="69" w:unhideWhenUsed="0"/>
-    <w:lsdException w:name="Dark List" w:semiHidden="0" w:uiPriority="70" w:unhideWhenUsed="0"/>
-    <w:lsdException w:name="Colorful Shading" w:semiHidden="0" w:uiPriority="71" w:unhideWhenUsed="0"/>
-    <w:lsdException w:name="Colorful List" w:semiHidden="0" w:uiPriority="72" w:unhideWhenUsed="0"/>
-    <w:lsdException w:name="Colorful Grid" w:semiHidden="0" w:uiPriority="73" w:unhideWhenUsed="0"/>
-    <w:lsdException w:name="Light Shading Accent 1" w:semiHidden="0" w:uiPriority="60" w:unhideWhenUsed="0"/>
-    <w:lsdException w:name="Light List Accent 1" w:semiHidden="0" w:uiPriority="61" w:unhideWhenUsed="0"/>
-    <w:lsdException w:name="Light Grid Accent 1" w:semiHidden="0" w:uiPriority="62" w:unhideWhenUsed="0"/>
-    <w:lsdException w:name="Medium Shading 1 Accent 1" w:semiHidden="0" w:uiPriority="63" w:unhideWhenUsed="0"/>
-    <w:lsdException w:name="Medium Shading 2 Accent 1" w:semiHidden="0" w:uiPriority="64" w:unhideWhenUsed="0"/>
-    <w:lsdException w:name="Medium List 1 Accent 1" w:semiHidden="0" w:uiPriority="65" w:unhideWhenUsed="0"/>
-    <w:lsdException w:name="Revision" w:unhideWhenUsed="0"/>
-    <w:lsdException w:name="List Paragraph" w:semiHidden="0" w:uiPriority="34" w:unhideWhenUsed="0" w:qFormat="1"/>
-    <w:lsdException w:name="Quote" w:semiHidden="0" w:uiPriority="29" w:unhideWhenUsed="0" w:qFormat="1"/>
-    <w:lsdException w:name="Intense Quote" w:semiHidden="0" w:uiPriority="30" w:unhideWhenUsed="0" w:qFormat="1"/>
-    <w:lsdException w:name="Medium List 2 Accent 1" w:semiHidden="0" w:uiPriority="66" w:unhideWhenUsed="0"/>
-    <w:lsdException w:name="Medium Grid 1 Accent 1" w:semiHidden="0" w:uiPriority="67" w:unhideWhenUsed="0"/>
-    <w:lsdException w:name="Medium Grid 2 Accent 1" w:semiHidden="0" w:uiPriority="68" w:unhideWhenUsed="0"/>
-    <w:lsdException w:name="Medium Grid 3 Accent 1" w:semiHidden="0" w:uiPriority="69" w:unhideWhenUsed="0"/>
-    <w:lsdException w:name="Dark List Accent 1" w:semiHidden="0" w:uiPriority="70" w:unhideWhenUsed="0"/>
-    <w:lsdException w:name="Colorful Shading Accent 1" w:semiHidden="0" w:uiPriority="71" w:unhideWhenUsed="0"/>
-    <w:lsdException w:name="Colorful List Accent 1" w:semiHidden="0" w:uiPriority="72" w:unhideWhenUsed="0"/>
-    <w:lsdException w:name="Colorful Grid Accent 1" w:semiHidden="0" w:uiPriority="73" w:unhideWhenUsed="0"/>
-    <w:lsdException w:name="Light Shading Accent 2" w:semiHidden="0" w:uiPriority="60" w:unhideWhenUsed="0"/>
-    <w:lsdException w:name="Light List Accent 2" w:semiHidden="0" w:uiPriority="61" w:unhideWhenUsed="0"/>
-    <w:lsdException w:name="Light Grid Accent 2" w:semiHidden="0" w:uiPriority="62" w:unhideWhenUsed="0"/>
-    <w:lsdException w:name="Medium Shading 1 Accent 2" w:semiHidden="0" w:uiPriority="63" w:unhideWhenUsed="0"/>
-    <w:lsdException w:name="Medium Shading 2 Accent 2" w:semiHidden="0" w:uiPriority="64" w:unhideWhenUsed="0"/>
-    <w:lsdException w:name="Medium List 1 Accent 2" w:semiHidden="0" w:uiPriority="65" w:unhideWhenUsed="0"/>
-    <w:lsdException w:name="Medium List 2 Accent 2" w:semiHidden="0" w:uiPriority="66" w:unhideWhenUsed="0"/>
-    <w:lsdException w:name="Medium Grid 1 Accent 2" w:semiHidden="0" w:uiPriority="67" w:unhideWhenUsed="0"/>
-    <w:lsdException w:name="Medium Grid 2 Accent 2" w:semiHidden="0" w:uiPriority="68" w:unhideWhenUsed="0"/>
-    <w:lsdException w:name="Medium Grid 3 Accent 2" w:semiHidden="0" w:uiPriority="69" w:unhideWhenUsed="0"/>
-    <w:lsdException w:name="Dark List Accent 2" w:semiHidden="0" w:uiPriority="70" w:unhideWhenUsed="0"/>
-    <w:lsdException w:name="Colorful Shading Accent 2" w:semiHidden="0" w:uiPriority="71" w:unhideWhenUsed="0"/>
-    <w:lsdException w:name="Colorful List Accent 2" w:semiHidden="0" w:uiPriority="72" w:unhideWhenUsed="0"/>
-    <w:lsdException w:name="Colorful Grid Accent 2" w:semiHidden="0" w:uiPriority="73" w:unhideWhenUsed="0"/>
-    <w:lsdException w:name="Light Shading Accent 3" w:semiHidden="0" w:uiPriority="60" w:unhideWhenUsed="0"/>
-    <w:lsdException w:name="Light List Accent 3" w:semiHidden="0" w:uiPriority="61" w:unhideWhenUsed="0"/>
-    <w:lsdException w:name="Light Grid Accent 3" w:semiHidden="0" w:uiPriority="62" w:unhideWhenUsed="0"/>
-    <w:lsdException w:name="Medium Shading 1 Accent 3" w:semiHidden="0" w:uiPriority="63" w:unhideWhenUsed="0"/>
-    <w:lsdException w:name="Medium Shading 2 Accent 3" w:semiHidden="0" w:uiPriority="64" w:unhideWhenUsed="0"/>
-    <w:lsdException w:name="Medium List 1 Accent 3" w:semiHidden="0" w:uiPriority="65" w:unhideWhenUsed="0"/>
-    <w:lsdException w:name="Medium List 2 Accent 3" w:semiHidden="0" w:uiPriority="66" w:unhideWhenUsed="0"/>
-    <w:lsdException w:name="Medium Grid 1 Accent 3" w:semiHidden="0" w:uiPriority="67" w:unhideWhenUsed="0"/>
-    <w:lsdException w:name="Medium Grid 2 Accent 3" w:semiHidden="0" w:uiPriority="68" w:unhideWhenUsed="0"/>
-    <w:lsdException w:name="Medium Grid 3 Accent 3" w:semiHidden="0" w:uiPriority="69" w:unhideWhenUsed="0"/>
-    <w:lsdException w:name="Dark List Accent 3" w:semiHidden="0" w:uiPriority="70" w:unhideWhenUsed="0"/>
-    <w:lsdException w:name="Colorful Shading Accent 3" w:semiHidden="0" w:uiPriority="71" w:unhideWhenUsed="0"/>
-    <w:lsdException w:name="Colorful List Accent 3" w:semiHidden="0" w:uiPriority="72" w:unhideWhenUsed="0"/>
-    <w:lsdException w:name="Colorful Grid Accent 3" w:semiHidden="0" w:uiPriority="73" w:unhideWhenUsed="0"/>
-    <w:lsdException w:name="Light Shading Accent 4" w:semiHidden="0" w:uiPriority="60" w:unhideWhenUsed="0"/>
-    <w:lsdException w:name="Light List Accent 4" w:semiHidden="0" w:uiPriority="61" w:unhideWhenUsed="0"/>
-    <w:lsdException w:name="Light Grid Accent 4" w:semiHidden="0" w:uiPriority="62" w:unhideWhenUsed="0"/>
-    <w:lsdException w:name="Medium Shading 1 Accent 4" w:semiHidden="0" w:uiPriority="63" w:unhideWhenUsed="0"/>
-    <w:lsdException w:name="Medium Shading 2 Accent 4" w:semiHidden="0" w:uiPriority="64" w:unhideWhenUsed="0"/>
-    <w:lsdException w:name="Medium List 1 Accent 4" w:semiHidden="0" w:uiPriority="65" w:unhideWhenUsed="0"/>
-    <w:lsdException w:name="Medium List 2 Accent 4" w:semiHidden="0" w:uiPriority="66" w:unhideWhenUsed="0"/>
-    <w:lsdException w:name="Medium Grid 1 Accent 4" w:semiHidden="0" w:uiPriority="67" w:unhideWhenUsed="0"/>
-    <w:lsdException w:name="Medium Grid 2 Accent 4" w:semiHidden="0" w:uiPriority="68" w:unhideWhenUsed="0"/>
-    <w:lsdException w:name="Medium Grid 3 Accent 4" w:semiHidden="0" w:uiPriority="69" w:unhideWhenUsed="0"/>
-    <w:lsdException w:name="Dark List Accent 4" w:semiHidden="0" w:uiPriority="70" w:unhideWhenUsed="0"/>
-    <w:lsdException w:name="Colorful Shading Accent 4" w:semiHidden="0" w:uiPriority="71" w:unhideWhenUsed="0"/>
-    <w:lsdException w:name="Colorful List Accent 4" w:semiHidden="0" w:uiPriority="72" w:unhideWhenUsed="0"/>
-    <w:lsdException w:name="Colorful Grid Accent 4" w:semiHidden="0" w:uiPriority="73" w:unhideWhenUsed="0"/>
-    <w:lsdException w:name="Light Shading Accent 5" w:semiHidden="0" w:uiPriority="60" w:unhideWhenUsed="0"/>
-    <w:lsdException w:name="Light List Accent 5" w:semiHidden="0" w:uiPriority="61" w:unhideWhenUsed="0"/>
-    <w:lsdException w:name="Light Grid Accent 5" w:semiHidden="0" w:uiPriority="62" w:unhideWhenUsed="0"/>
-    <w:lsdException w:name="Medium Shading 1 Accent 5" w:semiHidden="0" w:uiPriority="63" w:unhideWhenUsed="0"/>
-    <w:lsdException w:name="Medium Shading 2 Accent 5" w:semiHidden="0" w:uiPriority="64" w:unhideWhenUsed="0"/>
-    <w:lsdException w:name="Medium List 1 Accent 5" w:semiHidden="0" w:uiPriority="65" w:unhideWhenUsed="0"/>
-    <w:lsdException w:name="Medium List 2 Accent 5" w:semiHidden="0" w:uiPriority="66" w:unhideWhenUsed="0"/>
-    <w:lsdException w:name="Medium Grid 1 Accent 5" w:semiHidden="0" w:uiPriority="67" w:unhideWhenUsed="0"/>
-    <w:lsdException w:name="Medium Grid 2 Accent 5" w:semiHidden="0" w:uiPriority="68" w:unhideWhenUsed="0"/>
-    <w:lsdException w:name="Medium Grid 3 Accent 5" w:semiHidden="0" w:uiPriority="69" w:unhideWhenUsed="0"/>
-    <w:lsdException w:name="Dark List Accent 5" w:semiHidden="0" w:uiPriority="70" w:unhideWhenUsed="0"/>
-    <w:lsdException w:name="Colorful Shading Accent 5" w:semiHidden="0" w:uiPriority="71" w:unhideWhenUsed="0"/>
-    <w:lsdException w:name="Colorful List Accent 5" w:semiHidden="0" w:uiPriority="72" w:unhideWhenUsed="0"/>
-    <w:lsdException w:name="Colorful Grid Accent 5" w:semiHidden="0" w:uiPriority="73" w:unhideWhenUsed="0"/>
-    <w:lsdException w:name="Light Shading Accent 6" w:semiHidden="0" w:uiPriority="60" w:unhideWhenUsed="0"/>
-    <w:lsdException w:name="Light List Accent 6" w:semiHidden="0" w:uiPriority="61" w:unhideWhenUsed="0"/>
-    <w:lsdException w:name="Light Grid Accent 6" w:semiHidden="0" w:uiPriority="62" w:unhideWhenUsed="0"/>
-    <w:lsdException w:name="Medium Shading 1 Accent 6" w:semiHidden="0" w:uiPriority="63" w:unhideWhenUsed="0"/>
-    <w:lsdException w:name="Medium Shading 2 Accent 6" w:semiHidden="0" w:uiPriority="64" w:unhideWhenUsed="0"/>
-    <w:lsdException w:name="Medium List 1 Accent 6" w:semiHidden="0" w:uiPriority="65" w:unhideWhenUsed="0"/>
-    <w:lsdException w:name="Medium List 2 Accent 6" w:semiHidden="0" w:uiPriority="66" w:unhideWhenUsed="0"/>
-    <w:lsdException w:name="Medium Grid 1 Accent 6" w:semiHidden="0" w:uiPriority="67" w:unhideWhenUsed="0"/>
-    <w:lsdException w:name="Medium Grid 2 Accent 6" w:semiHidden="0" w:uiPriority="68" w:unhideWhenUsed="0"/>
-    <w:lsdException w:name="Medium Grid 3 Accent 6" w:semiHidden="0" w:uiPriority="69" w:unhideWhenUsed="0"/>
-    <w:lsdException w:name="Dark List Accent 6" w:semiHidden="0" w:uiPriority="70" w:unhideWhenUsed="0"/>
-    <w:lsdException w:name="Colorful Shading Accent 6" w:semiHidden="0" w:uiPriority="71" w:unhideWhenUsed="0"/>
-    <w:lsdException w:name="Colorful List Accent 6" w:semiHidden="0" w:uiPriority="72" w:unhideWhenUsed="0"/>
-    <w:lsdException w:name="Colorful Grid Accent 6" w:semiHidden="0" w:uiPriority="73" w:unhideWhenUsed="0"/>
-    <w:lsdException w:name="Subtle Emphasis" w:semiHidden="0" w:uiPriority="19" w:unhideWhenUsed="0" w:qFormat="1"/>
-    <w:lsdException w:name="Intense Emphasis" w:semiHidden="0" w:uiPriority="21" w:unhideWhenUsed="0" w:qFormat="1"/>
-    <w:lsdException w:name="Subtle Reference" w:semiHidden="0" w:uiPriority="31" w:unhideWhenUsed="0" w:qFormat="1"/>
-    <w:lsdException w:name="Intense Reference" w:semiHidden="0" w:uiPriority="32" w:unhideWhenUsed="0" w:qFormat="1"/>
-    <w:lsdException w:name="Book Title" w:semiHidden="0" w:uiPriority="33" w:unhideWhenUsed="0" w:qFormat="1"/>
-    <w:lsdException w:name="Bibliography" w:uiPriority="37"/>
-    <w:lsdException w:name="TOC Heading" w:uiPriority="39" w:qFormat="1"/>
+  <w:latentStyles w:defLockedState="0" w:defUIPriority="99" w:defSemiHidden="0" w:defUnhideWhenUsed="0" w:defQFormat="0" w:count="376">
+    <w:lsdException w:name="Normal" w:uiPriority="0" w:qFormat="1"/>
+    <w:lsdException w:name="heading 1" w:uiPriority="9" w:qFormat="1"/>
+    <w:lsdException w:name="heading 2" w:semiHidden="1" w:uiPriority="9" w:unhideWhenUsed="1" w:qFormat="1"/>
+    <w:lsdException w:name="heading 3" w:semiHidden="1" w:uiPriority="9" w:unhideWhenUsed="1" w:qFormat="1"/>
+    <w:lsdException w:name="heading 4" w:semiHidden="1" w:uiPriority="9" w:unhideWhenUsed="1" w:qFormat="1"/>
+    <w:lsdException w:name="heading 5" w:semiHidden="1" w:uiPriority="9" w:unhideWhenUsed="1" w:qFormat="1"/>
+    <w:lsdException w:name="heading 6" w:semiHidden="1" w:uiPriority="9" w:unhideWhenUsed="1" w:qFormat="1"/>
+    <w:lsdException w:name="heading 7" w:semiHidden="1" w:uiPriority="9" w:unhideWhenUsed="1" w:qFormat="1"/>
+    <w:lsdException w:name="heading 8" w:semiHidden="1" w:uiPriority="9" w:unhideWhenUsed="1" w:qFormat="1"/>
+    <w:lsdException w:name="heading 9" w:semiHidden="1" w:uiPriority="9" w:unhideWhenUsed="1" w:qFormat="1"/>
+    <w:lsdException w:name="index 1" w:semiHidden="1" w:unhideWhenUsed="1"/>
+    <w:lsdException w:name="index 2" w:semiHidden="1" w:unhideWhenUsed="1"/>
+    <w:lsdException w:name="index 3" w:semiHidden="1" w:unhideWhenUsed="1"/>
+    <w:lsdException w:name="index 4" w:semiHidden="1" w:unhideWhenUsed="1"/>
+    <w:lsdException w:name="index 5" w:semiHidden="1" w:unhideWhenUsed="1"/>
+    <w:lsdException w:name="index 6" w:semiHidden="1" w:unhideWhenUsed="1"/>
+    <w:lsdException w:name="index 7" w:semiHidden="1" w:unhideWhenUsed="1"/>
+    <w:lsdException w:name="index 8" w:semiHidden="1" w:unhideWhenUsed="1"/>
+    <w:lsdException w:name="index 9" w:semiHidden="1" w:unhideWhenUsed="1"/>
+    <w:lsdException w:name="toc 1" w:semiHidden="1" w:uiPriority="39" w:unhideWhenUsed="1"/>
+    <w:lsdException w:name="toc 2" w:semiHidden="1" w:uiPriority="39" w:unhideWhenUsed="1"/>
+    <w:lsdException w:name="toc 3" w:semiHidden="1" w:uiPriority="39" w:unhideWhenUsed="1"/>
+    <w:lsdException w:name="toc 4" w:semiHidden="1" w:uiPriority="39" w:unhideWhenUsed="1"/>
+    <w:lsdException w:name="toc 5" w:semiHidden="1" w:uiPriority="39" w:unhideWhenUsed="1"/>
+    <w:lsdException w:name="toc 6" w:semiHidden="1" w:uiPriority="39" w:unhideWhenUsed="1"/>
+    <w:lsdException w:name="toc 7" w:semiHidden="1" w:uiPriority="39" w:unhideWhenUsed="1"/>
+    <w:lsdException w:name="toc 8" w:semiHidden="1" w:uiPriority="39" w:unhideWhenUsed="1"/>
+    <w:lsdException w:name="toc 9" w:semiHidden="1" w:uiPriority="39" w:unhideWhenUsed="1"/>
+    <w:lsdException w:name="Normal Indent" w:semiHidden="1" w:unhideWhenUsed="1"/>
+    <w:lsdException w:name="footnote text" w:semiHidden="1" w:unhideWhenUsed="1"/>
+    <w:lsdException w:name="annotation text" w:semiHidden="1" w:unhideWhenUsed="1"/>
+    <w:lsdException w:name="header" w:semiHidden="1" w:unhideWhenUsed="1"/>
+    <w:lsdException w:name="footer" w:semiHidden="1" w:unhideWhenUsed="1"/>
+    <w:lsdException w:name="index heading" w:semiHidden="1" w:unhideWhenUsed="1"/>
+    <w:lsdException w:name="caption" w:semiHidden="1" w:uiPriority="35" w:unhideWhenUsed="1" w:qFormat="1"/>
+    <w:lsdException w:name="table of figures" w:semiHidden="1" w:unhideWhenUsed="1"/>
+    <w:lsdException w:name="envelope address" w:semiHidden="1" w:unhideWhenUsed="1"/>
+    <w:lsdException w:name="envelope return" w:semiHidden="1" w:unhideWhenUsed="1"/>
+    <w:lsdException w:name="footnote reference" w:semiHidden="1" w:unhideWhenUsed="1"/>
+    <w:lsdException w:name="annotation reference" w:semiHidden="1" w:unhideWhenUsed="1"/>
+    <w:lsdException w:name="line number" w:semiHidden="1" w:unhideWhenUsed="1"/>
+    <w:lsdException w:name="page number" w:semiHidden="1" w:unhideWhenUsed="1"/>
+    <w:lsdException w:name="endnote reference" w:semiHidden="1" w:unhideWhenUsed="1"/>
+    <w:lsdException w:name="endnote text" w:semiHidden="1" w:unhideWhenUsed="1"/>
+    <w:lsdException w:name="table of authorities" w:semiHidden="1" w:unhideWhenUsed="1"/>
+    <w:lsdException w:name="macro" w:semiHidden="1" w:unhideWhenUsed="1"/>
+    <w:lsdException w:name="toa heading" w:semiHidden="1" w:unhideWhenUsed="1"/>
+    <w:lsdException w:name="List" w:semiHidden="1" w:unhideWhenUsed="1"/>
+    <w:lsdException w:name="List Bullet" w:semiHidden="1" w:unhideWhenUsed="1"/>
+    <w:lsdException w:name="List Number" w:semiHidden="1" w:unhideWhenUsed="1"/>
+    <w:lsdException w:name="List 2" w:semiHidden="1" w:unhideWhenUsed="1"/>
+    <w:lsdException w:name="List 3" w:semiHidden="1" w:unhideWhenUsed="1"/>
+    <w:lsdException w:name="List 4" w:semiHidden="1" w:unhideWhenUsed="1"/>
+    <w:lsdException w:name="List 5" w:semiHidden="1" w:unhideWhenUsed="1"/>
+    <w:lsdException w:name="List Bullet 2" w:semiHidden="1" w:unhideWhenUsed="1"/>
+    <w:lsdException w:name="List Bullet 3" w:semiHidden="1" w:unhideWhenUsed="1"/>
+    <w:lsdException w:name="List Bullet 4" w:semiHidden="1" w:unhideWhenUsed="1"/>
+    <w:lsdException w:name="List Bullet 5" w:semiHidden="1" w:unhideWhenUsed="1"/>
+    <w:lsdException w:name="List Number 2" w:semiHidden="1" w:unhideWhenUsed="1"/>
+    <w:lsdException w:name="List Number 3" w:semiHidden="1" w:unhideWhenUsed="1"/>
+    <w:lsdException w:name="List Number 4" w:semiHidden="1" w:unhideWhenUsed="1"/>
+    <w:lsdException w:name="List Number 5" w:semiHidden="1" w:unhideWhenUsed="1"/>
+    <w:lsdException w:name="Title" w:uiPriority="10" w:qFormat="1"/>
+    <w:lsdException w:name="Closing" w:semiHidden="1" w:unhideWhenUsed="1"/>
+    <w:lsdException w:name="Signature" w:semiHidden="1" w:unhideWhenUsed="1"/>
+    <w:lsdException w:name="Default Paragraph Font" w:semiHidden="1" w:uiPriority="1" w:unhideWhenUsed="1"/>
+    <w:lsdException w:name="Body Text" w:semiHidden="1" w:unhideWhenUsed="1"/>
+    <w:lsdException w:name="Body Text Indent" w:semiHidden="1" w:unhideWhenUsed="1"/>
+    <w:lsdException w:name="List Continue" w:semiHidden="1" w:unhideWhenUsed="1"/>
+    <w:lsdException w:name="List Continue 2" w:semiHidden="1" w:unhideWhenUsed="1"/>
+    <w:lsdException w:name="List Continue 3" w:semiHidden="1" w:unhideWhenUsed="1"/>
+    <w:lsdException w:name="List Continue 4" w:semiHidden="1" w:unhideWhenUsed="1"/>
+    <w:lsdException w:name="List Continue 5" w:semiHidden="1" w:unhideWhenUsed="1"/>
+    <w:lsdException w:name="Message Header" w:semiHidden="1" w:unhideWhenUsed="1"/>
+    <w:lsdException w:name="Subtitle" w:uiPriority="11" w:qFormat="1"/>
+    <w:lsdException w:name="Salutation" w:semiHidden="1" w:unhideWhenUsed="1"/>
+    <w:lsdException w:name="Date" w:semiHidden="1" w:unhideWhenUsed="1"/>
+    <w:lsdException w:name="Body Text First Indent" w:semiHidden="1" w:unhideWhenUsed="1"/>
+    <w:lsdException w:name="Body Text First Indent 2" w:semiHidden="1" w:unhideWhenUsed="1"/>
+    <w:lsdException w:name="Note Heading" w:semiHidden="1" w:unhideWhenUsed="1"/>
+    <w:lsdException w:name="Body Text 2" w:semiHidden="1" w:unhideWhenUsed="1"/>
+    <w:lsdException w:name="Body Text 3" w:semiHidden="1" w:unhideWhenUsed="1"/>
+    <w:lsdException w:name="Body Text Indent 2" w:semiHidden="1" w:unhideWhenUsed="1"/>
+    <w:lsdException w:name="Body Text Indent 3" w:semiHidden="1" w:unhideWhenUsed="1"/>
+    <w:lsdException w:name="Block Text" w:semiHidden="1" w:unhideWhenUsed="1"/>
+    <w:lsdException w:name="Hyperlink" w:semiHidden="1" w:unhideWhenUsed="1"/>
+    <w:lsdException w:name="FollowedHyperlink" w:semiHidden="1" w:unhideWhenUsed="1"/>
+    <w:lsdException w:name="Strong" w:uiPriority="22" w:qFormat="1"/>
+    <w:lsdException w:name="Emphasis" w:uiPriority="20" w:qFormat="1"/>
+    <w:lsdException w:name="Document Map" w:semiHidden="1" w:unhideWhenUsed="1"/>
+    <w:lsdException w:name="Plain Text" w:semiHidden="1" w:unhideWhenUsed="1"/>
+    <w:lsdException w:name="E-mail Signature" w:semiHidden="1" w:unhideWhenUsed="1"/>
+    <w:lsdException w:name="HTML Top of Form" w:semiHidden="1" w:unhideWhenUsed="1"/>
+    <w:lsdException w:name="HTML Bottom of Form" w:semiHidden="1" w:unhideWhenUsed="1"/>
+    <w:lsdException w:name="Normal (Web)" w:semiHidden="1" w:unhideWhenUsed="1"/>
+    <w:lsdException w:name="HTML Acronym" w:semiHidden="1" w:unhideWhenUsed="1"/>
+    <w:lsdException w:name="HTML Address" w:semiHidden="1" w:unhideWhenUsed="1"/>
+    <w:lsdException w:name="HTML Cite" w:semiHidden="1" w:unhideWhenUsed="1"/>
+    <w:lsdException w:name="HTML Code" w:semiHidden="1" w:unhideWhenUsed="1"/>
+    <w:lsdException w:name="HTML Definition" w:semiHidden="1" w:unhideWhenUsed="1"/>
+    <w:lsdException w:name="HTML Keyboard" w:semiHidden="1" w:unhideWhenUsed="1"/>
+    <w:lsdException w:name="HTML Preformatted" w:semiHidden="1" w:unhideWhenUsed="1"/>
+    <w:lsdException w:name="HTML Sample" w:semiHidden="1" w:unhideWhenUsed="1"/>
+    <w:lsdException w:name="HTML Typewriter" w:semiHidden="1" w:unhideWhenUsed="1"/>
+    <w:lsdException w:name="HTML Variable" w:semiHidden="1" w:unhideWhenUsed="1"/>
+    <w:lsdException w:name="Normal Table" w:semiHidden="1" w:unhideWhenUsed="1"/>
+    <w:lsdException w:name="annotation subject" w:semiHidden="1" w:unhideWhenUsed="1"/>
+    <w:lsdException w:name="No List" w:semiHidden="1" w:unhideWhenUsed="1"/>
+    <w:lsdException w:name="Outline List 1" w:semiHidden="1" w:unhideWhenUsed="1"/>
+    <w:lsdException w:name="Outline List 2" w:semiHidden="1" w:unhideWhenUsed="1"/>
+    <w:lsdException w:name="Outline List 3" w:semiHidden="1" w:unhideWhenUsed="1"/>
+    <w:lsdException w:name="Table Simple 1" w:semiHidden="1" w:unhideWhenUsed="1"/>
+    <w:lsdException w:name="Table Simple 2" w:semiHidden="1" w:unhideWhenUsed="1"/>
+    <w:lsdException w:name="Table Simple 3" w:semiHidden="1" w:unhideWhenUsed="1"/>
+    <w:lsdException w:name="Table Classic 1" w:semiHidden="1" w:unhideWhenUsed="1"/>
+    <w:lsdException w:name="Table Classic 2" w:semiHidden="1" w:unhideWhenUsed="1"/>
+    <w:lsdException w:name="Table Classic 3" w:semiHidden="1" w:unhideWhenUsed="1"/>
+    <w:lsdException w:name="Table Classic 4" w:semiHidden="1" w:unhideWhenUsed="1"/>
+    <w:lsdException w:name="Table Colorful 1" w:semiHidden="1" w:unhideWhenUsed="1"/>
+    <w:lsdException w:name="Table Colorful 2" w:semiHidden="1" w:unhideWhenUsed="1"/>
+    <w:lsdException w:name="Table Colorful 3" w:semiHidden="1" w:unhideWhenUsed="1"/>
+    <w:lsdException w:name="Table Columns 1" w:semiHidden="1" w:unhideWhenUsed="1"/>
+    <w:lsdException w:name="Table Columns 2" w:semiHidden="1" w:unhideWhenUsed="1"/>
+    <w:lsdException w:name="Table Columns 3" w:semiHidden="1" w:unhideWhenUsed="1"/>
+    <w:lsdException w:name="Table Columns 4" w:semiHidden="1" w:unhideWhenUsed="1"/>
+    <w:lsdException w:name="Table Columns 5" w:semiHidden="1" w:unhideWhenUsed="1"/>
+    <w:lsdException w:name="Table Grid 1" w:semiHidden="1" w:unhideWhenUsed="1"/>
+    <w:lsdException w:name="Table Grid 2" w:semiHidden="1" w:unhideWhenUsed="1"/>
+    <w:lsdException w:name="Table Grid 3" w:semiHidden="1" w:unhideWhenUsed="1"/>
+    <w:lsdException w:name="Table Grid 4" w:semiHidden="1" w:unhideWhenUsed="1"/>
+    <w:lsdException w:name="Table Grid 5" w:semiHidden="1" w:unhideWhenUsed="1"/>
+    <w:lsdException w:name="Table Grid 6" w:semiHidden="1" w:unhideWhenUsed="1"/>
+    <w:lsdException w:name="Table Grid 7" w:semiHidden="1" w:unhideWhenUsed="1"/>
+    <w:lsdException w:name="Table Grid 8" w:semiHidden="1" w:unhideWhenUsed="1"/>
+    <w:lsdException w:name="Table List 1" w:semiHidden="1" w:unhideWhenUsed="1"/>
+    <w:lsdException w:name="Table List 2" w:semiHidden="1" w:unhideWhenUsed="1"/>
+    <w:lsdException w:name="Table List 3" w:semiHidden="1" w:unhideWhenUsed="1"/>
+    <w:lsdException w:name="Table List 4" w:semiHidden="1" w:unhideWhenUsed="1"/>
+    <w:lsdException w:name="Table List 5" w:semiHidden="1" w:unhideWhenUsed="1"/>
+    <w:lsdException w:name="Table List 6" w:semiHidden="1" w:unhideWhenUsed="1"/>
+    <w:lsdException w:name="Table List 7" w:semiHidden="1" w:unhideWhenUsed="1"/>
+    <w:lsdException w:name="Table List 8" w:semiHidden="1" w:unhideWhenUsed="1"/>
+    <w:lsdException w:name="Table 3D effects 1" w:semiHidden="1" w:unhideWhenUsed="1"/>
+    <w:lsdException w:name="Table 3D effects 2" w:semiHidden="1" w:unhideWhenUsed="1"/>
+    <w:lsdException w:name="Table 3D effects 3" w:semiHidden="1" w:unhideWhenUsed="1"/>
+    <w:lsdException w:name="Table Contemporary" w:semiHidden="1" w:unhideWhenUsed="1"/>
+    <w:lsdException w:name="Table Elegant" w:semiHidden="1" w:unhideWhenUsed="1"/>
+    <w:lsdException w:name="Table Professional" w:semiHidden="1" w:unhideWhenUsed="1"/>
+    <w:lsdException w:name="Table Subtle 1" w:semiHidden="1" w:unhideWhenUsed="1"/>
+    <w:lsdException w:name="Table Subtle 2" w:semiHidden="1" w:unhideWhenUsed="1"/>
+    <w:lsdException w:name="Table Web 1" w:semiHidden="1" w:unhideWhenUsed="1"/>
+    <w:lsdException w:name="Table Web 2" w:semiHidden="1" w:unhideWhenUsed="1"/>
+    <w:lsdException w:name="Table Web 3" w:semiHidden="1" w:unhideWhenUsed="1"/>
+    <w:lsdException w:name="Balloon Text" w:semiHidden="1" w:unhideWhenUsed="1"/>
+    <w:lsdException w:name="Table Grid" w:uiPriority="39"/>
+    <w:lsdException w:name="Table Theme" w:semiHidden="1" w:unhideWhenUsed="1"/>
+    <w:lsdException w:name="Placeholder Text" w:semiHidden="1"/>
+    <w:lsdException w:name="No Spacing" w:uiPriority="1" w:qFormat="1"/>
+    <w:lsdException w:name="Light Shading" w:uiPriority="60"/>
+    <w:lsdException w:name="Light List" w:uiPriority="61"/>
+    <w:lsdException w:name="Light Grid" w:uiPriority="62"/>
+    <w:lsdException w:name="Medium Shading 1" w:uiPriority="63"/>
+    <w:lsdException w:name="Medium Shading 2" w:uiPriority="64"/>
+    <w:lsdException w:name="Medium List 1" w:uiPriority="65"/>
+    <w:lsdException w:name="Medium List 2" w:uiPriority="66"/>
+    <w:lsdException w:name="Medium Grid 1" w:uiPriority="67"/>
+    <w:lsdException w:name="Medium Grid 2" w:uiPriority="68"/>
+    <w:lsdException w:name="Medium Grid 3" w:uiPriority="69"/>
+    <w:lsdException w:name="Dark List" w:uiPriority="70"/>
+    <w:lsdException w:name="Colorful Shading" w:uiPriority="71"/>
+    <w:lsdException w:name="Colorful List" w:uiPriority="72"/>
+    <w:lsdException w:name="Colorful Grid" w:uiPriority="73"/>
+    <w:lsdException w:name="Light Shading Accent 1" w:uiPriority="60"/>
+    <w:lsdException w:name="Light List Accent 1" w:uiPriority="61"/>
+    <w:lsdException w:name="Light Grid Accent 1" w:uiPriority="62"/>
+    <w:lsdException w:name="Medium Shading 1 Accent 1" w:uiPriority="63"/>
+    <w:lsdException w:name="Medium Shading 2 Accent 1" w:uiPriority="64"/>
+    <w:lsdException w:name="Medium List 1 Accent 1" w:uiPriority="65"/>
+    <w:lsdException w:name="Revision" w:semiHidden="1"/>
+    <w:lsdException w:name="List Paragraph" w:uiPriority="34" w:qFormat="1"/>
+    <w:lsdException w:name="Quote" w:uiPriority="29" w:qFormat="1"/>
+    <w:lsdException w:name="Intense Quote" w:uiPriority="30" w:qFormat="1"/>
+    <w:lsdException w:name="Medium List 2 Accent 1" w:uiPriority="66"/>
+    <w:lsdException w:name="Medium Grid 1 Accent 1" w:uiPriority="67"/>
+    <w:lsdException w:name="Medium Grid 2 Accent 1" w:uiPriority="68"/>
+    <w:lsdException w:name="Medium Grid 3 Accent 1" w:uiPriority="69"/>
+    <w:lsdException w:name="Dark List Accent 1" w:uiPriority="70"/>
+    <w:lsdException w:name="Colorful Shading Accent 1" w:uiPriority="71"/>
+    <w:lsdException w:name="Colorful List Accent 1" w:uiPriority="72"/>
+    <w:lsdException w:name="Colorful Grid Accent 1" w:uiPriority="73"/>
+    <w:lsdException w:name="Light Shading Accent 2" w:uiPriority="60"/>
+    <w:lsdException w:name="Light List Accent 2" w:uiPriority="61"/>
+    <w:lsdException w:name="Light Grid Accent 2" w:uiPriority="62"/>
+    <w:lsdException w:name="Medium Shading 1 Accent 2" w:uiPriority="63"/>
+    <w:lsdException w:name="Medium Shading 2 Accent 2" w:uiPriority="64"/>
+    <w:lsdException w:name="Medium List 1 Accent 2" w:uiPriority="65"/>
+    <w:lsdException w:name="Medium List 2 Accent 2" w:uiPriority="66"/>
+    <w:lsdException w:name="Medium Grid 1 Accent 2" w:uiPriority="67"/>
+    <w:lsdException w:name="Medium Grid 2 Accent 2" w:uiPriority="68"/>
+    <w:lsdException w:name="Medium Grid 3 Accent 2" w:uiPriority="69"/>
+    <w:lsdException w:name="Dark List Accent 2" w:uiPriority="70"/>
+    <w:lsdException w:name="Colorful Shading Accent 2" w:uiPriority="71"/>
+    <w:lsdException w:name="Colorful List Accent 2" w:uiPriority="72"/>
+    <w:lsdException w:name="Colorful Grid Accent 2" w:uiPriority="73"/>
+    <w:lsdException w:name="Light Shading Accent 3" w:uiPriority="60"/>
+    <w:lsdException w:name="Light List Accent 3" w:uiPriority="61"/>
+    <w:lsdException w:name="Light Grid Accent 3" w:uiPriority="62"/>
+    <w:lsdException w:name="Medium Shading 1 Accent 3" w:uiPriority="63"/>
+    <w:lsdException w:name="Medium Shading 2 Accent 3" w:uiPriority="64"/>
+    <w:lsdException w:name="Medium List 1 Accent 3" w:uiPriority="65"/>
+    <w:lsdException w:name="Medium List 2 Accent 3" w:uiPriority="66"/>
+    <w:lsdException w:name="Medium Grid 1 Accent 3" w:uiPriority="67"/>
+    <w:lsdException w:name="Medium Grid 2 Accent 3" w:uiPriority="68"/>
+    <w:lsdException w:name="Medium Grid 3 Accent 3" w:uiPriority="69"/>
+    <w:lsdException w:name="Dark List Accent 3" w:uiPriority="70"/>
+    <w:lsdException w:name="Colorful Shading Accent 3" w:uiPriority="71"/>
+    <w:lsdException w:name="Colorful List Accent 3" w:uiPriority="72"/>
+    <w:lsdException w:name="Colorful Grid Accent 3" w:uiPriority="73"/>
+    <w:lsdException w:name="Light Shading Accent 4" w:uiPriority="60"/>
+    <w:lsdException w:name="Light List Accent 4" w:uiPriority="61"/>
+    <w:lsdException w:name="Light Grid Accent 4" w:uiPriority="62"/>
+    <w:lsdException w:name="Medium Shading 1 Accent 4" w:uiPriority="63"/>
+    <w:lsdException w:name="Medium Shading 2 Accent 4" w:uiPriority="64"/>
+    <w:lsdException w:name="Medium List 1 Accent 4" w:uiPriority="65"/>
+    <w:lsdException w:name="Medium List 2 Accent 4" w:uiPriority="66"/>
+    <w:lsdException w:name="Medium Grid 1 Accent 4" w:uiPriority="67"/>
+    <w:lsdException w:name="Medium Grid 2 Accent 4" w:uiPriority="68"/>
+    <w:lsdException w:name="Medium Grid 3 Accent 4" w:uiPriority="69"/>
+    <w:lsdException w:name="Dark List Accent 4" w:uiPriority="70"/>
+    <w:lsdException w:name="Colorful Shading Accent 4" w:uiPriority="71"/>
+    <w:lsdException w:name="Colorful List Accent 4" w:uiPriority="72"/>
+    <w:lsdException w:name="Colorful Grid Accent 4" w:uiPriority="73"/>
+    <w:lsdException w:name="Light Shading Accent 5" w:uiPriority="60"/>
+    <w:lsdException w:name="Light List Accent 5" w:uiPriority="61"/>
+    <w:lsdException w:name="Light Grid Accent 5" w:uiPriority="62"/>
+    <w:lsdException w:name="Medium Shading 1 Accent 5" w:uiPriority="63"/>
+    <w:lsdException w:name="Medium Shading 2 Accent 5" w:uiPriority="64"/>
+    <w:lsdException w:name="Medium List 1 Accent 5" w:uiPriority="65"/>
+    <w:lsdException w:name="Medium List 2 Accent 5" w:uiPriority="66"/>
+    <w:lsdException w:name="Medium Grid 1 Accent 5" w:uiPriority="67"/>
+    <w:lsdException w:name="Medium Grid 2 Accent 5" w:uiPriority="68"/>
+    <w:lsdException w:name="Medium Grid 3 Accent 5" w:uiPriority="69"/>
+    <w:lsdException w:name="Dark List Accent 5" w:uiPriority="70"/>
+    <w:lsdException w:name="Colorful Shading Accent 5" w:uiPriority="71"/>
+    <w:lsdException w:name="Colorful List Accent 5" w:uiPriority="72"/>
+    <w:lsdException w:name="Colorful Grid Accent 5" w:uiPriority="73"/>
+    <w:lsdException w:name="Light Shading Accent 6" w:uiPriority="60"/>
+    <w:lsdException w:name="Light List Accent 6" w:uiPriority="61"/>
+    <w:lsdException w:name="Light Grid Accent 6" w:uiPriority="62"/>
+    <w:lsdException w:name="Medium Shading 1 Accent 6" w:uiPriority="63"/>
+    <w:lsdException w:name="Medium Shading 2 Accent 6" w:uiPriority="64"/>
+    <w:lsdException w:name="Medium List 1 Accent 6" w:uiPriority="65"/>
+    <w:lsdException w:name="Medium List 2 Accent 6" w:uiPriority="66"/>
+    <w:lsdException w:name="Medium Grid 1 Accent 6" w:uiPriority="67"/>
+    <w:lsdException w:name="Medium Grid 2 Accent 6" w:uiPriority="68"/>
+    <w:lsdException w:name="Medium Grid 3 Accent 6" w:uiPriority="69"/>
+    <w:lsdException w:name="Dark List Accent 6" w:uiPriority="70"/>
+    <w:lsdException w:name="Colorful Shading Accent 6" w:uiPriority="71"/>
+    <w:lsdException w:name="Colorful List Accent 6" w:uiPriority="72"/>
+    <w:lsdException w:name="Colorful Grid Accent 6" w:uiPriority="73"/>
+    <w:lsdException w:name="Subtle Emphasis" w:uiPriority="19" w:qFormat="1"/>
+    <w:lsdException w:name="Intense Emphasis" w:uiPriority="21" w:qFormat="1"/>
+    <w:lsdException w:name="Subtle Reference" w:uiPriority="31" w:qFormat="1"/>
+    <w:lsdException w:name="Intense Reference" w:uiPriority="32" w:qFormat="1"/>
+    <w:lsdException w:name="Book Title" w:uiPriority="33" w:qFormat="1"/>
+    <w:lsdException w:name="Bibliography" w:semiHidden="1" w:uiPriority="37" w:unhideWhenUsed="1"/>
+    <w:lsdException w:name="TOC Heading" w:semiHidden="1" w:uiPriority="39" w:unhideWhenUsed="1" w:qFormat="1"/>
+    <w:lsdException w:name="Plain Table 1" w:uiPriority="41"/>
+    <w:lsdException w:name="Plain Table 2" w:uiPriority="42"/>
+    <w:lsdException w:name="Plain Table 3" w:uiPriority="43"/>
+    <w:lsdException w:name="Plain Table 4" w:uiPriority="44"/>
+    <w:lsdException w:name="Plain Table 5" w:uiPriority="45"/>
+    <w:lsdException w:name="Grid Table Light" w:uiPriority="40"/>
+    <w:lsdException w:name="Grid Table 1 Light" w:uiPriority="46"/>
+    <w:lsdException w:name="Grid Table 2" w:uiPriority="47"/>
+    <w:lsdException w:name="Grid Table 3" w:uiPriority="48"/>
+    <w:lsdException w:name="Grid Table 4" w:uiPriority="49"/>
+    <w:lsdException w:name="Grid Table 5 Dark" w:uiPriority="50"/>
+    <w:lsdException w:name="Grid Table 6 Colorful" w:uiPriority="51"/>
+    <w:lsdException w:name="Grid Table 7 Colorful" w:uiPriority="52"/>
+    <w:lsdException w:name="Grid Table 1 Light Accent 1" w:uiPriority="46"/>
+    <w:lsdException w:name="Grid Table 2 Accent 1" w:uiPriority="47"/>
+    <w:lsdException w:name="Grid Table 3 Accent 1" w:uiPriority="48"/>
+    <w:lsdException w:name="Grid Table 4 Accent 1" w:uiPriority="49"/>
+    <w:lsdException w:name="Grid Table 5 Dark Accent 1" w:uiPriority="50"/>
+    <w:lsdException w:name="Grid Table 6 Colorful Accent 1" w:uiPriority="51"/>
+    <w:lsdException w:name="Grid Table 7 Colorful Accent 1" w:uiPriority="52"/>
+    <w:lsdException w:name="Grid Table 1 Light Accent 2" w:uiPriority="46"/>
+    <w:lsdException w:name="Grid Table 2 Accent 2" w:uiPriority="47"/>
+    <w:lsdException w:name="Grid Table 3 Accent 2" w:uiPriority="48"/>
+    <w:lsdException w:name="Grid Table 4 Accent 2" w:uiPriority="49"/>
+    <w:lsdException w:name="Grid Table 5 Dark Accent 2" w:uiPriority="50"/>
+    <w:lsdException w:name="Grid Table 6 Colorful Accent 2" w:uiPriority="51"/>
+    <w:lsdException w:name="Grid Table 7 Colorful Accent 2" w:uiPriority="52"/>
+    <w:lsdException w:name="Grid Table 1 Light Accent 3" w:uiPriority="46"/>
+    <w:lsdException w:name="Grid Table 2 Accent 3" w:uiPriority="47"/>
+    <w:lsdException w:name="Grid Table 3 Accent 3" w:uiPriority="48"/>
+    <w:lsdException w:name="Grid Table 4 Accent 3" w:uiPriority="49"/>
+    <w:lsdException w:name="Grid Table 5 Dark Accent 3" w:uiPriority="50"/>
+    <w:lsdException w:name="Grid Table 6 Colorful Accent 3" w:uiPriority="51"/>
+    <w:lsdException w:name="Grid Table 7 Colorful Accent 3" w:uiPriority="52"/>
+    <w:lsdException w:name="Grid Table 1 Light Accent 4" w:uiPriority="46"/>
+    <w:lsdException w:name="Grid Table 2 Accent 4" w:uiPriority="47"/>
+    <w:lsdException w:name="Grid Table 3 Accent 4" w:uiPriority="48"/>
+    <w:lsdException w:name="Grid Table 4 Accent 4" w:uiPriority="49"/>
+    <w:lsdException w:name="Grid Table 5 Dark Accent 4" w:uiPriority="50"/>
+    <w:lsdException w:name="Grid Table 6 Colorful Accent 4" w:uiPriority="51"/>
+    <w:lsdException w:name="Grid Table 7 Colorful Accent 4" w:uiPriority="52"/>
+    <w:lsdException w:name="Grid Table 1 Light Accent 5" w:uiPriority="46"/>
+    <w:lsdException w:name="Grid Table 2 Accent 5" w:uiPriority="47"/>
+    <w:lsdException w:name="Grid Table 3 Accent 5" w:uiPriority="48"/>
+    <w:lsdException w:name="Grid Table 4 Accent 5" w:uiPriority="49"/>
+    <w:lsdException w:name="Grid Table 5 Dark Accent 5" w:uiPriority="50"/>
+    <w:lsdException w:name="Grid Table 6 Colorful Accent 5" w:uiPriority="51"/>
+    <w:lsdException w:name="Grid Table 7 Colorful Accent 5" w:uiPriority="52"/>
+    <w:lsdException w:name="Grid Table 1 Light Accent 6" w:uiPriority="46"/>
+    <w:lsdException w:name="Grid Table 2 Accent 6" w:uiPriority="47"/>
+    <w:lsdException w:name="Grid Table 3 Accent 6" w:uiPriority="48"/>
+    <w:lsdException w:name="Grid Table 4 Accent 6" w:uiPriority="49"/>
+    <w:lsdException w:name="Grid Table 5 Dark Accent 6" w:uiPriority="50"/>
+    <w:lsdException w:name="Grid Table 6 Colorful Accent 6" w:uiPriority="51"/>
+    <w:lsdException w:name="Grid Table 7 Colorful Accent 6" w:uiPriority="52"/>
+    <w:lsdException w:name="List Table 1 Light" w:uiPriority="46"/>
+    <w:lsdException w:name="List Table 2" w:uiPriority="47"/>
+    <w:lsdException w:name="List Table 3" w:uiPriority="48"/>
+    <w:lsdException w:name="List Table 4" w:uiPriority="49"/>
+    <w:lsdException w:name="List Table 5 Dark" w:uiPriority="50"/>
+    <w:lsdException w:name="List Table 6 Colorful" w:uiPriority="51"/>
+    <w:lsdException w:name="List Table 7 Colorful" w:uiPriority="52"/>
+    <w:lsdException w:name="List Table 1 Light Accent 1" w:uiPriority="46"/>
+    <w:lsdException w:name="List Table 2 Accent 1" w:uiPriority="47"/>
+    <w:lsdException w:name="List Table 3 Accent 1" w:uiPriority="48"/>
+    <w:lsdException w:name="List Table 4 Accent 1" w:uiPriority="49"/>
+    <w:lsdException w:name="List Table 5 Dark Accent 1" w:uiPriority="50"/>
+    <w:lsdException w:name="List Table 6 Colorful Accent 1" w:uiPriority="51"/>
+    <w:lsdException w:name="List Table 7 Colorful Accent 1" w:uiPriority="52"/>
+    <w:lsdException w:name="List Table 1 Light Accent 2" w:uiPriority="46"/>
+    <w:lsdException w:name="List Table 2 Accent 2" w:uiPriority="47"/>
+    <w:lsdException w:name="List Table 3 Accent 2" w:uiPriority="48"/>
+    <w:lsdException w:name="List Table 4 Accent 2" w:uiPriority="49"/>
+    <w:lsdException w:name="List Table 5 Dark Accent 2" w:uiPriority="50"/>
+    <w:lsdException w:name="List Table 6 Colorful Accent 2" w:uiPriority="51"/>
+    <w:lsdException w:name="List Table 7 Colorful Accent 2" w:uiPriority="52"/>
+    <w:lsdException w:name="List Table 1 Light Accent 3" w:uiPriority="46"/>
+    <w:lsdException w:name="List Table 2 Accent 3" w:uiPriority="47"/>
+    <w:lsdException w:name="List Table 3 Accent 3" w:uiPriority="48"/>
+    <w:lsdException w:name="List Table 4 Accent 3" w:uiPriority="49"/>
+    <w:lsdException w:name="List Table 5 Dark Accent 3" w:uiPriority="50"/>
+    <w:lsdException w:name="List Table 6 Colorful Accent 3" w:uiPriority="51"/>
+    <w:lsdException w:name="List Table 7 Colorful Accent 3" w:uiPriority="52"/>
+    <w:lsdException w:name="List Table 1 Light Accent 4" w:uiPriority="46"/>
+    <w:lsdException w:name="List Table 2 Accent 4" w:uiPriority="47"/>
+    <w:lsdException w:name="List Table 3 Accent 4" w:uiPriority="48"/>
+    <w:lsdException w:name="List Table 4 Accent 4" w:uiPriority="49"/>
+    <w:lsdException w:name="List Table 5 Dark Accent 4" w:uiPriority="50"/>
+    <w:lsdException w:name="List Table 6 Colorful Accent 4" w:uiPriority="51"/>
+    <w:lsdException w:name="List Table 7 Colorful Accent 4" w:uiPriority="52"/>
+    <w:lsdException w:name="List Table 1 Light Accent 5" w:uiPriority="46"/>
+    <w:lsdException w:name="List Table 2 Accent 5" w:uiPriority="47"/>
+    <w:lsdException w:name="List Table 3 Accent 5" w:uiPriority="48"/>
+    <w:lsdException w:name="List Table 4 Accent 5" w:uiPriority="49"/>
+    <w:lsdException w:name="List Table 5 Dark Accent 5" w:uiPriority="50"/>
+    <w:lsdException w:name="List Table 6 Colorful Accent 5" w:uiPriority="51"/>
+    <w:lsdException w:name="List Table 7 Colorful Accent 5" w:uiPriority="52"/>
+    <w:lsdException w:name="List Table 1 Light Accent 6" w:uiPriority="46"/>
+    <w:lsdException w:name="List Table 2 Accent 6" w:uiPriority="47"/>
+    <w:lsdException w:name="List Table 3 Accent 6" w:uiPriority="48"/>
+    <w:lsdException w:name="List Table 4 Accent 6" w:uiPriority="49"/>
+    <w:lsdException w:name="List Table 5 Dark Accent 6" w:uiPriority="50"/>
+    <w:lsdException w:name="List Table 6 Colorful Accent 6" w:uiPriority="51"/>
+    <w:lsdException w:name="List Table 7 Colorful Accent 6" w:uiPriority="52"/>
+    <w:lsdException w:name="Mention" w:semiHidden="1" w:unhideWhenUsed="1"/>
+    <w:lsdException w:name="Smart Hyperlink" w:semiHidden="1" w:unhideWhenUsed="1"/>
+    <w:lsdException w:name="Hashtag" w:semiHidden="1" w:unhideWhenUsed="1"/>
+    <w:lsdException w:name="Unresolved Mention" w:semiHidden="1" w:unhideWhenUsed="1"/>
+    <w:lsdException w:name="Smart Link" w:semiHidden="1" w:unhideWhenUsed="1"/>
   </w:latentStyles>
   <w:style w:type="paragraph" w:default="1" w:styleId="Normal">
     <w:name w:val="Normal"/>
@@ -1736,7 +1809,7 @@
   <a:extraClrSchemeLst/>
   <a:extLst>
     <a:ext uri="{05A4C25C-085E-4340-85A3-A5531E510DB2}">
-      <thm15:themeFamily xmlns="" xmlns:thm15="http://schemas.microsoft.com/office/thememl/2012/main" name="Office Theme" id="{62F939B6-93AF-4DB8-9C6B-D6C7DFDC589F}" vid="{4A3C46E8-61CC-4603-A589-7422A47A8E4A}"/>
+      <thm15:themeFamily xmlns:thm15="http://schemas.microsoft.com/office/thememl/2012/main" name="Office Theme" id="{62F939B6-93AF-4DB8-9C6B-D6C7DFDC589F}" vid="{4A3C46E8-61CC-4603-A589-7422A47A8E4A}"/>
     </a:ext>
   </a:extLst>
 </a:theme>
